--- a/Relatorio.docx
+++ b/Relatorio.docx
@@ -179,7 +179,6 @@
           <w:szCs w:val="18"/>
         </w:rPr>
       </w:pPr>
-      <w:proofErr w:type="spellStart"/>
       <w:r>
         <w:rPr>
           <w:rStyle w:val="spellingerror"/>
@@ -189,7 +188,6 @@
         </w:rPr>
         <w:t>Insper</w:t>
       </w:r>
-      <w:proofErr w:type="spellEnd"/>
       <w:r>
         <w:rPr>
           <w:rStyle w:val="normaltextrun"/>
@@ -345,6 +343,7 @@
           <w:rFonts w:ascii="Segoe UI" w:hAnsi="Segoe UI" w:cs="Segoe UI"/>
           <w:sz w:val="18"/>
           <w:szCs w:val="18"/>
+          <w:lang w:val="en-US"/>
         </w:rPr>
       </w:pPr>
       <w:r>
@@ -352,42 +351,36 @@
           <w:rStyle w:val="normaltextrun"/>
           <w:rFonts w:ascii="Arial" w:hAnsi="Arial" w:cs="Arial"/>
           <w:color w:val="000000"/>
-        </w:rPr>
-        <w:t xml:space="preserve">Ellen </w:t>
-      </w:r>
-      <w:proofErr w:type="spellStart"/>
-      <w:r>
+          <w:lang w:val="en-US"/>
+        </w:rPr>
+        <w:t>Ellen Shen</w:t>
+      </w:r>
+      <w:r>
+        <w:rPr>
+          <w:rStyle w:val="eop"/>
+          <w:rFonts w:ascii="Arial" w:hAnsi="Arial" w:cs="Arial"/>
+          <w:lang w:val="en-US"/>
+        </w:rPr>
+        <w:t> </w:t>
+      </w:r>
+    </w:p>
+    <w:p>
+      <w:pPr>
+        <w:pStyle w:val="paragraph"/>
+        <w:spacing w:before="0" w:beforeAutospacing="0" w:after="0" w:afterAutospacing="0"/>
+        <w:jc w:val="center"/>
+        <w:textAlignment w:val="baseline"/>
         <w:rPr>
           <w:rStyle w:val="normaltextrun"/>
           <w:rFonts w:ascii="Arial" w:hAnsi="Arial" w:cs="Arial"/>
-          <w:color w:val="000000"/>
-        </w:rPr>
-        <w:t>Shen</w:t>
-      </w:r>
-      <w:proofErr w:type="spellEnd"/>
-      <w:r>
-        <w:rPr>
-          <w:rStyle w:val="eop"/>
-          <w:rFonts w:ascii="Arial" w:hAnsi="Arial" w:cs="Arial"/>
-        </w:rPr>
-        <w:t> </w:t>
-      </w:r>
-    </w:p>
-    <w:p>
-      <w:pPr>
-        <w:pStyle w:val="paragraph"/>
-        <w:spacing w:before="0" w:beforeAutospacing="0" w:after="0" w:afterAutospacing="0"/>
-        <w:jc w:val="center"/>
-        <w:textAlignment w:val="baseline"/>
+          <w:lang w:val="en-US"/>
+        </w:rPr>
+      </w:pPr>
+      <w:r>
         <w:rPr>
           <w:rStyle w:val="normaltextrun"/>
           <w:rFonts w:ascii="Arial" w:hAnsi="Arial" w:cs="Arial"/>
-        </w:rPr>
-      </w:pPr>
-      <w:r>
-        <w:rPr>
-          <w:rStyle w:val="normaltextrun"/>
-          <w:rFonts w:ascii="Arial" w:hAnsi="Arial" w:cs="Arial"/>
+          <w:lang w:val="en-US"/>
         </w:rPr>
         <w:t>Enzo Neto</w:t>
       </w:r>
@@ -402,24 +395,17 @@
           <w:rFonts w:ascii="Segoe UI" w:hAnsi="Segoe UI" w:cs="Segoe UI"/>
           <w:sz w:val="18"/>
           <w:szCs w:val="18"/>
+          <w:lang w:val="en-US"/>
         </w:rPr>
       </w:pPr>
       <w:r>
         <w:rPr>
           <w:rStyle w:val="normaltextrun"/>
           <w:rFonts w:ascii="Arial" w:hAnsi="Arial" w:cs="Arial"/>
-        </w:rPr>
-        <w:t xml:space="preserve">Gabriel </w:t>
-      </w:r>
-      <w:proofErr w:type="spellStart"/>
-      <w:r>
-        <w:rPr>
-          <w:rStyle w:val="normaltextrun"/>
-          <w:rFonts w:ascii="Arial" w:hAnsi="Arial" w:cs="Arial"/>
-        </w:rPr>
-        <w:t>Huerta</w:t>
-      </w:r>
-      <w:proofErr w:type="spellEnd"/>
+          <w:lang w:val="en-US"/>
+        </w:rPr>
+        <w:t>Gabriel Huerta</w:t>
+      </w:r>
     </w:p>
     <w:p>
       <w:pPr>
@@ -666,24 +652,8 @@
           <w:rStyle w:val="bcx0"/>
           <w:rFonts w:ascii="Arial" w:hAnsi="Arial" w:cs="Arial"/>
         </w:rPr>
-        <w:t> </w:t>
-      </w:r>
-      <w:r>
-        <w:rPr>
-          <w:rStyle w:val="bcx0"/>
-          <w:rFonts w:ascii="Arial" w:hAnsi="Arial" w:cs="Arial"/>
-        </w:rPr>
-        <w:t xml:space="preserve">Projeto 3: Análise de dados do </w:t>
-      </w:r>
-      <w:proofErr w:type="spellStart"/>
-      <w:r>
-        <w:rPr>
-          <w:rStyle w:val="bcx0"/>
-          <w:rFonts w:ascii="Arial" w:hAnsi="Arial" w:cs="Arial"/>
-        </w:rPr>
-        <w:t>Spotify</w:t>
-      </w:r>
-      <w:proofErr w:type="spellEnd"/>
+        <w:t> Projeto 3: Análise de dados do Spotify</w:t>
+      </w:r>
       <w:r>
         <w:rPr>
           <w:rFonts w:ascii="Arial" w:hAnsi="Arial" w:cs="Arial"/>
@@ -1111,7 +1081,6 @@
           <w:bCs/>
         </w:rPr>
       </w:pPr>
-      <w:proofErr w:type="spellStart"/>
       <w:r>
         <w:rPr>
           <w:rStyle w:val="eop"/>
@@ -1119,17 +1088,7 @@
           <w:b/>
           <w:bCs/>
         </w:rPr>
-        <w:t>Clusterização</w:t>
-      </w:r>
-      <w:proofErr w:type="spellEnd"/>
-      <w:r>
-        <w:rPr>
-          <w:rStyle w:val="eop"/>
-          <w:rFonts w:ascii="Arial" w:hAnsi="Arial" w:cs="Arial"/>
-          <w:b/>
-          <w:bCs/>
-        </w:rPr>
-        <w:t>:</w:t>
+        <w:t>Clusterização:</w:t>
       </w:r>
     </w:p>
     <w:p>
@@ -1153,29 +1112,8 @@
           <w:szCs w:val="22"/>
         </w:rPr>
         <w:tab/>
-        <w:t xml:space="preserve">Para a técnica de </w:t>
-      </w:r>
-      <w:proofErr w:type="spellStart"/>
-      <w:r>
-        <w:rPr>
-          <w:rStyle w:val="eop"/>
-          <w:rFonts w:ascii="Arial" w:hAnsi="Arial" w:cs="Arial"/>
-          <w:sz w:val="22"/>
-          <w:szCs w:val="22"/>
-        </w:rPr>
-        <w:t>clusterização</w:t>
-      </w:r>
-      <w:proofErr w:type="spellEnd"/>
-      <w:r>
-        <w:rPr>
-          <w:rStyle w:val="eop"/>
-          <w:rFonts w:ascii="Arial" w:hAnsi="Arial" w:cs="Arial"/>
-          <w:sz w:val="22"/>
-          <w:szCs w:val="22"/>
-        </w:rPr>
-        <w:t xml:space="preserve"> inicialmente foram importadas as seguintes bibliotecas: </w:t>
-      </w:r>
-      <w:proofErr w:type="spellStart"/>
+        <w:t xml:space="preserve">Para a técnica de clusterização inicialmente foram importadas as seguintes bibliotecas: </w:t>
+      </w:r>
       <w:r>
         <w:rPr>
           <w:rStyle w:val="eop"/>
@@ -1185,7 +1123,6 @@
         </w:rPr>
         <w:t>matplotlib.pyplot</w:t>
       </w:r>
-      <w:proofErr w:type="spellEnd"/>
       <w:r>
         <w:rPr>
           <w:rStyle w:val="eop"/>
@@ -1213,7 +1150,6 @@
         </w:rPr>
         <w:t xml:space="preserve">, </w:t>
       </w:r>
-      <w:proofErr w:type="spellStart"/>
       <w:r>
         <w:rPr>
           <w:rStyle w:val="eop"/>
@@ -1223,7 +1159,6 @@
         </w:rPr>
         <w:t>numpy</w:t>
       </w:r>
-      <w:proofErr w:type="spellEnd"/>
       <w:r>
         <w:rPr>
           <w:rStyle w:val="eop"/>
@@ -1251,7 +1186,6 @@
         </w:rPr>
         <w:t xml:space="preserve">, </w:t>
       </w:r>
-      <w:proofErr w:type="spellStart"/>
       <w:r>
         <w:rPr>
           <w:rStyle w:val="eop"/>
@@ -1261,7 +1195,6 @@
         </w:rPr>
         <w:t>seaborn</w:t>
       </w:r>
-      <w:proofErr w:type="spellEnd"/>
       <w:r>
         <w:rPr>
           <w:rStyle w:val="eop"/>
@@ -1271,7 +1204,6 @@
         </w:rPr>
         <w:t xml:space="preserve"> e </w:t>
       </w:r>
-      <w:proofErr w:type="spellStart"/>
       <w:r>
         <w:rPr>
           <w:rStyle w:val="eop"/>
@@ -1281,7 +1213,6 @@
         </w:rPr>
         <w:t>sklearn</w:t>
       </w:r>
-      <w:proofErr w:type="spellEnd"/>
       <w:r>
         <w:rPr>
           <w:rStyle w:val="eop"/>
@@ -1358,27 +1289,7 @@
           <w:szCs w:val="22"/>
         </w:rPr>
         <w:tab/>
-        <w:t xml:space="preserve">Depois desse processo inicial, começamos uma análise exploratória básica dos dados. Desse modo, foi plotado um </w:t>
-      </w:r>
-      <w:proofErr w:type="spellStart"/>
-      <w:r>
-        <w:rPr>
-          <w:rStyle w:val="eop"/>
-          <w:rFonts w:ascii="Arial" w:hAnsi="Arial" w:cs="Arial"/>
-          <w:sz w:val="22"/>
-          <w:szCs w:val="22"/>
-        </w:rPr>
-        <w:t>scatterplot</w:t>
-      </w:r>
-      <w:proofErr w:type="spellEnd"/>
-      <w:r>
-        <w:rPr>
-          <w:rStyle w:val="eop"/>
-          <w:rFonts w:ascii="Arial" w:hAnsi="Arial" w:cs="Arial"/>
-          <w:sz w:val="22"/>
-          <w:szCs w:val="22"/>
-        </w:rPr>
-        <w:t xml:space="preserve"> com as três variáveis escolhidas para o nosso estudo, como mencionado na introdução, para a visualização da distribuição das músicas que compunham a base de dados no espaço. </w:t>
+        <w:t xml:space="preserve">Depois desse processo inicial, começamos uma análise exploratória básica dos dados. Desse modo, foi plotado um scatterplot com as três variáveis escolhidas para o nosso estudo, como mencionado na introdução, para a visualização da distribuição das músicas que compunham a base de dados no espaço. </w:t>
       </w:r>
     </w:p>
     <w:p>
@@ -1412,7 +1323,6 @@
         </w:rPr>
         <w:t xml:space="preserve">Através do comando </w:t>
       </w:r>
-      <w:proofErr w:type="spellStart"/>
       <w:r>
         <w:rPr>
           <w:rStyle w:val="eop"/>
@@ -1424,7 +1334,6 @@
         </w:rPr>
         <w:t>cluster.MiniBatchKMeans</w:t>
       </w:r>
-      <w:proofErr w:type="spellEnd"/>
       <w:r>
         <w:rPr>
           <w:rStyle w:val="eop"/>
@@ -1443,7 +1352,6 @@
         </w:rPr>
         <w:t xml:space="preserve">a equipe definiu por trabalhar com 5 grupos distintos, e logo após foi realizado um </w:t>
       </w:r>
-      <w:proofErr w:type="spellStart"/>
       <w:r>
         <w:rPr>
           <w:rStyle w:val="eop"/>
@@ -1455,75 +1363,14 @@
         </w:rPr>
         <w:t>fit</w:t>
       </w:r>
-      <w:proofErr w:type="spellEnd"/>
-      <w:r>
-        <w:rPr>
-          <w:rStyle w:val="eop"/>
-          <w:rFonts w:ascii="Arial" w:hAnsi="Arial" w:cs="Arial"/>
-          <w:sz w:val="22"/>
-          <w:szCs w:val="22"/>
-        </w:rPr>
-        <w:t xml:space="preserve"> passando como argumento as colunas das variáveis que foram definidas anteriormente (</w:t>
-      </w:r>
-      <w:proofErr w:type="spellStart"/>
-      <w:r>
-        <w:rPr>
-          <w:rStyle w:val="eop"/>
-          <w:rFonts w:ascii="Arial" w:hAnsi="Arial" w:cs="Arial"/>
-          <w:sz w:val="22"/>
-          <w:szCs w:val="22"/>
-        </w:rPr>
-        <w:t>danceability</w:t>
-      </w:r>
-      <w:proofErr w:type="spellEnd"/>
-      <w:r>
-        <w:rPr>
-          <w:rStyle w:val="eop"/>
-          <w:rFonts w:ascii="Arial" w:hAnsi="Arial" w:cs="Arial"/>
-          <w:sz w:val="22"/>
-          <w:szCs w:val="22"/>
-        </w:rPr>
-        <w:t xml:space="preserve">, </w:t>
-      </w:r>
-      <w:proofErr w:type="spellStart"/>
-      <w:r>
-        <w:rPr>
-          <w:rStyle w:val="eop"/>
-          <w:rFonts w:ascii="Arial" w:hAnsi="Arial" w:cs="Arial"/>
-          <w:sz w:val="22"/>
-          <w:szCs w:val="22"/>
-        </w:rPr>
-        <w:t>energy</w:t>
-      </w:r>
-      <w:proofErr w:type="spellEnd"/>
-      <w:r>
-        <w:rPr>
-          <w:rStyle w:val="eop"/>
-          <w:rFonts w:ascii="Arial" w:hAnsi="Arial" w:cs="Arial"/>
-          <w:sz w:val="22"/>
-          <w:szCs w:val="22"/>
-        </w:rPr>
-        <w:t xml:space="preserve"> e </w:t>
-      </w:r>
-      <w:proofErr w:type="spellStart"/>
-      <w:r>
-        <w:rPr>
-          <w:rStyle w:val="eop"/>
-          <w:rFonts w:ascii="Arial" w:hAnsi="Arial" w:cs="Arial"/>
-          <w:sz w:val="22"/>
-          <w:szCs w:val="22"/>
-        </w:rPr>
-        <w:t>valence</w:t>
-      </w:r>
-      <w:proofErr w:type="spellEnd"/>
-      <w:r>
-        <w:rPr>
-          <w:rStyle w:val="eop"/>
-          <w:rFonts w:ascii="Arial" w:hAnsi="Arial" w:cs="Arial"/>
-          <w:sz w:val="22"/>
-          <w:szCs w:val="22"/>
-        </w:rPr>
-        <w:t xml:space="preserve">). Utilizando o comando </w:t>
+      <w:r>
+        <w:rPr>
+          <w:rStyle w:val="eop"/>
+          <w:rFonts w:ascii="Arial" w:hAnsi="Arial" w:cs="Arial"/>
+          <w:sz w:val="22"/>
+          <w:szCs w:val="22"/>
+        </w:rPr>
+        <w:t xml:space="preserve"> passando como argumento as colunas das variáveis que foram definidas anteriormente (danceability, energy e valence). Utilizando o comando </w:t>
       </w:r>
       <w:r>
         <w:rPr>
@@ -1534,9 +1381,17 @@
           <w:sz w:val="22"/>
           <w:szCs w:val="22"/>
         </w:rPr>
-        <w:t>.</w:t>
-      </w:r>
-      <w:proofErr w:type="spellStart"/>
+        <w:t>.predict</w:t>
+      </w:r>
+      <w:r>
+        <w:rPr>
+          <w:rStyle w:val="eop"/>
+          <w:rFonts w:ascii="Arial" w:hAnsi="Arial" w:cs="Arial"/>
+          <w:sz w:val="22"/>
+          <w:szCs w:val="22"/>
+        </w:rPr>
+        <w:t xml:space="preserve">, o grupo obteve a separação das músicas nos diferentes grupos pré-estabelecidos. O resultado foi guardado na variável </w:t>
+      </w:r>
       <w:r>
         <w:rPr>
           <w:rStyle w:val="eop"/>
@@ -1546,27 +1401,6 @@
           <w:sz w:val="22"/>
           <w:szCs w:val="22"/>
         </w:rPr>
-        <w:t>predict</w:t>
-      </w:r>
-      <w:proofErr w:type="spellEnd"/>
-      <w:r>
-        <w:rPr>
-          <w:rStyle w:val="eop"/>
-          <w:rFonts w:ascii="Arial" w:hAnsi="Arial" w:cs="Arial"/>
-          <w:sz w:val="22"/>
-          <w:szCs w:val="22"/>
-        </w:rPr>
-        <w:t xml:space="preserve">, o grupo obteve a separação das músicas nos diferentes grupos pré-estabelecidos. O resultado foi guardado na variável </w:t>
-      </w:r>
-      <w:r>
-        <w:rPr>
-          <w:rStyle w:val="eop"/>
-          <w:rFonts w:ascii="Arial" w:hAnsi="Arial" w:cs="Arial"/>
-          <w:i/>
-          <w:iCs/>
-          <w:sz w:val="22"/>
-          <w:szCs w:val="22"/>
-        </w:rPr>
         <w:t>saida_2017_2018</w:t>
       </w:r>
       <w:r>
@@ -1576,27 +1410,7 @@
           <w:sz w:val="22"/>
           <w:szCs w:val="22"/>
         </w:rPr>
-        <w:t xml:space="preserve"> e copiados para construir um novo </w:t>
-      </w:r>
-      <w:proofErr w:type="spellStart"/>
-      <w:r>
-        <w:rPr>
-          <w:rStyle w:val="eop"/>
-          <w:rFonts w:ascii="Arial" w:hAnsi="Arial" w:cs="Arial"/>
-          <w:sz w:val="22"/>
-          <w:szCs w:val="22"/>
-        </w:rPr>
-        <w:t>dataset</w:t>
-      </w:r>
-      <w:proofErr w:type="spellEnd"/>
-      <w:r>
-        <w:rPr>
-          <w:rStyle w:val="eop"/>
-          <w:rFonts w:ascii="Arial" w:hAnsi="Arial" w:cs="Arial"/>
-          <w:sz w:val="22"/>
-          <w:szCs w:val="22"/>
-        </w:rPr>
-        <w:t xml:space="preserve"> no qual possuía a coluna de saída com os seus respectivos clusters, o qual foi chamado de: </w:t>
+        <w:t xml:space="preserve"> e copiados para construir um novo dataset no qual possuía a coluna de saída com os seus respectivos clusters, o qual foi chamado de: </w:t>
       </w:r>
       <w:r>
         <w:rPr>
@@ -1918,27 +1732,7 @@
           <w:szCs w:val="22"/>
         </w:rPr>
         <w:lastRenderedPageBreak/>
-        <w:t xml:space="preserve">Tendo isso em vista, foi realizado um </w:t>
-      </w:r>
-      <w:proofErr w:type="spellStart"/>
-      <w:r>
-        <w:rPr>
-          <w:rStyle w:val="eop"/>
-          <w:rFonts w:ascii="Arial" w:hAnsi="Arial" w:cs="Arial"/>
-          <w:sz w:val="22"/>
-          <w:szCs w:val="22"/>
-        </w:rPr>
-        <w:t>Pairplot</w:t>
-      </w:r>
-      <w:proofErr w:type="spellEnd"/>
-      <w:r>
-        <w:rPr>
-          <w:rStyle w:val="eop"/>
-          <w:rFonts w:ascii="Arial" w:hAnsi="Arial" w:cs="Arial"/>
-          <w:sz w:val="22"/>
-          <w:szCs w:val="22"/>
-        </w:rPr>
-        <w:t xml:space="preserve"> para cada grupo para entendermos a lógica utilizada pelo computador para fazer a divisão. Sendo assim foi concluído que: </w:t>
+        <w:t xml:space="preserve">Tendo isso em vista, foi realizado um Pairplot para cada grupo para entendermos a lógica utilizada pelo computador para fazer a divisão. Sendo assim foi concluído que: </w:t>
       </w:r>
     </w:p>
     <w:p>
@@ -2014,27 +1808,7 @@
           <w:sz w:val="22"/>
           <w:szCs w:val="22"/>
         </w:rPr>
-        <w:t xml:space="preserve"> </w:t>
-      </w:r>
-      <w:proofErr w:type="spellStart"/>
-      <w:r>
-        <w:rPr>
-          <w:rStyle w:val="eop"/>
-          <w:rFonts w:ascii="Arial" w:hAnsi="Arial" w:cs="Arial"/>
-          <w:sz w:val="22"/>
-          <w:szCs w:val="22"/>
-        </w:rPr>
-        <w:t>dançabilidade</w:t>
-      </w:r>
-      <w:proofErr w:type="spellEnd"/>
-      <w:r>
-        <w:rPr>
-          <w:rStyle w:val="eop"/>
-          <w:rFonts w:ascii="Arial" w:hAnsi="Arial" w:cs="Arial"/>
-          <w:sz w:val="22"/>
-          <w:szCs w:val="22"/>
-        </w:rPr>
-        <w:t xml:space="preserve"> alta, porém a valência e a energia médi</w:t>
+        <w:t xml:space="preserve"> dançabilidade alta, porém a valência e a energia médi</w:t>
       </w:r>
       <w:r>
         <w:rPr>
@@ -2309,7 +2083,7 @@
           <w:sz w:val="22"/>
           <w:szCs w:val="22"/>
         </w:rPr>
-        <w:t>-</w:t>
+        <w:t>- Grupo 4:</w:t>
       </w:r>
       <w:r>
         <w:rPr>
@@ -2320,8 +2094,58 @@
           <w:sz w:val="22"/>
           <w:szCs w:val="22"/>
         </w:rPr>
-        <w:t xml:space="preserve"> Grupo 4:</w:t>
-      </w:r>
+        <w:t xml:space="preserve"> </w:t>
+      </w:r>
+      <w:r>
+        <w:rPr>
+          <w:rStyle w:val="eop"/>
+          <w:rFonts w:ascii="Arial" w:hAnsi="Arial" w:cs="Arial"/>
+          <w:sz w:val="22"/>
+          <w:szCs w:val="22"/>
+        </w:rPr>
+        <w:t>Como pode ser visto as músicas pertencentes a esse grupo apresentam dançabilidade e energia altas e valores de valência medianos.</w:t>
+      </w:r>
+      <w:r>
+        <w:rPr>
+          <w:rStyle w:val="eop"/>
+          <w:rFonts w:ascii="Arial" w:hAnsi="Arial" w:cs="Arial"/>
+          <w:sz w:val="22"/>
+          <w:szCs w:val="22"/>
+        </w:rPr>
+        <w:t xml:space="preserve"> </w:t>
+      </w:r>
+      <w:r>
+        <w:rPr>
+          <w:rStyle w:val="eop"/>
+          <w:rFonts w:ascii="Arial" w:hAnsi="Arial" w:cs="Arial"/>
+          <w:sz w:val="22"/>
+          <w:szCs w:val="22"/>
+        </w:rPr>
+        <w:t>Conclui-se, então, que as músicas são dançáveis, bem rápidas e barulhentas, porém não são tão positivas</w:t>
+      </w:r>
+      <w:r>
+        <w:rPr>
+          <w:rStyle w:val="eop"/>
+          <w:rFonts w:ascii="Arial" w:hAnsi="Arial" w:cs="Arial"/>
+          <w:sz w:val="22"/>
+          <w:szCs w:val="22"/>
+        </w:rPr>
+        <w:t>.</w:t>
+      </w:r>
+    </w:p>
+    <w:p>
+      <w:pPr>
+        <w:pStyle w:val="paragraph"/>
+        <w:spacing w:after="0"/>
+        <w:jc w:val="both"/>
+        <w:textAlignment w:val="baseline"/>
+        <w:rPr>
+          <w:rStyle w:val="eop"/>
+          <w:rFonts w:ascii="Arial" w:hAnsi="Arial" w:cs="Arial"/>
+          <w:sz w:val="22"/>
+          <w:szCs w:val="22"/>
+        </w:rPr>
+      </w:pPr>
       <w:r>
         <w:rPr>
           <w:rStyle w:val="eop"/>
@@ -2331,78 +2155,8 @@
           <w:sz w:val="22"/>
           <w:szCs w:val="22"/>
         </w:rPr>
-        <w:t xml:space="preserve"> </w:t>
-      </w:r>
-      <w:r>
-        <w:rPr>
-          <w:rStyle w:val="eop"/>
-          <w:rFonts w:ascii="Arial" w:hAnsi="Arial" w:cs="Arial"/>
-          <w:sz w:val="22"/>
-          <w:szCs w:val="22"/>
-        </w:rPr>
-        <w:t xml:space="preserve">Como pode ser visto as músicas pertencentes a esse grupo apresentam </w:t>
-      </w:r>
-      <w:proofErr w:type="spellStart"/>
-      <w:r>
-        <w:rPr>
-          <w:rStyle w:val="eop"/>
-          <w:rFonts w:ascii="Arial" w:hAnsi="Arial" w:cs="Arial"/>
-          <w:sz w:val="22"/>
-          <w:szCs w:val="22"/>
-        </w:rPr>
-        <w:t>dançabilidade</w:t>
-      </w:r>
-      <w:proofErr w:type="spellEnd"/>
-      <w:r>
-        <w:rPr>
-          <w:rStyle w:val="eop"/>
-          <w:rFonts w:ascii="Arial" w:hAnsi="Arial" w:cs="Arial"/>
-          <w:sz w:val="22"/>
-          <w:szCs w:val="22"/>
-        </w:rPr>
-        <w:t xml:space="preserve"> e energia altas e valores de valência medianos.</w:t>
-      </w:r>
-      <w:r>
-        <w:rPr>
-          <w:rStyle w:val="eop"/>
-          <w:rFonts w:ascii="Arial" w:hAnsi="Arial" w:cs="Arial"/>
-          <w:sz w:val="22"/>
-          <w:szCs w:val="22"/>
-        </w:rPr>
-        <w:t xml:space="preserve"> </w:t>
-      </w:r>
-      <w:r>
-        <w:rPr>
-          <w:rStyle w:val="eop"/>
-          <w:rFonts w:ascii="Arial" w:hAnsi="Arial" w:cs="Arial"/>
-          <w:sz w:val="22"/>
-          <w:szCs w:val="22"/>
-        </w:rPr>
-        <w:t>Conclui-se, então, que as músicas são dançáveis, bem rápidas e barulhentas, porém não são tão positivas</w:t>
-      </w:r>
-      <w:r>
-        <w:rPr>
-          <w:rStyle w:val="eop"/>
-          <w:rFonts w:ascii="Arial" w:hAnsi="Arial" w:cs="Arial"/>
-          <w:sz w:val="22"/>
-          <w:szCs w:val="22"/>
-        </w:rPr>
-        <w:t>.</w:t>
-      </w:r>
-    </w:p>
-    <w:p>
-      <w:pPr>
-        <w:pStyle w:val="paragraph"/>
-        <w:spacing w:after="0"/>
-        <w:jc w:val="both"/>
-        <w:textAlignment w:val="baseline"/>
-        <w:rPr>
-          <w:rStyle w:val="eop"/>
-          <w:rFonts w:ascii="Arial" w:hAnsi="Arial" w:cs="Arial"/>
-          <w:sz w:val="22"/>
-          <w:szCs w:val="22"/>
-        </w:rPr>
-      </w:pPr>
+        <w:t>- Grupo 5</w:t>
+      </w:r>
       <w:r>
         <w:rPr>
           <w:rStyle w:val="eop"/>
@@ -2412,17 +2166,6 @@
           <w:sz w:val="22"/>
           <w:szCs w:val="22"/>
         </w:rPr>
-        <w:t>- Grupo 5</w:t>
-      </w:r>
-      <w:r>
-        <w:rPr>
-          <w:rStyle w:val="eop"/>
-          <w:rFonts w:ascii="Arial" w:hAnsi="Arial" w:cs="Arial"/>
-          <w:b/>
-          <w:bCs/>
-          <w:sz w:val="22"/>
-          <w:szCs w:val="22"/>
-        </w:rPr>
         <w:t xml:space="preserve">: </w:t>
       </w:r>
       <w:r>
@@ -2432,27 +2175,7 @@
           <w:sz w:val="22"/>
           <w:szCs w:val="22"/>
         </w:rPr>
-        <w:t xml:space="preserve">Nota-se pelo gráfico de dispersão que essas músicas apresentam valência, energia e </w:t>
-      </w:r>
-      <w:proofErr w:type="spellStart"/>
-      <w:r>
-        <w:rPr>
-          <w:rStyle w:val="eop"/>
-          <w:rFonts w:ascii="Arial" w:hAnsi="Arial" w:cs="Arial"/>
-          <w:sz w:val="22"/>
-          <w:szCs w:val="22"/>
-        </w:rPr>
-        <w:t>dançabilidade</w:t>
-      </w:r>
-      <w:proofErr w:type="spellEnd"/>
-      <w:r>
-        <w:rPr>
-          <w:rStyle w:val="eop"/>
-          <w:rFonts w:ascii="Arial" w:hAnsi="Arial" w:cs="Arial"/>
-          <w:sz w:val="22"/>
-          <w:szCs w:val="22"/>
-        </w:rPr>
-        <w:t xml:space="preserve"> altos.</w:t>
+        <w:t>Nota-se pelo gráfico de dispersão que essas músicas apresentam valência, energia e dançabilidade altos.</w:t>
       </w:r>
       <w:r>
         <w:t xml:space="preserve"> </w:t>
@@ -2859,6 +2582,7 @@
         <w:jc w:val="both"/>
         <w:textAlignment w:val="baseline"/>
         <w:rPr>
+          <w:rStyle w:val="eop"/>
           <w:rFonts w:ascii="Arial" w:hAnsi="Arial" w:cs="Arial"/>
           <w:sz w:val="22"/>
           <w:szCs w:val="22"/>
@@ -2883,8 +2607,473 @@
         </w:rPr>
         <w:t xml:space="preserve">possuir um gabarito. </w:t>
       </w:r>
+    </w:p>
+    <w:p>
+      <w:pPr>
+        <w:pStyle w:val="paragraph"/>
+        <w:spacing w:after="0"/>
+        <w:jc w:val="both"/>
+        <w:textAlignment w:val="baseline"/>
+        <w:rPr>
+          <w:rStyle w:val="eop"/>
+          <w:rFonts w:ascii="Arial" w:hAnsi="Arial" w:cs="Arial"/>
+          <w:b/>
+          <w:sz w:val="22"/>
+          <w:szCs w:val="22"/>
+        </w:rPr>
+      </w:pPr>
+      <w:r>
+        <w:rPr>
+          <w:rStyle w:val="eop"/>
+          <w:rFonts w:ascii="Arial" w:hAnsi="Arial" w:cs="Arial"/>
+          <w:b/>
+          <w:sz w:val="22"/>
+          <w:szCs w:val="22"/>
+        </w:rPr>
+        <w:t>Naive Bayes</w:t>
+      </w:r>
+    </w:p>
+    <w:p>
+      <w:pPr>
+        <w:pStyle w:val="paragraph"/>
+        <w:spacing w:after="0"/>
+        <w:ind w:firstLine="708"/>
+        <w:jc w:val="both"/>
+        <w:textAlignment w:val="baseline"/>
+        <w:rPr>
+          <w:rStyle w:val="eop"/>
+          <w:rFonts w:ascii="Arial" w:hAnsi="Arial" w:cs="Arial"/>
+          <w:sz w:val="22"/>
+          <w:szCs w:val="22"/>
+        </w:rPr>
+      </w:pPr>
+      <w:r>
+        <w:rPr>
+          <w:rStyle w:val="eop"/>
+          <w:rFonts w:ascii="Arial" w:hAnsi="Arial" w:cs="Arial"/>
+          <w:sz w:val="22"/>
+          <w:szCs w:val="22"/>
+        </w:rPr>
+        <w:t xml:space="preserve">Para a técnica de </w:t>
+      </w:r>
+      <w:r>
+        <w:rPr>
+          <w:rStyle w:val="eop"/>
+          <w:rFonts w:ascii="Arial" w:hAnsi="Arial" w:cs="Arial"/>
+          <w:sz w:val="22"/>
+          <w:szCs w:val="22"/>
+        </w:rPr>
+        <w:t>naive bayes</w:t>
+      </w:r>
+      <w:r>
+        <w:rPr>
+          <w:rStyle w:val="eop"/>
+          <w:rFonts w:ascii="Arial" w:hAnsi="Arial" w:cs="Arial"/>
+          <w:sz w:val="22"/>
+          <w:szCs w:val="22"/>
+        </w:rPr>
+        <w:t xml:space="preserve"> inicialmente foram importadas as seguintes bibliotecas: </w:t>
+      </w:r>
+      <w:r>
+        <w:rPr>
+          <w:rStyle w:val="eop"/>
+          <w:rFonts w:ascii="Arial" w:hAnsi="Arial" w:cs="Arial"/>
+          <w:sz w:val="22"/>
+          <w:szCs w:val="22"/>
+        </w:rPr>
+        <w:t>matplotlib.pyplot</w:t>
+      </w:r>
+      <w:r>
+        <w:rPr>
+          <w:rStyle w:val="eop"/>
+          <w:rFonts w:ascii="Arial" w:hAnsi="Arial" w:cs="Arial"/>
+          <w:sz w:val="22"/>
+          <w:szCs w:val="22"/>
+        </w:rPr>
+        <w:t xml:space="preserve">, </w:t>
+      </w:r>
+      <w:r>
+        <w:rPr>
+          <w:rStyle w:val="eop"/>
+          <w:rFonts w:ascii="Arial" w:hAnsi="Arial" w:cs="Arial"/>
+          <w:sz w:val="22"/>
+          <w:szCs w:val="22"/>
+        </w:rPr>
+        <w:t>pandas</w:t>
+      </w:r>
+      <w:r>
+        <w:rPr>
+          <w:rStyle w:val="eop"/>
+          <w:rFonts w:ascii="Arial" w:hAnsi="Arial" w:cs="Arial"/>
+          <w:sz w:val="22"/>
+          <w:szCs w:val="22"/>
+        </w:rPr>
+        <w:t xml:space="preserve">, </w:t>
+      </w:r>
+      <w:r>
+        <w:rPr>
+          <w:rStyle w:val="eop"/>
+          <w:rFonts w:ascii="Arial" w:hAnsi="Arial" w:cs="Arial"/>
+          <w:sz w:val="22"/>
+          <w:szCs w:val="22"/>
+        </w:rPr>
+        <w:t>numpy</w:t>
+      </w:r>
+      <w:r>
+        <w:rPr>
+          <w:rStyle w:val="eop"/>
+          <w:rFonts w:ascii="Arial" w:hAnsi="Arial" w:cs="Arial"/>
+          <w:sz w:val="22"/>
+          <w:szCs w:val="22"/>
+        </w:rPr>
+        <w:t xml:space="preserve"> e </w:t>
+      </w:r>
+      <w:r>
+        <w:rPr>
+          <w:rStyle w:val="eop"/>
+          <w:rFonts w:ascii="Arial" w:hAnsi="Arial" w:cs="Arial"/>
+          <w:sz w:val="22"/>
+          <w:szCs w:val="22"/>
+        </w:rPr>
+        <w:t>sklearn</w:t>
+      </w:r>
+      <w:r>
+        <w:rPr>
+          <w:rStyle w:val="eop"/>
+          <w:rFonts w:ascii="Arial" w:hAnsi="Arial" w:cs="Arial"/>
+          <w:sz w:val="22"/>
+          <w:szCs w:val="22"/>
+        </w:rPr>
+        <w:t>. Logo após foram importadas a</w:t>
+      </w:r>
+      <w:r>
+        <w:rPr>
+          <w:rStyle w:val="eop"/>
+          <w:rFonts w:ascii="Arial" w:hAnsi="Arial" w:cs="Arial"/>
+          <w:sz w:val="22"/>
+          <w:szCs w:val="22"/>
+        </w:rPr>
+        <w:t xml:space="preserve"> </w:t>
+      </w:r>
+      <w:r>
+        <w:rPr>
+          <w:rStyle w:val="eop"/>
+          <w:rFonts w:ascii="Arial" w:hAnsi="Arial" w:cs="Arial"/>
+          <w:sz w:val="22"/>
+          <w:szCs w:val="22"/>
+        </w:rPr>
+        <w:t>base de dados e dividida</w:t>
+      </w:r>
+      <w:r>
+        <w:rPr>
+          <w:rStyle w:val="eop"/>
+          <w:rFonts w:ascii="Arial" w:hAnsi="Arial" w:cs="Arial"/>
+          <w:sz w:val="22"/>
+          <w:szCs w:val="22"/>
+        </w:rPr>
+        <w:t xml:space="preserve"> entre as variaveis x e y, que servirao como parametros mais tarde. A variavel x e um loc das tres colunas de dados que iremos usar, já a variavel y e a coluna de saida com as classificacoes anteriormente feitas pelo metodo de clusterizacao.</w:t>
+      </w:r>
+    </w:p>
+    <w:p>
+      <w:pPr>
+        <w:pStyle w:val="paragraph"/>
+        <w:spacing w:after="0"/>
+        <w:ind w:firstLine="708"/>
+        <w:jc w:val="both"/>
+        <w:textAlignment w:val="baseline"/>
+        <w:rPr>
+          <w:rStyle w:val="eop"/>
+          <w:rFonts w:ascii="Arial" w:hAnsi="Arial" w:cs="Arial"/>
+          <w:sz w:val="22"/>
+          <w:szCs w:val="22"/>
+        </w:rPr>
+      </w:pPr>
+      <w:r>
+        <w:rPr>
+          <w:rStyle w:val="eop"/>
+          <w:rFonts w:ascii="Arial" w:hAnsi="Arial" w:cs="Arial"/>
+          <w:sz w:val="22"/>
+          <w:szCs w:val="22"/>
+        </w:rPr>
+        <w:t>En</w:t>
+      </w:r>
+      <w:r>
+        <w:rPr>
+          <w:rStyle w:val="eop"/>
+          <w:rFonts w:ascii="Arial" w:hAnsi="Arial" w:cs="Arial"/>
+          <w:sz w:val="22"/>
+          <w:szCs w:val="22"/>
+        </w:rPr>
+        <w:t>t</w:t>
+      </w:r>
+      <w:r>
+        <w:rPr>
+          <w:rStyle w:val="eop"/>
+          <w:rFonts w:ascii="Arial" w:hAnsi="Arial" w:cs="Arial"/>
+          <w:sz w:val="22"/>
+          <w:szCs w:val="22"/>
+        </w:rPr>
+        <w:t xml:space="preserve">re </w:t>
+      </w:r>
+      <w:r>
+        <w:rPr>
+          <w:rStyle w:val="eop"/>
+          <w:rFonts w:ascii="Arial" w:hAnsi="Arial" w:cs="Arial"/>
+          <w:sz w:val="22"/>
+          <w:szCs w:val="22"/>
+        </w:rPr>
+        <w:t>a</w:t>
+      </w:r>
+      <w:r>
+        <w:rPr>
+          <w:rStyle w:val="eop"/>
+          <w:rFonts w:ascii="Arial" w:hAnsi="Arial" w:cs="Arial"/>
+          <w:sz w:val="22"/>
+          <w:szCs w:val="22"/>
+        </w:rPr>
+        <w:t>s duas variaveis dividimos a parte</w:t>
+      </w:r>
+      <w:r>
+        <w:rPr>
+          <w:rStyle w:val="eop"/>
+          <w:rFonts w:ascii="Arial" w:hAnsi="Arial" w:cs="Arial"/>
+          <w:sz w:val="22"/>
+          <w:szCs w:val="22"/>
+        </w:rPr>
+        <w:t xml:space="preserve"> que seria utilizada para o treinamento – chamada de </w:t>
+      </w:r>
+      <w:r>
+        <w:rPr>
+          <w:rStyle w:val="eop"/>
+          <w:rFonts w:ascii="Arial" w:hAnsi="Arial" w:cs="Arial"/>
+          <w:sz w:val="22"/>
+          <w:szCs w:val="22"/>
+        </w:rPr>
+        <w:t>x</w:t>
+      </w:r>
+      <w:r>
+        <w:rPr>
+          <w:rStyle w:val="eop"/>
+          <w:rFonts w:ascii="Arial" w:hAnsi="Arial" w:cs="Arial"/>
+          <w:sz w:val="22"/>
+          <w:szCs w:val="22"/>
+        </w:rPr>
+        <w:t>_treinamento</w:t>
+      </w:r>
+      <w:r>
+        <w:rPr>
+          <w:rStyle w:val="eop"/>
+          <w:rFonts w:ascii="Arial" w:hAnsi="Arial" w:cs="Arial"/>
+          <w:sz w:val="22"/>
+          <w:szCs w:val="22"/>
+        </w:rPr>
+        <w:t xml:space="preserve"> – e a </w:t>
+      </w:r>
+      <w:r>
+        <w:rPr>
+          <w:rStyle w:val="eop"/>
+          <w:rFonts w:ascii="Arial" w:hAnsi="Arial" w:cs="Arial"/>
+          <w:sz w:val="22"/>
+          <w:szCs w:val="22"/>
+        </w:rPr>
+        <w:t xml:space="preserve">parte </w:t>
+      </w:r>
+      <w:r>
+        <w:rPr>
+          <w:rStyle w:val="eop"/>
+          <w:rFonts w:ascii="Arial" w:hAnsi="Arial" w:cs="Arial"/>
+          <w:sz w:val="22"/>
+          <w:szCs w:val="22"/>
+        </w:rPr>
+        <w:t xml:space="preserve">que seria utilizada para o teste do código criado – chamada de </w:t>
+      </w:r>
+      <w:r>
+        <w:rPr>
+          <w:rStyle w:val="eop"/>
+          <w:rFonts w:ascii="Arial" w:hAnsi="Arial" w:cs="Arial"/>
+          <w:sz w:val="22"/>
+          <w:szCs w:val="22"/>
+        </w:rPr>
+        <w:t>x</w:t>
+      </w:r>
+      <w:r>
+        <w:rPr>
+          <w:rStyle w:val="eop"/>
+          <w:rFonts w:ascii="Arial" w:hAnsi="Arial" w:cs="Arial"/>
+          <w:sz w:val="22"/>
+          <w:szCs w:val="22"/>
+        </w:rPr>
+        <w:t>_teste</w:t>
+      </w:r>
+      <w:r>
+        <w:rPr>
+          <w:rStyle w:val="eop"/>
+          <w:rFonts w:ascii="Arial" w:hAnsi="Arial" w:cs="Arial"/>
+          <w:sz w:val="22"/>
+          <w:szCs w:val="22"/>
+        </w:rPr>
+        <w:t xml:space="preserve"> e o mesmo foi feito para a variavel y.</w:t>
+      </w:r>
+    </w:p>
+    <w:p>
+      <w:pPr>
+        <w:pStyle w:val="paragraph"/>
+        <w:spacing w:after="0"/>
+        <w:ind w:firstLine="708"/>
+        <w:jc w:val="both"/>
+        <w:textAlignment w:val="baseline"/>
+        <w:rPr>
+          <w:rStyle w:val="eop"/>
+          <w:rFonts w:ascii="Arial" w:hAnsi="Arial" w:cs="Arial"/>
+          <w:sz w:val="22"/>
+          <w:szCs w:val="22"/>
+        </w:rPr>
+      </w:pPr>
+      <w:r>
+        <w:rPr>
+          <w:rStyle w:val="eop"/>
+          <w:rFonts w:ascii="Arial" w:hAnsi="Arial" w:cs="Arial"/>
+          <w:sz w:val="22"/>
+          <w:szCs w:val="22"/>
+        </w:rPr>
+        <w:t>Utilizando o comando MultinomialNB passamos os parametros x e y para fazer um fit, logo apos isso fizemos um predict utilizando a parte teste, tendo assim uma classificacao feita pelo codigo.</w:t>
+      </w:r>
+    </w:p>
+    <w:p>
+      <w:pPr>
+        <w:pStyle w:val="paragraph"/>
+        <w:spacing w:after="0"/>
+        <w:ind w:firstLine="708"/>
+        <w:jc w:val="both"/>
+        <w:textAlignment w:val="baseline"/>
+        <w:rPr>
+          <w:rStyle w:val="eop"/>
+          <w:rFonts w:ascii="Arial" w:hAnsi="Arial" w:cs="Arial"/>
+          <w:sz w:val="22"/>
+          <w:szCs w:val="22"/>
+        </w:rPr>
+      </w:pPr>
+      <w:r>
+        <w:rPr>
+          <w:rStyle w:val="eop"/>
+          <w:rFonts w:ascii="Arial" w:hAnsi="Arial" w:cs="Arial"/>
+          <w:sz w:val="22"/>
+          <w:szCs w:val="22"/>
+        </w:rPr>
+        <w:t xml:space="preserve">Para entender melhor </w:t>
+      </w:r>
+      <w:r>
+        <w:rPr>
+          <w:rStyle w:val="eop"/>
+          <w:rFonts w:ascii="Arial" w:hAnsi="Arial" w:cs="Arial"/>
+          <w:sz w:val="22"/>
+          <w:szCs w:val="22"/>
+        </w:rPr>
+        <w:t xml:space="preserve">como a </w:t>
+      </w:r>
+      <w:r>
+        <w:rPr>
+          <w:rStyle w:val="eop"/>
+          <w:rFonts w:ascii="Arial" w:hAnsi="Arial" w:cs="Arial"/>
+          <w:sz w:val="22"/>
+          <w:szCs w:val="22"/>
+        </w:rPr>
+        <w:t xml:space="preserve"> classificacao</w:t>
+      </w:r>
+      <w:r>
+        <w:rPr>
+          <w:rStyle w:val="eop"/>
+          <w:rFonts w:ascii="Arial" w:hAnsi="Arial" w:cs="Arial"/>
+          <w:sz w:val="22"/>
+          <w:szCs w:val="22"/>
+        </w:rPr>
+        <w:t xml:space="preserve"> foi feita,</w:t>
+      </w:r>
+      <w:r>
+        <w:rPr>
+          <w:rStyle w:val="eop"/>
+          <w:rFonts w:ascii="Arial" w:hAnsi="Arial" w:cs="Arial"/>
+          <w:sz w:val="22"/>
+          <w:szCs w:val="22"/>
+        </w:rPr>
+        <w:t xml:space="preserve"> fizemos um value counts da coluna saida da base de treinamento</w:t>
+      </w:r>
+      <w:r>
+        <w:rPr>
+          <w:rStyle w:val="eop"/>
+          <w:rFonts w:ascii="Arial" w:hAnsi="Arial" w:cs="Arial"/>
+          <w:sz w:val="22"/>
+          <w:szCs w:val="22"/>
+        </w:rPr>
+        <w:t xml:space="preserve">, para verificar a proporcao de cada grupo, assim </w:t>
+      </w:r>
+      <w:r>
+        <w:rPr>
+          <w:rStyle w:val="eop"/>
+          <w:rFonts w:ascii="Arial" w:hAnsi="Arial" w:cs="Arial"/>
+          <w:sz w:val="22"/>
+          <w:szCs w:val="22"/>
+        </w:rPr>
+        <w:t xml:space="preserve">percebemos que </w:t>
+      </w:r>
+      <w:r>
+        <w:rPr>
+          <w:rStyle w:val="eop"/>
+          <w:rFonts w:ascii="Arial" w:hAnsi="Arial" w:cs="Arial"/>
+          <w:sz w:val="22"/>
+          <w:szCs w:val="22"/>
+        </w:rPr>
+        <w:t>os grupos com a maior contagem eram mais suscetiveis a serem classificados na base de testes</w:t>
+      </w:r>
+      <w:r>
+        <w:rPr>
+          <w:rStyle w:val="eop"/>
+          <w:rFonts w:ascii="Arial" w:hAnsi="Arial" w:cs="Arial"/>
+          <w:sz w:val="22"/>
+          <w:szCs w:val="22"/>
+        </w:rPr>
+        <w:t>.</w:t>
+      </w:r>
+    </w:p>
+    <w:p>
+      <w:pPr>
+        <w:pStyle w:val="paragraph"/>
+        <w:spacing w:after="0"/>
+        <w:ind w:firstLine="708"/>
+        <w:jc w:val="both"/>
+        <w:textAlignment w:val="baseline"/>
+        <w:rPr>
+          <w:rStyle w:val="eop"/>
+          <w:rFonts w:ascii="Arial" w:hAnsi="Arial" w:cs="Arial"/>
+          <w:sz w:val="22"/>
+          <w:szCs w:val="22"/>
+        </w:rPr>
+      </w:pPr>
+      <w:r>
+        <w:rPr>
+          <w:rStyle w:val="eop"/>
+          <w:rFonts w:ascii="Arial" w:hAnsi="Arial" w:cs="Arial"/>
+          <w:sz w:val="22"/>
+          <w:szCs w:val="22"/>
+        </w:rPr>
+        <w:t>Com os proprios comandos de acuracia e precisao do sklearn passamos o teste com as classificacoes de saida como parametros. Obtivemos uma acuracia de 46% e uma precisao de 23%. Chegando por fim que esta tecnica não e confiavel pois tem um baixo indice de acerto, para uma futura itercao, seria necessario que passasemos mais variaveis.</w:t>
+      </w:r>
       <w:bookmarkStart w:id="0" w:name="_GoBack"/>
       <w:bookmarkEnd w:id="0"/>
+    </w:p>
+    <w:p>
+      <w:pPr>
+        <w:pStyle w:val="paragraph"/>
+        <w:spacing w:after="0"/>
+        <w:jc w:val="both"/>
+        <w:textAlignment w:val="baseline"/>
+        <w:rPr>
+          <w:rFonts w:ascii="Arial" w:hAnsi="Arial" w:cs="Arial"/>
+          <w:b/>
+          <w:sz w:val="22"/>
+          <w:szCs w:val="22"/>
+        </w:rPr>
+      </w:pPr>
     </w:p>
     <w:sectPr>
       <w:pgSz w:w="11906" w:h="16838"/>
@@ -3010,7 +3199,7 @@
       </w:pPr>
     </w:pPrDefault>
   </w:docDefaults>
-  <w:latentStyles w:defLockedState="0" w:defUIPriority="99" w:defSemiHidden="0" w:defUnhideWhenUsed="0" w:defQFormat="0" w:count="376">
+  <w:latentStyles w:defLockedState="0" w:defUIPriority="99" w:defSemiHidden="0" w:defUnhideWhenUsed="0" w:defQFormat="0" w:count="375">
     <w:lsdException w:name="Normal" w:uiPriority="0" w:qFormat="1"/>
     <w:lsdException w:name="heading 1" w:uiPriority="9" w:qFormat="1"/>
     <w:lsdException w:name="heading 2" w:semiHidden="1" w:uiPriority="9" w:unhideWhenUsed="1" w:qFormat="1"/>
@@ -3386,15 +3575,15 @@
     <w:lsdException w:name="Smart Hyperlink" w:semiHidden="1" w:unhideWhenUsed="1"/>
     <w:lsdException w:name="Hashtag" w:semiHidden="1" w:unhideWhenUsed="1"/>
     <w:lsdException w:name="Unresolved Mention" w:semiHidden="1" w:unhideWhenUsed="1"/>
-    <w:lsdException w:name="Smart Link" w:semiHidden="1" w:unhideWhenUsed="1"/>
   </w:latentStyles>
   <w:style w:type="paragraph" w:default="1" w:styleId="Normal">
     <w:name w:val="Normal"/>
     <w:qFormat/>
   </w:style>
-  <w:style w:type="character" w:default="1" w:styleId="Fontepargpadro">
+  <w:style w:type="character" w:default="1" w:styleId="Tipodeletrapredefinidodopargrafo">
     <w:name w:val="Default Paragraph Font"/>
     <w:uiPriority w:val="1"/>
+    <w:semiHidden/>
     <w:unhideWhenUsed/>
   </w:style>
   <w:style w:type="table" w:default="1" w:styleId="Tabelanormal">
@@ -3434,22 +3623,22 @@
   </w:style>
   <w:style w:type="character" w:customStyle="1" w:styleId="eop">
     <w:name w:val="eop"/>
-    <w:basedOn w:val="Fontepargpadro"/>
+    <w:basedOn w:val="Tipodeletrapredefinidodopargrafo"/>
     <w:rsid w:val="0041385B"/>
   </w:style>
   <w:style w:type="character" w:customStyle="1" w:styleId="normaltextrun">
     <w:name w:val="normaltextrun"/>
-    <w:basedOn w:val="Fontepargpadro"/>
+    <w:basedOn w:val="Tipodeletrapredefinidodopargrafo"/>
     <w:rsid w:val="0041385B"/>
   </w:style>
   <w:style w:type="character" w:customStyle="1" w:styleId="spellingerror">
     <w:name w:val="spellingerror"/>
-    <w:basedOn w:val="Fontepargpadro"/>
+    <w:basedOn w:val="Tipodeletrapredefinidodopargrafo"/>
     <w:rsid w:val="0041385B"/>
   </w:style>
   <w:style w:type="character" w:customStyle="1" w:styleId="bcx0">
     <w:name w:val="bcx0"/>
-    <w:basedOn w:val="Fontepargpadro"/>
+    <w:basedOn w:val="Tipodeletrapredefinidodopargrafo"/>
     <w:rsid w:val="0041385B"/>
   </w:style>
   <w:style w:type="paragraph" w:styleId="PargrafodaLista">
@@ -3462,6 +3651,36 @@
       <w:ind w:left="720"/>
       <w:contextualSpacing/>
     </w:pPr>
+  </w:style>
+  <w:style w:type="paragraph" w:styleId="Textodebalo">
+    <w:name w:val="Balloon Text"/>
+    <w:basedOn w:val="Normal"/>
+    <w:link w:val="TextodebaloCarter"/>
+    <w:uiPriority w:val="99"/>
+    <w:semiHidden/>
+    <w:unhideWhenUsed/>
+    <w:rsid w:val="000762DD"/>
+    <w:pPr>
+      <w:spacing w:after="0" w:line="240" w:lineRule="auto"/>
+    </w:pPr>
+    <w:rPr>
+      <w:rFonts w:ascii="Segoe UI" w:hAnsi="Segoe UI" w:cs="Segoe UI"/>
+      <w:sz w:val="18"/>
+      <w:szCs w:val="18"/>
+    </w:rPr>
+  </w:style>
+  <w:style w:type="character" w:customStyle="1" w:styleId="TextodebaloCarter">
+    <w:name w:val="Texto de balão Caráter"/>
+    <w:basedOn w:val="Tipodeletrapredefinidodopargrafo"/>
+    <w:link w:val="Textodebalo"/>
+    <w:uiPriority w:val="99"/>
+    <w:semiHidden/>
+    <w:rsid w:val="000762DD"/>
+    <w:rPr>
+      <w:rFonts w:ascii="Segoe UI" w:hAnsi="Segoe UI" w:cs="Segoe UI"/>
+      <w:sz w:val="18"/>
+      <w:szCs w:val="18"/>
+    </w:rPr>
   </w:style>
 </w:styles>
 </file>
@@ -3766,7 +3985,7 @@
 </file>
 
 <file path=customXml/itemProps1.xml><?xml version="1.0" encoding="utf-8"?>
-<ds:datastoreItem xmlns:ds="http://schemas.openxmlformats.org/officeDocument/2006/customXml" ds:itemID="{4AEB8025-3F6D-46D2-AE31-7906D02A3737}">
+<ds:datastoreItem xmlns:ds="http://schemas.openxmlformats.org/officeDocument/2006/customXml" ds:itemID="{535DD92F-46CA-4F01-896C-F2D111E7A3BF}">
   <ds:schemaRefs>
     <ds:schemaRef ds:uri="http://schemas.openxmlformats.org/officeDocument/2006/bibliography"/>
   </ds:schemaRefs>

--- a/Relatorio.docx
+++ b/Relatorio.docx
@@ -343,7 +343,7 @@
           <w:rFonts w:ascii="Segoe UI" w:hAnsi="Segoe UI" w:cs="Segoe UI"/>
           <w:sz w:val="18"/>
           <w:szCs w:val="18"/>
-          <w:lang w:val="en-US"/>
+          <w:lang w:val="es-ES"/>
         </w:rPr>
       </w:pPr>
       <w:r>
@@ -351,7 +351,7 @@
           <w:rStyle w:val="normaltextrun"/>
           <w:rFonts w:ascii="Arial" w:hAnsi="Arial" w:cs="Arial"/>
           <w:color w:val="000000"/>
-          <w:lang w:val="en-US"/>
+          <w:lang w:val="es-ES"/>
         </w:rPr>
         <w:t>Ellen Shen</w:t>
       </w:r>
@@ -359,7 +359,7 @@
         <w:rPr>
           <w:rStyle w:val="eop"/>
           <w:rFonts w:ascii="Arial" w:hAnsi="Arial" w:cs="Arial"/>
-          <w:lang w:val="en-US"/>
+          <w:lang w:val="es-ES"/>
         </w:rPr>
         <w:t> </w:t>
       </w:r>
@@ -373,14 +373,14 @@
         <w:rPr>
           <w:rStyle w:val="normaltextrun"/>
           <w:rFonts w:ascii="Arial" w:hAnsi="Arial" w:cs="Arial"/>
-          <w:lang w:val="en-US"/>
+          <w:lang w:val="es-ES"/>
         </w:rPr>
       </w:pPr>
       <w:r>
         <w:rPr>
           <w:rStyle w:val="normaltextrun"/>
           <w:rFonts w:ascii="Arial" w:hAnsi="Arial" w:cs="Arial"/>
-          <w:lang w:val="en-US"/>
+          <w:lang w:val="es-ES"/>
         </w:rPr>
         <w:t>Enzo Neto</w:t>
       </w:r>
@@ -395,14 +395,14 @@
           <w:rFonts w:ascii="Segoe UI" w:hAnsi="Segoe UI" w:cs="Segoe UI"/>
           <w:sz w:val="18"/>
           <w:szCs w:val="18"/>
-          <w:lang w:val="en-US"/>
+          <w:lang w:val="es-ES"/>
         </w:rPr>
       </w:pPr>
       <w:r>
         <w:rPr>
           <w:rStyle w:val="normaltextrun"/>
           <w:rFonts w:ascii="Arial" w:hAnsi="Arial" w:cs="Arial"/>
-          <w:lang w:val="en-US"/>
+          <w:lang w:val="es-ES"/>
         </w:rPr>
         <w:t>Gabriel Huerta</w:t>
       </w:r>
@@ -2620,6 +2620,7 @@
           <w:b/>
           <w:sz w:val="22"/>
           <w:szCs w:val="22"/>
+          <w:lang w:val="en-US"/>
         </w:rPr>
       </w:pPr>
       <w:r>
@@ -2629,8 +2630,448 @@
           <w:b/>
           <w:sz w:val="22"/>
           <w:szCs w:val="22"/>
-        </w:rPr>
-        <w:t>Naive Bayes</w:t>
+          <w:lang w:val="en-US"/>
+        </w:rPr>
+        <w:t>Decision Tree</w:t>
+      </w:r>
+    </w:p>
+    <w:p>
+      <w:pPr>
+        <w:pStyle w:val="paragraph"/>
+        <w:spacing w:after="0"/>
+        <w:jc w:val="both"/>
+        <w:textAlignment w:val="baseline"/>
+        <w:rPr>
+          <w:rStyle w:val="eop"/>
+          <w:rFonts w:ascii="Arial" w:hAnsi="Arial" w:cs="Arial"/>
+          <w:sz w:val="22"/>
+          <w:szCs w:val="22"/>
+        </w:rPr>
+      </w:pPr>
+      <w:r>
+        <w:rPr>
+          <w:rStyle w:val="eop"/>
+          <w:rFonts w:ascii="Arial" w:hAnsi="Arial" w:cs="Arial"/>
+          <w:b/>
+          <w:sz w:val="22"/>
+          <w:szCs w:val="22"/>
+          <w:lang w:val="en-US"/>
+        </w:rPr>
+        <w:tab/>
+      </w:r>
+      <w:r>
+        <w:rPr>
+          <w:rStyle w:val="eop"/>
+          <w:rFonts w:ascii="Arial" w:hAnsi="Arial" w:cs="Arial"/>
+          <w:sz w:val="22"/>
+          <w:szCs w:val="22"/>
+        </w:rPr>
+        <w:t xml:space="preserve">Para </w:t>
+      </w:r>
+      <w:r>
+        <w:rPr>
+          <w:rStyle w:val="eop"/>
+          <w:rFonts w:ascii="Arial" w:hAnsi="Arial" w:cs="Arial"/>
+          <w:sz w:val="22"/>
+          <w:szCs w:val="22"/>
+        </w:rPr>
+        <w:t xml:space="preserve">implementar esta técnica foram utilizadas as bibliotecas do </w:t>
+      </w:r>
+      <w:proofErr w:type="spellStart"/>
+      <w:r>
+        <w:rPr>
+          <w:rStyle w:val="eop"/>
+          <w:rFonts w:ascii="Arial" w:hAnsi="Arial" w:cs="Arial"/>
+          <w:sz w:val="22"/>
+          <w:szCs w:val="22"/>
+        </w:rPr>
+        <w:t>python</w:t>
+      </w:r>
+      <w:proofErr w:type="spellEnd"/>
+      <w:r>
+        <w:rPr>
+          <w:rStyle w:val="eop"/>
+          <w:rFonts w:ascii="Arial" w:hAnsi="Arial" w:cs="Arial"/>
+          <w:sz w:val="22"/>
+          <w:szCs w:val="22"/>
+        </w:rPr>
+        <w:t xml:space="preserve"> pandas e </w:t>
+      </w:r>
+      <w:proofErr w:type="spellStart"/>
+      <w:r>
+        <w:rPr>
+          <w:rStyle w:val="eop"/>
+          <w:rFonts w:ascii="Arial" w:hAnsi="Arial" w:cs="Arial"/>
+          <w:sz w:val="22"/>
+          <w:szCs w:val="22"/>
+        </w:rPr>
+        <w:t>sklearn</w:t>
+      </w:r>
+      <w:proofErr w:type="spellEnd"/>
+      <w:r>
+        <w:rPr>
+          <w:rStyle w:val="eop"/>
+          <w:rFonts w:ascii="Arial" w:hAnsi="Arial" w:cs="Arial"/>
+          <w:sz w:val="22"/>
+          <w:szCs w:val="22"/>
+        </w:rPr>
+        <w:t xml:space="preserve"> (incluindo as </w:t>
+      </w:r>
+      <w:proofErr w:type="spellStart"/>
+      <w:r>
+        <w:rPr>
+          <w:rStyle w:val="eop"/>
+          <w:rFonts w:ascii="Arial" w:hAnsi="Arial" w:cs="Arial"/>
+          <w:sz w:val="22"/>
+          <w:szCs w:val="22"/>
+        </w:rPr>
+        <w:t>sub-bibliotecas</w:t>
+      </w:r>
+      <w:proofErr w:type="spellEnd"/>
+      <w:r>
+        <w:rPr>
+          <w:rStyle w:val="eop"/>
+          <w:rFonts w:ascii="Arial" w:hAnsi="Arial" w:cs="Arial"/>
+          <w:sz w:val="22"/>
+          <w:szCs w:val="22"/>
+        </w:rPr>
+        <w:t xml:space="preserve"> </w:t>
+      </w:r>
+      <w:proofErr w:type="spellStart"/>
+      <w:r>
+        <w:rPr>
+          <w:rStyle w:val="eop"/>
+          <w:rFonts w:ascii="Arial" w:hAnsi="Arial" w:cs="Arial"/>
+          <w:sz w:val="22"/>
+          <w:szCs w:val="22"/>
+        </w:rPr>
+        <w:t>preprocessing</w:t>
+      </w:r>
+      <w:proofErr w:type="spellEnd"/>
+      <w:r>
+        <w:rPr>
+          <w:rStyle w:val="eop"/>
+          <w:rFonts w:ascii="Arial" w:hAnsi="Arial" w:cs="Arial"/>
+          <w:sz w:val="22"/>
+          <w:szCs w:val="22"/>
+        </w:rPr>
+        <w:t xml:space="preserve"> e </w:t>
+      </w:r>
+      <w:proofErr w:type="spellStart"/>
+      <w:r>
+        <w:rPr>
+          <w:rStyle w:val="eop"/>
+          <w:rFonts w:ascii="Arial" w:hAnsi="Arial" w:cs="Arial"/>
+          <w:sz w:val="22"/>
+          <w:szCs w:val="22"/>
+        </w:rPr>
+        <w:t>model_selection</w:t>
+      </w:r>
+      <w:proofErr w:type="spellEnd"/>
+      <w:r>
+        <w:rPr>
+          <w:rStyle w:val="eop"/>
+          <w:rFonts w:ascii="Arial" w:hAnsi="Arial" w:cs="Arial"/>
+          <w:sz w:val="22"/>
+          <w:szCs w:val="22"/>
+        </w:rPr>
+        <w:t xml:space="preserve">). O primeiro passo para fazer a árvore foi coletar a base de dados do </w:t>
+      </w:r>
+      <w:proofErr w:type="spellStart"/>
+      <w:r>
+        <w:rPr>
+          <w:rStyle w:val="eop"/>
+          <w:rFonts w:ascii="Arial" w:hAnsi="Arial" w:cs="Arial"/>
+          <w:sz w:val="22"/>
+          <w:szCs w:val="22"/>
+        </w:rPr>
+        <w:t>spotify</w:t>
+      </w:r>
+      <w:proofErr w:type="spellEnd"/>
+      <w:r>
+        <w:rPr>
+          <w:rStyle w:val="eop"/>
+          <w:rFonts w:ascii="Arial" w:hAnsi="Arial" w:cs="Arial"/>
+          <w:sz w:val="22"/>
+          <w:szCs w:val="22"/>
+        </w:rPr>
+        <w:t xml:space="preserve">: através da conta de desenvolvedor </w:t>
+      </w:r>
+      <w:r>
+        <w:rPr>
+          <w:rStyle w:val="eop"/>
+          <w:rFonts w:ascii="Arial" w:hAnsi="Arial" w:cs="Arial"/>
+          <w:sz w:val="22"/>
+          <w:szCs w:val="22"/>
+        </w:rPr>
+        <w:t>foram obtidas</w:t>
+      </w:r>
+      <w:r>
+        <w:rPr>
+          <w:rStyle w:val="eop"/>
+          <w:rFonts w:ascii="Arial" w:hAnsi="Arial" w:cs="Arial"/>
+          <w:sz w:val="22"/>
+          <w:szCs w:val="22"/>
+        </w:rPr>
+        <w:t xml:space="preserve"> as características de áudio de 1</w:t>
+      </w:r>
+      <w:r>
+        <w:rPr>
+          <w:rStyle w:val="eop"/>
+          <w:rFonts w:ascii="Arial" w:hAnsi="Arial" w:cs="Arial"/>
+          <w:sz w:val="22"/>
+          <w:szCs w:val="22"/>
+        </w:rPr>
+        <w:t>0</w:t>
+      </w:r>
+      <w:r>
+        <w:rPr>
+          <w:rStyle w:val="eop"/>
+          <w:rFonts w:ascii="Arial" w:hAnsi="Arial" w:cs="Arial"/>
+          <w:sz w:val="22"/>
+          <w:szCs w:val="22"/>
+        </w:rPr>
+        <w:t>0 músicas pertencentes a</w:t>
+      </w:r>
+      <w:r>
+        <w:rPr>
+          <w:rStyle w:val="eop"/>
+          <w:rFonts w:ascii="Arial" w:hAnsi="Arial" w:cs="Arial"/>
+          <w:sz w:val="22"/>
+          <w:szCs w:val="22"/>
+        </w:rPr>
+        <w:t>os</w:t>
+      </w:r>
+      <w:r>
+        <w:rPr>
+          <w:rStyle w:val="eop"/>
+          <w:rFonts w:ascii="Arial" w:hAnsi="Arial" w:cs="Arial"/>
+          <w:sz w:val="22"/>
+          <w:szCs w:val="22"/>
+        </w:rPr>
+        <w:t xml:space="preserve"> top </w:t>
+      </w:r>
+      <w:proofErr w:type="spellStart"/>
+      <w:r>
+        <w:rPr>
+          <w:rStyle w:val="eop"/>
+          <w:rFonts w:ascii="Arial" w:hAnsi="Arial" w:cs="Arial"/>
+          <w:sz w:val="22"/>
+          <w:szCs w:val="22"/>
+        </w:rPr>
+        <w:t>charts</w:t>
+      </w:r>
+      <w:proofErr w:type="spellEnd"/>
+      <w:r>
+        <w:rPr>
+          <w:rStyle w:val="eop"/>
+          <w:rFonts w:ascii="Arial" w:hAnsi="Arial" w:cs="Arial"/>
+          <w:sz w:val="22"/>
+          <w:szCs w:val="22"/>
+        </w:rPr>
+        <w:t xml:space="preserve"> d</w:t>
+      </w:r>
+      <w:r>
+        <w:rPr>
+          <w:rStyle w:val="eop"/>
+          <w:rFonts w:ascii="Arial" w:hAnsi="Arial" w:cs="Arial"/>
+          <w:sz w:val="22"/>
+          <w:szCs w:val="22"/>
+        </w:rPr>
+        <w:t xml:space="preserve">e 2018 e 50 outras do “top </w:t>
+      </w:r>
+      <w:proofErr w:type="spellStart"/>
+      <w:r>
+        <w:rPr>
+          <w:rStyle w:val="eop"/>
+          <w:rFonts w:ascii="Arial" w:hAnsi="Arial" w:cs="Arial"/>
+          <w:sz w:val="22"/>
+          <w:szCs w:val="22"/>
+        </w:rPr>
+        <w:t>songs</w:t>
+      </w:r>
+      <w:proofErr w:type="spellEnd"/>
+      <w:r>
+        <w:rPr>
+          <w:rStyle w:val="eop"/>
+          <w:rFonts w:ascii="Arial" w:hAnsi="Arial" w:cs="Arial"/>
+          <w:sz w:val="22"/>
+          <w:szCs w:val="22"/>
+        </w:rPr>
+        <w:t>” de outubro de 2019 do próprio aplicativo</w:t>
+      </w:r>
+      <w:r>
+        <w:rPr>
+          <w:rStyle w:val="eop"/>
+          <w:rFonts w:ascii="Arial" w:hAnsi="Arial" w:cs="Arial"/>
+          <w:sz w:val="22"/>
+          <w:szCs w:val="22"/>
+        </w:rPr>
+        <w:t xml:space="preserve">. É importante apontar que, por motivos práticos, o </w:t>
+      </w:r>
+      <w:proofErr w:type="spellStart"/>
+      <w:r>
+        <w:rPr>
+          <w:rStyle w:val="eop"/>
+          <w:rFonts w:ascii="Arial" w:hAnsi="Arial" w:cs="Arial"/>
+          <w:sz w:val="22"/>
+          <w:szCs w:val="22"/>
+        </w:rPr>
+        <w:t>csv</w:t>
+      </w:r>
+      <w:proofErr w:type="spellEnd"/>
+      <w:r>
+        <w:rPr>
+          <w:rStyle w:val="eop"/>
+          <w:rFonts w:ascii="Arial" w:hAnsi="Arial" w:cs="Arial"/>
+          <w:sz w:val="22"/>
+          <w:szCs w:val="22"/>
+        </w:rPr>
+        <w:t xml:space="preserve"> foi manipulado manualmente para retirar algumas </w:t>
+      </w:r>
+      <w:r>
+        <w:rPr>
+          <w:rStyle w:val="eop"/>
+          <w:rFonts w:ascii="Arial" w:hAnsi="Arial" w:cs="Arial"/>
+          <w:sz w:val="22"/>
+          <w:szCs w:val="22"/>
+        </w:rPr>
+        <w:t>variáveis que se julgaram pouco significativas e juntar as duas bases de dados.</w:t>
+      </w:r>
+    </w:p>
+    <w:p>
+      <w:pPr>
+        <w:pStyle w:val="paragraph"/>
+        <w:spacing w:after="0"/>
+        <w:jc w:val="both"/>
+        <w:textAlignment w:val="baseline"/>
+        <w:rPr>
+          <w:rStyle w:val="eop"/>
+          <w:rFonts w:ascii="Arial" w:hAnsi="Arial" w:cs="Arial"/>
+          <w:sz w:val="22"/>
+          <w:szCs w:val="22"/>
+        </w:rPr>
+      </w:pPr>
+      <w:r>
+        <w:rPr>
+          <w:rStyle w:val="eop"/>
+          <w:rFonts w:ascii="Arial" w:hAnsi="Arial" w:cs="Arial"/>
+          <w:sz w:val="22"/>
+          <w:szCs w:val="22"/>
+        </w:rPr>
+        <w:tab/>
+        <w:t>A seguir, para poder existir uma variável de input, as 150 músicas foram classificadas em três categorias cada uma representando a preferência de um membro do grupo: músicas de que Enzo gostava recebiam 0; Ellen, 1 e Gabriel, 2.</w:t>
+      </w:r>
+    </w:p>
+    <w:p>
+      <w:pPr>
+        <w:pStyle w:val="paragraph"/>
+        <w:spacing w:after="0"/>
+        <w:jc w:val="both"/>
+        <w:textAlignment w:val="baseline"/>
+        <w:rPr>
+          <w:rStyle w:val="eop"/>
+          <w:rFonts w:ascii="Arial" w:hAnsi="Arial" w:cs="Arial"/>
+          <w:sz w:val="22"/>
+          <w:szCs w:val="22"/>
+        </w:rPr>
+      </w:pPr>
+      <w:r>
+        <w:rPr>
+          <w:rStyle w:val="eop"/>
+          <w:rFonts w:ascii="Arial" w:hAnsi="Arial" w:cs="Arial"/>
+          <w:sz w:val="22"/>
+          <w:szCs w:val="22"/>
+        </w:rPr>
+        <w:tab/>
+        <w:t>O programa consistiria, então, em um ‘split’ de treino e teste com um ‘</w:t>
+      </w:r>
+      <w:proofErr w:type="spellStart"/>
+      <w:r>
+        <w:rPr>
+          <w:rStyle w:val="eop"/>
+          <w:rFonts w:ascii="Arial" w:hAnsi="Arial" w:cs="Arial"/>
+          <w:sz w:val="22"/>
+          <w:szCs w:val="22"/>
+        </w:rPr>
+        <w:t>test</w:t>
+      </w:r>
+      <w:proofErr w:type="spellEnd"/>
+      <w:r>
+        <w:rPr>
+          <w:rStyle w:val="eop"/>
+          <w:rFonts w:ascii="Arial" w:hAnsi="Arial" w:cs="Arial"/>
+          <w:sz w:val="22"/>
+          <w:szCs w:val="22"/>
+        </w:rPr>
+        <w:t xml:space="preserve"> </w:t>
+      </w:r>
+      <w:proofErr w:type="spellStart"/>
+      <w:r>
+        <w:rPr>
+          <w:rStyle w:val="eop"/>
+          <w:rFonts w:ascii="Arial" w:hAnsi="Arial" w:cs="Arial"/>
+          <w:sz w:val="22"/>
+          <w:szCs w:val="22"/>
+        </w:rPr>
+        <w:t>size</w:t>
+      </w:r>
+      <w:proofErr w:type="spellEnd"/>
+      <w:r>
+        <w:rPr>
+          <w:rStyle w:val="eop"/>
+          <w:rFonts w:ascii="Arial" w:hAnsi="Arial" w:cs="Arial"/>
+          <w:sz w:val="22"/>
+          <w:szCs w:val="22"/>
+        </w:rPr>
+        <w:t>’ pequeno para conseguir mais casos para treino; e, em seguida o código principal do classificador da árvore e seu ‘</w:t>
+      </w:r>
+      <w:proofErr w:type="spellStart"/>
+      <w:r>
+        <w:rPr>
+          <w:rStyle w:val="eop"/>
+          <w:rFonts w:ascii="Arial" w:hAnsi="Arial" w:cs="Arial"/>
+          <w:sz w:val="22"/>
+          <w:szCs w:val="22"/>
+        </w:rPr>
+        <w:t>fit</w:t>
+      </w:r>
+      <w:proofErr w:type="spellEnd"/>
+      <w:r>
+        <w:rPr>
+          <w:rStyle w:val="eop"/>
+          <w:rFonts w:ascii="Arial" w:hAnsi="Arial" w:cs="Arial"/>
+          <w:sz w:val="22"/>
+          <w:szCs w:val="22"/>
+        </w:rPr>
+        <w:t xml:space="preserve">’. </w:t>
+      </w:r>
+      <w:r>
+        <w:rPr>
+          <w:rStyle w:val="eop"/>
+          <w:rFonts w:ascii="Arial" w:hAnsi="Arial" w:cs="Arial"/>
+          <w:sz w:val="22"/>
+          <w:szCs w:val="22"/>
+        </w:rPr>
+        <w:t>No entanto, a</w:t>
+      </w:r>
+      <w:r>
+        <w:rPr>
+          <w:rStyle w:val="eop"/>
+          <w:rFonts w:ascii="Arial" w:hAnsi="Arial" w:cs="Arial"/>
+          <w:sz w:val="22"/>
+          <w:szCs w:val="22"/>
+        </w:rPr>
+        <w:t xml:space="preserve">o checar o score </w:t>
+      </w:r>
+      <w:r>
+        <w:rPr>
+          <w:rStyle w:val="eop"/>
+          <w:rFonts w:ascii="Arial" w:hAnsi="Arial" w:cs="Arial"/>
+          <w:sz w:val="22"/>
+          <w:szCs w:val="22"/>
+        </w:rPr>
+        <w:t xml:space="preserve">do teste, obteve-se um valor baixo; próximo de 30%. </w:t>
       </w:r>
     </w:p>
     <w:p>
@@ -2654,124 +3095,27 @@
           <w:sz w:val="22"/>
           <w:szCs w:val="22"/>
         </w:rPr>
-        <w:t xml:space="preserve">Para a técnica de </w:t>
-      </w:r>
-      <w:r>
-        <w:rPr>
-          <w:rStyle w:val="eop"/>
-          <w:rFonts w:ascii="Arial" w:hAnsi="Arial" w:cs="Arial"/>
-          <w:sz w:val="22"/>
-          <w:szCs w:val="22"/>
-        </w:rPr>
-        <w:t>naive bayes</w:t>
-      </w:r>
-      <w:r>
-        <w:rPr>
-          <w:rStyle w:val="eop"/>
-          <w:rFonts w:ascii="Arial" w:hAnsi="Arial" w:cs="Arial"/>
-          <w:sz w:val="22"/>
-          <w:szCs w:val="22"/>
-        </w:rPr>
-        <w:t xml:space="preserve"> inicialmente foram importadas as seguintes bibliotecas: </w:t>
-      </w:r>
-      <w:r>
-        <w:rPr>
-          <w:rStyle w:val="eop"/>
-          <w:rFonts w:ascii="Arial" w:hAnsi="Arial" w:cs="Arial"/>
-          <w:sz w:val="22"/>
-          <w:szCs w:val="22"/>
-        </w:rPr>
-        <w:t>matplotlib.pyplot</w:t>
-      </w:r>
-      <w:r>
-        <w:rPr>
-          <w:rStyle w:val="eop"/>
-          <w:rFonts w:ascii="Arial" w:hAnsi="Arial" w:cs="Arial"/>
-          <w:sz w:val="22"/>
-          <w:szCs w:val="22"/>
-        </w:rPr>
-        <w:t xml:space="preserve">, </w:t>
-      </w:r>
-      <w:r>
-        <w:rPr>
-          <w:rStyle w:val="eop"/>
-          <w:rFonts w:ascii="Arial" w:hAnsi="Arial" w:cs="Arial"/>
-          <w:sz w:val="22"/>
-          <w:szCs w:val="22"/>
-        </w:rPr>
-        <w:t>pandas</w:t>
-      </w:r>
-      <w:r>
-        <w:rPr>
-          <w:rStyle w:val="eop"/>
-          <w:rFonts w:ascii="Arial" w:hAnsi="Arial" w:cs="Arial"/>
-          <w:sz w:val="22"/>
-          <w:szCs w:val="22"/>
-        </w:rPr>
-        <w:t xml:space="preserve">, </w:t>
-      </w:r>
-      <w:r>
-        <w:rPr>
-          <w:rStyle w:val="eop"/>
-          <w:rFonts w:ascii="Arial" w:hAnsi="Arial" w:cs="Arial"/>
-          <w:sz w:val="22"/>
-          <w:szCs w:val="22"/>
-        </w:rPr>
-        <w:t>numpy</w:t>
-      </w:r>
-      <w:r>
-        <w:rPr>
-          <w:rStyle w:val="eop"/>
-          <w:rFonts w:ascii="Arial" w:hAnsi="Arial" w:cs="Arial"/>
-          <w:sz w:val="22"/>
-          <w:szCs w:val="22"/>
-        </w:rPr>
-        <w:t xml:space="preserve"> e </w:t>
-      </w:r>
-      <w:r>
-        <w:rPr>
-          <w:rStyle w:val="eop"/>
-          <w:rFonts w:ascii="Arial" w:hAnsi="Arial" w:cs="Arial"/>
-          <w:sz w:val="22"/>
-          <w:szCs w:val="22"/>
-        </w:rPr>
-        <w:t>sklearn</w:t>
-      </w:r>
-      <w:r>
-        <w:rPr>
-          <w:rStyle w:val="eop"/>
-          <w:rFonts w:ascii="Arial" w:hAnsi="Arial" w:cs="Arial"/>
-          <w:sz w:val="22"/>
-          <w:szCs w:val="22"/>
-        </w:rPr>
-        <w:t>. Logo após foram importadas a</w:t>
-      </w:r>
-      <w:r>
-        <w:rPr>
-          <w:rStyle w:val="eop"/>
-          <w:rFonts w:ascii="Arial" w:hAnsi="Arial" w:cs="Arial"/>
-          <w:sz w:val="22"/>
-          <w:szCs w:val="22"/>
-        </w:rPr>
-        <w:t xml:space="preserve"> </w:t>
-      </w:r>
-      <w:r>
-        <w:rPr>
-          <w:rStyle w:val="eop"/>
-          <w:rFonts w:ascii="Arial" w:hAnsi="Arial" w:cs="Arial"/>
-          <w:sz w:val="22"/>
-          <w:szCs w:val="22"/>
-        </w:rPr>
-        <w:t>base de dados e dividida</w:t>
-      </w:r>
-      <w:r>
-        <w:rPr>
-          <w:rStyle w:val="eop"/>
-          <w:rFonts w:ascii="Arial" w:hAnsi="Arial" w:cs="Arial"/>
-          <w:sz w:val="22"/>
-          <w:szCs w:val="22"/>
-        </w:rPr>
-        <w:t xml:space="preserve"> entre as variaveis x e y, que servirao como parametros mais tarde. A variavel x e um loc das tres colunas de dados que iremos usar, já a variavel y e a coluna de saida com as classificacoes anteriormente feitas pelo metodo de clusterizacao.</w:t>
+        <w:t>Por acaso, ocorreu um erro no código e ao tentar consertá-lo foi retirada a variável “</w:t>
+      </w:r>
+      <w:proofErr w:type="spellStart"/>
+      <w:r>
+        <w:rPr>
+          <w:rStyle w:val="eop"/>
+          <w:rFonts w:ascii="Arial" w:hAnsi="Arial" w:cs="Arial"/>
+          <w:sz w:val="22"/>
+          <w:szCs w:val="22"/>
+        </w:rPr>
+        <w:t>instrumentalness</w:t>
+      </w:r>
+      <w:proofErr w:type="spellEnd"/>
+      <w:r>
+        <w:rPr>
+          <w:rStyle w:val="eop"/>
+          <w:rFonts w:ascii="Arial" w:hAnsi="Arial" w:cs="Arial"/>
+          <w:sz w:val="22"/>
+          <w:szCs w:val="22"/>
+        </w:rPr>
+        <w:t>”, que mede o quão instrumental é a música. Sem essa variável o teste chegou a obter um acerto de 53%.</w:t>
       </w:r>
     </w:p>
     <w:p>
@@ -2795,124 +3139,7 @@
           <w:sz w:val="22"/>
           <w:szCs w:val="22"/>
         </w:rPr>
-        <w:t>En</w:t>
-      </w:r>
-      <w:r>
-        <w:rPr>
-          <w:rStyle w:val="eop"/>
-          <w:rFonts w:ascii="Arial" w:hAnsi="Arial" w:cs="Arial"/>
-          <w:sz w:val="22"/>
-          <w:szCs w:val="22"/>
-        </w:rPr>
-        <w:t>t</w:t>
-      </w:r>
-      <w:r>
-        <w:rPr>
-          <w:rStyle w:val="eop"/>
-          <w:rFonts w:ascii="Arial" w:hAnsi="Arial" w:cs="Arial"/>
-          <w:sz w:val="22"/>
-          <w:szCs w:val="22"/>
-        </w:rPr>
-        <w:t xml:space="preserve">re </w:t>
-      </w:r>
-      <w:r>
-        <w:rPr>
-          <w:rStyle w:val="eop"/>
-          <w:rFonts w:ascii="Arial" w:hAnsi="Arial" w:cs="Arial"/>
-          <w:sz w:val="22"/>
-          <w:szCs w:val="22"/>
-        </w:rPr>
-        <w:t>a</w:t>
-      </w:r>
-      <w:r>
-        <w:rPr>
-          <w:rStyle w:val="eop"/>
-          <w:rFonts w:ascii="Arial" w:hAnsi="Arial" w:cs="Arial"/>
-          <w:sz w:val="22"/>
-          <w:szCs w:val="22"/>
-        </w:rPr>
-        <w:t>s duas variaveis dividimos a parte</w:t>
-      </w:r>
-      <w:r>
-        <w:rPr>
-          <w:rStyle w:val="eop"/>
-          <w:rFonts w:ascii="Arial" w:hAnsi="Arial" w:cs="Arial"/>
-          <w:sz w:val="22"/>
-          <w:szCs w:val="22"/>
-        </w:rPr>
-        <w:t xml:space="preserve"> que seria utilizada para o treinamento – chamada de </w:t>
-      </w:r>
-      <w:r>
-        <w:rPr>
-          <w:rStyle w:val="eop"/>
-          <w:rFonts w:ascii="Arial" w:hAnsi="Arial" w:cs="Arial"/>
-          <w:sz w:val="22"/>
-          <w:szCs w:val="22"/>
-        </w:rPr>
-        <w:t>x</w:t>
-      </w:r>
-      <w:r>
-        <w:rPr>
-          <w:rStyle w:val="eop"/>
-          <w:rFonts w:ascii="Arial" w:hAnsi="Arial" w:cs="Arial"/>
-          <w:sz w:val="22"/>
-          <w:szCs w:val="22"/>
-        </w:rPr>
-        <w:t>_treinamento</w:t>
-      </w:r>
-      <w:r>
-        <w:rPr>
-          <w:rStyle w:val="eop"/>
-          <w:rFonts w:ascii="Arial" w:hAnsi="Arial" w:cs="Arial"/>
-          <w:sz w:val="22"/>
-          <w:szCs w:val="22"/>
-        </w:rPr>
-        <w:t xml:space="preserve"> – e a </w:t>
-      </w:r>
-      <w:r>
-        <w:rPr>
-          <w:rStyle w:val="eop"/>
-          <w:rFonts w:ascii="Arial" w:hAnsi="Arial" w:cs="Arial"/>
-          <w:sz w:val="22"/>
-          <w:szCs w:val="22"/>
-        </w:rPr>
-        <w:t xml:space="preserve">parte </w:t>
-      </w:r>
-      <w:r>
-        <w:rPr>
-          <w:rStyle w:val="eop"/>
-          <w:rFonts w:ascii="Arial" w:hAnsi="Arial" w:cs="Arial"/>
-          <w:sz w:val="22"/>
-          <w:szCs w:val="22"/>
-        </w:rPr>
-        <w:t xml:space="preserve">que seria utilizada para o teste do código criado – chamada de </w:t>
-      </w:r>
-      <w:r>
-        <w:rPr>
-          <w:rStyle w:val="eop"/>
-          <w:rFonts w:ascii="Arial" w:hAnsi="Arial" w:cs="Arial"/>
-          <w:sz w:val="22"/>
-          <w:szCs w:val="22"/>
-        </w:rPr>
-        <w:t>x</w:t>
-      </w:r>
-      <w:r>
-        <w:rPr>
-          <w:rStyle w:val="eop"/>
-          <w:rFonts w:ascii="Arial" w:hAnsi="Arial" w:cs="Arial"/>
-          <w:sz w:val="22"/>
-          <w:szCs w:val="22"/>
-        </w:rPr>
-        <w:t>_teste</w:t>
-      </w:r>
-      <w:r>
-        <w:rPr>
-          <w:rStyle w:val="eop"/>
-          <w:rFonts w:ascii="Arial" w:hAnsi="Arial" w:cs="Arial"/>
-          <w:sz w:val="22"/>
-          <w:szCs w:val="22"/>
-        </w:rPr>
-        <w:t xml:space="preserve"> e o mesmo foi feito para a variavel y.</w:t>
+        <w:t>Foi possível concluir que a variável estava afetando significativamente a performance do classificador e pôde-se entender a importância de escolher bem as variáveis utilizadas.</w:t>
       </w:r>
     </w:p>
     <w:p>
@@ -2936,7 +3163,148 @@
           <w:sz w:val="22"/>
           <w:szCs w:val="22"/>
         </w:rPr>
-        <w:t>Utilizando o comando MultinomialNB passamos os parametros x e y para fazer um fit, logo apos isso fizemos um predict utilizando a parte teste, tendo assim uma classificacao feita pelo codigo.</w:t>
+        <w:t>Adicionalmente, como um teste extra, foram pegas</w:t>
+      </w:r>
+      <w:r>
+        <w:rPr>
+          <w:rStyle w:val="eop"/>
+          <w:rFonts w:ascii="Arial" w:hAnsi="Arial" w:cs="Arial"/>
+          <w:sz w:val="22"/>
+          <w:szCs w:val="22"/>
+        </w:rPr>
+        <w:t xml:space="preserve"> três </w:t>
+      </w:r>
+      <w:r>
+        <w:rPr>
+          <w:rStyle w:val="eop"/>
+          <w:rFonts w:ascii="Arial" w:hAnsi="Arial" w:cs="Arial"/>
+          <w:sz w:val="22"/>
+          <w:szCs w:val="22"/>
+        </w:rPr>
+        <w:t>música</w:t>
+      </w:r>
+      <w:r>
+        <w:rPr>
+          <w:rStyle w:val="eop"/>
+          <w:rFonts w:ascii="Arial" w:hAnsi="Arial" w:cs="Arial"/>
+          <w:sz w:val="22"/>
+          <w:szCs w:val="22"/>
+        </w:rPr>
+        <w:t>s; diretamente das</w:t>
+      </w:r>
+      <w:r>
+        <w:rPr>
+          <w:rStyle w:val="eop"/>
+          <w:rFonts w:ascii="Arial" w:hAnsi="Arial" w:cs="Arial"/>
+          <w:sz w:val="22"/>
+          <w:szCs w:val="22"/>
+        </w:rPr>
+        <w:t xml:space="preserve"> playlist</w:t>
+      </w:r>
+      <w:r>
+        <w:rPr>
+          <w:rStyle w:val="eop"/>
+          <w:rFonts w:ascii="Arial" w:hAnsi="Arial" w:cs="Arial"/>
+          <w:sz w:val="22"/>
+          <w:szCs w:val="22"/>
+        </w:rPr>
+        <w:t>s</w:t>
+      </w:r>
+      <w:r>
+        <w:rPr>
+          <w:rStyle w:val="eop"/>
+          <w:rFonts w:ascii="Arial" w:hAnsi="Arial" w:cs="Arial"/>
+          <w:sz w:val="22"/>
+          <w:szCs w:val="22"/>
+        </w:rPr>
+        <w:t xml:space="preserve"> d</w:t>
+      </w:r>
+      <w:r>
+        <w:rPr>
+          <w:rStyle w:val="eop"/>
+          <w:rFonts w:ascii="Arial" w:hAnsi="Arial" w:cs="Arial"/>
+          <w:sz w:val="22"/>
+          <w:szCs w:val="22"/>
+        </w:rPr>
+        <w:t>e cada um dos</w:t>
+      </w:r>
+      <w:r>
+        <w:rPr>
+          <w:rStyle w:val="eop"/>
+          <w:rFonts w:ascii="Arial" w:hAnsi="Arial" w:cs="Arial"/>
+          <w:sz w:val="22"/>
+          <w:szCs w:val="22"/>
+        </w:rPr>
+        <w:t xml:space="preserve"> </w:t>
+      </w:r>
+      <w:r>
+        <w:rPr>
+          <w:rStyle w:val="eop"/>
+          <w:rFonts w:ascii="Arial" w:hAnsi="Arial" w:cs="Arial"/>
+          <w:sz w:val="22"/>
+          <w:szCs w:val="22"/>
+        </w:rPr>
+        <w:t>três membros da classificação, e suas características foram testadas com a função ‘</w:t>
+      </w:r>
+      <w:proofErr w:type="spellStart"/>
+      <w:r>
+        <w:rPr>
+          <w:rStyle w:val="eop"/>
+          <w:rFonts w:ascii="Arial" w:hAnsi="Arial" w:cs="Arial"/>
+          <w:sz w:val="22"/>
+          <w:szCs w:val="22"/>
+        </w:rPr>
+        <w:t>predict</w:t>
+      </w:r>
+      <w:proofErr w:type="spellEnd"/>
+      <w:r>
+        <w:rPr>
+          <w:rStyle w:val="eop"/>
+          <w:rFonts w:ascii="Arial" w:hAnsi="Arial" w:cs="Arial"/>
+          <w:sz w:val="22"/>
+          <w:szCs w:val="22"/>
+        </w:rPr>
+        <w:t xml:space="preserve">’ da </w:t>
+      </w:r>
+      <w:proofErr w:type="spellStart"/>
+      <w:r>
+        <w:rPr>
+          <w:rStyle w:val="eop"/>
+          <w:rFonts w:ascii="Arial" w:hAnsi="Arial" w:cs="Arial"/>
+          <w:sz w:val="22"/>
+          <w:szCs w:val="22"/>
+        </w:rPr>
+        <w:t>decision</w:t>
+      </w:r>
+      <w:proofErr w:type="spellEnd"/>
+      <w:r>
+        <w:rPr>
+          <w:rStyle w:val="eop"/>
+          <w:rFonts w:ascii="Arial" w:hAnsi="Arial" w:cs="Arial"/>
+          <w:sz w:val="22"/>
+          <w:szCs w:val="22"/>
+        </w:rPr>
+        <w:t xml:space="preserve"> </w:t>
+      </w:r>
+      <w:proofErr w:type="spellStart"/>
+      <w:r>
+        <w:rPr>
+          <w:rStyle w:val="eop"/>
+          <w:rFonts w:ascii="Arial" w:hAnsi="Arial" w:cs="Arial"/>
+          <w:sz w:val="22"/>
+          <w:szCs w:val="22"/>
+        </w:rPr>
+        <w:t>tree</w:t>
+      </w:r>
+      <w:proofErr w:type="spellEnd"/>
+      <w:r>
+        <w:rPr>
+          <w:rStyle w:val="eop"/>
+          <w:rFonts w:ascii="Arial" w:hAnsi="Arial" w:cs="Arial"/>
+          <w:sz w:val="22"/>
+          <w:szCs w:val="22"/>
+        </w:rPr>
+        <w:t xml:space="preserve"> e, para a surpresa e alegria do grupo todas as três músicas foram classificadas corretamente como sendo de seus respectivos “donos”. </w:t>
       </w:r>
     </w:p>
     <w:p>
@@ -2951,79 +3319,84 @@
           <w:rFonts w:ascii="Arial" w:hAnsi="Arial" w:cs="Arial"/>
           <w:sz w:val="22"/>
           <w:szCs w:val="22"/>
-        </w:rPr>
-      </w:pPr>
-      <w:r>
-        <w:rPr>
-          <w:rStyle w:val="eop"/>
-          <w:rFonts w:ascii="Arial" w:hAnsi="Arial" w:cs="Arial"/>
-          <w:sz w:val="22"/>
-          <w:szCs w:val="22"/>
-        </w:rPr>
-        <w:t xml:space="preserve">Para entender melhor </w:t>
-      </w:r>
-      <w:r>
-        <w:rPr>
-          <w:rStyle w:val="eop"/>
-          <w:rFonts w:ascii="Arial" w:hAnsi="Arial" w:cs="Arial"/>
-          <w:sz w:val="22"/>
-          <w:szCs w:val="22"/>
-        </w:rPr>
-        <w:t xml:space="preserve">como a </w:t>
-      </w:r>
-      <w:r>
-        <w:rPr>
-          <w:rStyle w:val="eop"/>
-          <w:rFonts w:ascii="Arial" w:hAnsi="Arial" w:cs="Arial"/>
-          <w:sz w:val="22"/>
-          <w:szCs w:val="22"/>
-        </w:rPr>
-        <w:t xml:space="preserve"> classificacao</w:t>
-      </w:r>
-      <w:r>
-        <w:rPr>
-          <w:rStyle w:val="eop"/>
-          <w:rFonts w:ascii="Arial" w:hAnsi="Arial" w:cs="Arial"/>
-          <w:sz w:val="22"/>
-          <w:szCs w:val="22"/>
-        </w:rPr>
-        <w:t xml:space="preserve"> foi feita,</w:t>
-      </w:r>
-      <w:r>
-        <w:rPr>
-          <w:rStyle w:val="eop"/>
-          <w:rFonts w:ascii="Arial" w:hAnsi="Arial" w:cs="Arial"/>
-          <w:sz w:val="22"/>
-          <w:szCs w:val="22"/>
-        </w:rPr>
-        <w:t xml:space="preserve"> fizemos um value counts da coluna saida da base de treinamento</w:t>
-      </w:r>
-      <w:r>
-        <w:rPr>
-          <w:rStyle w:val="eop"/>
-          <w:rFonts w:ascii="Arial" w:hAnsi="Arial" w:cs="Arial"/>
-          <w:sz w:val="22"/>
-          <w:szCs w:val="22"/>
-        </w:rPr>
-        <w:t xml:space="preserve">, para verificar a proporcao de cada grupo, assim </w:t>
-      </w:r>
-      <w:r>
-        <w:rPr>
-          <w:rStyle w:val="eop"/>
-          <w:rFonts w:ascii="Arial" w:hAnsi="Arial" w:cs="Arial"/>
-          <w:sz w:val="22"/>
-          <w:szCs w:val="22"/>
-        </w:rPr>
-        <w:t xml:space="preserve">percebemos que </w:t>
-      </w:r>
-      <w:r>
-        <w:rPr>
-          <w:rStyle w:val="eop"/>
-          <w:rFonts w:ascii="Arial" w:hAnsi="Arial" w:cs="Arial"/>
-          <w:sz w:val="22"/>
-          <w:szCs w:val="22"/>
-        </w:rPr>
-        <w:t>os grupos com a maior contagem eram mais suscetiveis a serem classificados na base de testes</w:t>
+          <w:u w:val="single"/>
+        </w:rPr>
+      </w:pPr>
+      <w:r>
+        <w:rPr>
+          <w:rStyle w:val="eop"/>
+          <w:rFonts w:ascii="Arial" w:hAnsi="Arial" w:cs="Arial"/>
+          <w:sz w:val="22"/>
+          <w:szCs w:val="22"/>
+        </w:rPr>
+        <w:t xml:space="preserve">Em conclusão, a técnica da </w:t>
+      </w:r>
+      <w:proofErr w:type="spellStart"/>
+      <w:r>
+        <w:rPr>
+          <w:rStyle w:val="eop"/>
+          <w:rFonts w:ascii="Arial" w:hAnsi="Arial" w:cs="Arial"/>
+          <w:sz w:val="22"/>
+          <w:szCs w:val="22"/>
+        </w:rPr>
+        <w:t>Decision</w:t>
+      </w:r>
+      <w:proofErr w:type="spellEnd"/>
+      <w:r>
+        <w:rPr>
+          <w:rStyle w:val="eop"/>
+          <w:rFonts w:ascii="Arial" w:hAnsi="Arial" w:cs="Arial"/>
+          <w:sz w:val="22"/>
+          <w:szCs w:val="22"/>
+        </w:rPr>
+        <w:t xml:space="preserve"> </w:t>
+      </w:r>
+      <w:proofErr w:type="spellStart"/>
+      <w:r>
+        <w:rPr>
+          <w:rStyle w:val="eop"/>
+          <w:rFonts w:ascii="Arial" w:hAnsi="Arial" w:cs="Arial"/>
+          <w:sz w:val="22"/>
+          <w:szCs w:val="22"/>
+        </w:rPr>
+        <w:t>Tree</w:t>
+      </w:r>
+      <w:proofErr w:type="spellEnd"/>
+      <w:r>
+        <w:rPr>
+          <w:rStyle w:val="eop"/>
+          <w:rFonts w:ascii="Arial" w:hAnsi="Arial" w:cs="Arial"/>
+          <w:sz w:val="22"/>
+          <w:szCs w:val="22"/>
+        </w:rPr>
+        <w:t xml:space="preserve"> apresentou resultados decentes, mostrando-se</w:t>
+      </w:r>
+      <w:r>
+        <w:rPr>
+          <w:rStyle w:val="eop"/>
+          <w:rFonts w:ascii="Arial" w:hAnsi="Arial" w:cs="Arial"/>
+          <w:sz w:val="22"/>
+          <w:szCs w:val="22"/>
+        </w:rPr>
+        <w:t xml:space="preserve"> viável. Ainda mais se, em futuras iterações fossem estudadas as diferentes variáveis </w:t>
+      </w:r>
+      <w:r>
+        <w:rPr>
+          <w:rStyle w:val="eop"/>
+          <w:rFonts w:ascii="Arial" w:hAnsi="Arial" w:cs="Arial"/>
+          <w:sz w:val="22"/>
+          <w:szCs w:val="22"/>
+        </w:rPr>
+        <w:t xml:space="preserve">e suas influências </w:t>
+      </w:r>
+      <w:r>
+        <w:rPr>
+          <w:rStyle w:val="eop"/>
+          <w:rFonts w:ascii="Arial" w:hAnsi="Arial" w:cs="Arial"/>
+          <w:sz w:val="22"/>
+          <w:szCs w:val="22"/>
+        </w:rPr>
+        <w:t>mais minuciosamente</w:t>
       </w:r>
       <w:r>
         <w:rPr>
@@ -3034,6 +3407,57 @@
         </w:rPr>
         <w:t>.</w:t>
       </w:r>
+      <w:bookmarkStart w:id="0" w:name="_GoBack"/>
+      <w:bookmarkEnd w:id="0"/>
+    </w:p>
+    <w:p>
+      <w:pPr>
+        <w:pStyle w:val="paragraph"/>
+        <w:spacing w:after="0"/>
+        <w:jc w:val="both"/>
+        <w:textAlignment w:val="baseline"/>
+        <w:rPr>
+          <w:rStyle w:val="eop"/>
+          <w:rFonts w:ascii="Arial" w:hAnsi="Arial" w:cs="Arial"/>
+          <w:b/>
+          <w:sz w:val="22"/>
+          <w:szCs w:val="22"/>
+        </w:rPr>
+      </w:pPr>
+      <w:proofErr w:type="spellStart"/>
+      <w:r>
+        <w:rPr>
+          <w:rStyle w:val="eop"/>
+          <w:rFonts w:ascii="Arial" w:hAnsi="Arial" w:cs="Arial"/>
+          <w:b/>
+          <w:sz w:val="22"/>
+          <w:szCs w:val="22"/>
+        </w:rPr>
+        <w:t>Naive</w:t>
+      </w:r>
+      <w:proofErr w:type="spellEnd"/>
+      <w:r>
+        <w:rPr>
+          <w:rStyle w:val="eop"/>
+          <w:rFonts w:ascii="Arial" w:hAnsi="Arial" w:cs="Arial"/>
+          <w:b/>
+          <w:sz w:val="22"/>
+          <w:szCs w:val="22"/>
+        </w:rPr>
+        <w:t xml:space="preserve"> </w:t>
+      </w:r>
+      <w:proofErr w:type="spellStart"/>
+      <w:r>
+        <w:rPr>
+          <w:rStyle w:val="eop"/>
+          <w:rFonts w:ascii="Arial" w:hAnsi="Arial" w:cs="Arial"/>
+          <w:b/>
+          <w:sz w:val="22"/>
+          <w:szCs w:val="22"/>
+        </w:rPr>
+        <w:t>Bayes</w:t>
+      </w:r>
+      <w:proofErr w:type="spellEnd"/>
     </w:p>
     <w:p>
       <w:pPr>
@@ -3056,10 +3480,431 @@
           <w:sz w:val="22"/>
           <w:szCs w:val="22"/>
         </w:rPr>
-        <w:t>Com os proprios comandos de acuracia e precisao do sklearn passamos o teste com as classificacoes de saida como parametros. Obtivemos uma acuracia de 46% e uma precisao de 23%. Chegando por fim que esta tecnica não e confiavel pois tem um baixo indice de acerto, para uma futura itercao, seria necessario que passasemos mais variaveis.</w:t>
-      </w:r>
-      <w:bookmarkStart w:id="0" w:name="_GoBack"/>
-      <w:bookmarkEnd w:id="0"/>
+        <w:t xml:space="preserve">Para a técnica de naive bayes inicialmente foram importadas as seguintes bibliotecas: </w:t>
+      </w:r>
+      <w:proofErr w:type="gramStart"/>
+      <w:r>
+        <w:rPr>
+          <w:rStyle w:val="eop"/>
+          <w:rFonts w:ascii="Arial" w:hAnsi="Arial" w:cs="Arial"/>
+          <w:sz w:val="22"/>
+          <w:szCs w:val="22"/>
+        </w:rPr>
+        <w:t>matplotlib.pyplot</w:t>
+      </w:r>
+      <w:proofErr w:type="gramEnd"/>
+      <w:r>
+        <w:rPr>
+          <w:rStyle w:val="eop"/>
+          <w:rFonts w:ascii="Arial" w:hAnsi="Arial" w:cs="Arial"/>
+          <w:sz w:val="22"/>
+          <w:szCs w:val="22"/>
+        </w:rPr>
+        <w:t xml:space="preserve">, </w:t>
+      </w:r>
+      <w:r>
+        <w:rPr>
+          <w:rStyle w:val="eop"/>
+          <w:rFonts w:ascii="Arial" w:hAnsi="Arial" w:cs="Arial"/>
+          <w:sz w:val="22"/>
+          <w:szCs w:val="22"/>
+        </w:rPr>
+        <w:t>pandas</w:t>
+      </w:r>
+      <w:r>
+        <w:rPr>
+          <w:rStyle w:val="eop"/>
+          <w:rFonts w:ascii="Arial" w:hAnsi="Arial" w:cs="Arial"/>
+          <w:sz w:val="22"/>
+          <w:szCs w:val="22"/>
+        </w:rPr>
+        <w:t xml:space="preserve">, </w:t>
+      </w:r>
+      <w:r>
+        <w:rPr>
+          <w:rStyle w:val="eop"/>
+          <w:rFonts w:ascii="Arial" w:hAnsi="Arial" w:cs="Arial"/>
+          <w:sz w:val="22"/>
+          <w:szCs w:val="22"/>
+        </w:rPr>
+        <w:t>numpy</w:t>
+      </w:r>
+      <w:r>
+        <w:rPr>
+          <w:rStyle w:val="eop"/>
+          <w:rFonts w:ascii="Arial" w:hAnsi="Arial" w:cs="Arial"/>
+          <w:sz w:val="22"/>
+          <w:szCs w:val="22"/>
+        </w:rPr>
+        <w:t xml:space="preserve"> e </w:t>
+      </w:r>
+      <w:r>
+        <w:rPr>
+          <w:rStyle w:val="eop"/>
+          <w:rFonts w:ascii="Arial" w:hAnsi="Arial" w:cs="Arial"/>
+          <w:sz w:val="22"/>
+          <w:szCs w:val="22"/>
+        </w:rPr>
+        <w:t>sklearn</w:t>
+      </w:r>
+      <w:r>
+        <w:rPr>
+          <w:rStyle w:val="eop"/>
+          <w:rFonts w:ascii="Arial" w:hAnsi="Arial" w:cs="Arial"/>
+          <w:sz w:val="22"/>
+          <w:szCs w:val="22"/>
+        </w:rPr>
+        <w:t>. Logo após foram importadas a base de dados e dividida entre as variaveis x e y, que servirao como parametros mais tarde. A variavel x e um loc das tres colunas de dados que iremos usar, já a variavel y e a coluna de saida com as classificacoes anteriormente feitas pelo metodo de clusterizacao.</w:t>
+      </w:r>
+    </w:p>
+    <w:p>
+      <w:pPr>
+        <w:pStyle w:val="paragraph"/>
+        <w:spacing w:after="0"/>
+        <w:ind w:firstLine="708"/>
+        <w:jc w:val="both"/>
+        <w:textAlignment w:val="baseline"/>
+        <w:rPr>
+          <w:rStyle w:val="eop"/>
+          <w:rFonts w:ascii="Arial" w:hAnsi="Arial" w:cs="Arial"/>
+          <w:sz w:val="22"/>
+          <w:szCs w:val="22"/>
+        </w:rPr>
+      </w:pPr>
+      <w:r>
+        <w:rPr>
+          <w:rStyle w:val="eop"/>
+          <w:rFonts w:ascii="Arial" w:hAnsi="Arial" w:cs="Arial"/>
+          <w:sz w:val="22"/>
+          <w:szCs w:val="22"/>
+        </w:rPr>
+        <w:lastRenderedPageBreak/>
+        <w:t>Entre as duas variaveis dividimos a parte que seria utilizada para o treinamento – chamada de x</w:t>
+      </w:r>
+      <w:r>
+        <w:rPr>
+          <w:rStyle w:val="eop"/>
+          <w:rFonts w:ascii="Arial" w:hAnsi="Arial" w:cs="Arial"/>
+          <w:sz w:val="22"/>
+          <w:szCs w:val="22"/>
+        </w:rPr>
+        <w:t>_treinamento</w:t>
+      </w:r>
+      <w:r>
+        <w:rPr>
+          <w:rStyle w:val="eop"/>
+          <w:rFonts w:ascii="Arial" w:hAnsi="Arial" w:cs="Arial"/>
+          <w:sz w:val="22"/>
+          <w:szCs w:val="22"/>
+        </w:rPr>
+        <w:t xml:space="preserve"> – e a parte que seria utilizada para o teste do código criado – chamada de x</w:t>
+      </w:r>
+      <w:r>
+        <w:rPr>
+          <w:rStyle w:val="eop"/>
+          <w:rFonts w:ascii="Arial" w:hAnsi="Arial" w:cs="Arial"/>
+          <w:sz w:val="22"/>
+          <w:szCs w:val="22"/>
+        </w:rPr>
+        <w:t>_teste</w:t>
+      </w:r>
+      <w:r>
+        <w:rPr>
+          <w:rStyle w:val="eop"/>
+          <w:rFonts w:ascii="Arial" w:hAnsi="Arial" w:cs="Arial"/>
+          <w:sz w:val="22"/>
+          <w:szCs w:val="22"/>
+        </w:rPr>
+        <w:t xml:space="preserve"> e o mesmo foi feito para a variavel y.</w:t>
+      </w:r>
+    </w:p>
+    <w:p>
+      <w:pPr>
+        <w:pStyle w:val="paragraph"/>
+        <w:spacing w:after="0"/>
+        <w:ind w:firstLine="708"/>
+        <w:jc w:val="both"/>
+        <w:textAlignment w:val="baseline"/>
+        <w:rPr>
+          <w:rStyle w:val="eop"/>
+          <w:rFonts w:ascii="Arial" w:hAnsi="Arial" w:cs="Arial"/>
+          <w:sz w:val="22"/>
+          <w:szCs w:val="22"/>
+        </w:rPr>
+      </w:pPr>
+      <w:r>
+        <w:rPr>
+          <w:rStyle w:val="eop"/>
+          <w:rFonts w:ascii="Arial" w:hAnsi="Arial" w:cs="Arial"/>
+          <w:sz w:val="22"/>
+          <w:szCs w:val="22"/>
+        </w:rPr>
+        <w:t>Utilizando o comando MultinomialNB passamos os parametros x e y para fazer um fit, logo apos isso fizemos um predict utilizando a parte teste, tendo assim uma classificacao feita pelo codigo.</w:t>
+      </w:r>
+    </w:p>
+    <w:p>
+      <w:pPr>
+        <w:pStyle w:val="paragraph"/>
+        <w:spacing w:after="0"/>
+        <w:ind w:firstLine="708"/>
+        <w:jc w:val="both"/>
+        <w:textAlignment w:val="baseline"/>
+        <w:rPr>
+          <w:rStyle w:val="eop"/>
+          <w:rFonts w:ascii="Arial" w:hAnsi="Arial" w:cs="Arial"/>
+          <w:sz w:val="22"/>
+          <w:szCs w:val="22"/>
+        </w:rPr>
+      </w:pPr>
+      <w:r>
+        <w:rPr>
+          <w:rStyle w:val="eop"/>
+          <w:rFonts w:ascii="Arial" w:hAnsi="Arial" w:cs="Arial"/>
+          <w:sz w:val="22"/>
+          <w:szCs w:val="22"/>
+        </w:rPr>
+        <w:t xml:space="preserve">Para entender melhor </w:t>
+      </w:r>
+      <w:r>
+        <w:rPr>
+          <w:rStyle w:val="eop"/>
+          <w:rFonts w:ascii="Arial" w:hAnsi="Arial" w:cs="Arial"/>
+          <w:sz w:val="22"/>
+          <w:szCs w:val="22"/>
+        </w:rPr>
+        <w:t xml:space="preserve">como a </w:t>
+      </w:r>
+      <w:r>
+        <w:rPr>
+          <w:rStyle w:val="eop"/>
+          <w:rFonts w:ascii="Arial" w:hAnsi="Arial" w:cs="Arial"/>
+          <w:sz w:val="22"/>
+          <w:szCs w:val="22"/>
+        </w:rPr>
+        <w:t xml:space="preserve"> classificacao</w:t>
+      </w:r>
+      <w:r>
+        <w:rPr>
+          <w:rStyle w:val="eop"/>
+          <w:rFonts w:ascii="Arial" w:hAnsi="Arial" w:cs="Arial"/>
+          <w:sz w:val="22"/>
+          <w:szCs w:val="22"/>
+        </w:rPr>
+        <w:t xml:space="preserve"> foi feita,</w:t>
+      </w:r>
+      <w:r>
+        <w:rPr>
+          <w:rStyle w:val="eop"/>
+          <w:rFonts w:ascii="Arial" w:hAnsi="Arial" w:cs="Arial"/>
+          <w:sz w:val="22"/>
+          <w:szCs w:val="22"/>
+        </w:rPr>
+        <w:t xml:space="preserve"> fizemos um value counts da coluna saida da base de treinamento</w:t>
+      </w:r>
+      <w:r>
+        <w:rPr>
+          <w:rStyle w:val="eop"/>
+          <w:rFonts w:ascii="Arial" w:hAnsi="Arial" w:cs="Arial"/>
+          <w:sz w:val="22"/>
+          <w:szCs w:val="22"/>
+        </w:rPr>
+        <w:t xml:space="preserve">, para verificar a proporcao de cada grupo, assim </w:t>
+      </w:r>
+      <w:r>
+        <w:rPr>
+          <w:rStyle w:val="eop"/>
+          <w:rFonts w:ascii="Arial" w:hAnsi="Arial" w:cs="Arial"/>
+          <w:sz w:val="22"/>
+          <w:szCs w:val="22"/>
+        </w:rPr>
+        <w:t xml:space="preserve">percebemos que </w:t>
+      </w:r>
+      <w:r>
+        <w:rPr>
+          <w:rStyle w:val="eop"/>
+          <w:rFonts w:ascii="Arial" w:hAnsi="Arial" w:cs="Arial"/>
+          <w:sz w:val="22"/>
+          <w:szCs w:val="22"/>
+        </w:rPr>
+        <w:t>os grupos com a maior contagem eram mais suscetiveis a serem classificados na base de testes</w:t>
+      </w:r>
+      <w:r>
+        <w:rPr>
+          <w:rStyle w:val="eop"/>
+          <w:rFonts w:ascii="Arial" w:hAnsi="Arial" w:cs="Arial"/>
+          <w:sz w:val="22"/>
+          <w:szCs w:val="22"/>
+        </w:rPr>
+        <w:t>.</w:t>
+      </w:r>
+    </w:p>
+    <w:p>
+      <w:pPr>
+        <w:pStyle w:val="paragraph"/>
+        <w:spacing w:after="0"/>
+        <w:ind w:firstLine="708"/>
+        <w:jc w:val="both"/>
+        <w:textAlignment w:val="baseline"/>
+        <w:rPr>
+          <w:rStyle w:val="eop"/>
+          <w:rFonts w:ascii="Arial" w:hAnsi="Arial" w:cs="Arial"/>
+          <w:sz w:val="22"/>
+          <w:szCs w:val="22"/>
+        </w:rPr>
+      </w:pPr>
+      <w:r>
+        <w:rPr>
+          <w:rStyle w:val="eop"/>
+          <w:rFonts w:ascii="Arial" w:hAnsi="Arial" w:cs="Arial"/>
+          <w:sz w:val="22"/>
+          <w:szCs w:val="22"/>
+        </w:rPr>
+        <w:t xml:space="preserve">Com os proprios comandos de acuracia e precisao do sklearn passamos o teste com as classificacoes de saida como parametros. Obtivemos uma acuracia de 46% e uma precisao de 23%. Chegando </w:t>
+      </w:r>
+      <w:r>
+        <w:rPr>
+          <w:rStyle w:val="eop"/>
+          <w:rFonts w:ascii="Arial" w:hAnsi="Arial" w:cs="Arial"/>
+          <w:sz w:val="22"/>
+          <w:szCs w:val="22"/>
+        </w:rPr>
+        <w:t>à conclusão de</w:t>
+      </w:r>
+      <w:r>
+        <w:rPr>
+          <w:rStyle w:val="eop"/>
+          <w:rFonts w:ascii="Arial" w:hAnsi="Arial" w:cs="Arial"/>
+          <w:sz w:val="22"/>
+          <w:szCs w:val="22"/>
+        </w:rPr>
+        <w:t xml:space="preserve"> que esta tecnica não </w:t>
+      </w:r>
+      <w:r>
+        <w:rPr>
+          <w:rStyle w:val="eop"/>
+          <w:rFonts w:ascii="Arial" w:hAnsi="Arial" w:cs="Arial"/>
+          <w:sz w:val="22"/>
+          <w:szCs w:val="22"/>
+        </w:rPr>
+        <w:t>é</w:t>
+      </w:r>
+      <w:r>
+        <w:rPr>
+          <w:rStyle w:val="eop"/>
+          <w:rFonts w:ascii="Arial" w:hAnsi="Arial" w:cs="Arial"/>
+          <w:sz w:val="22"/>
+          <w:szCs w:val="22"/>
+        </w:rPr>
+        <w:t xml:space="preserve"> confiavel pois tem um baixo indice de acerto</w:t>
+      </w:r>
+      <w:r>
+        <w:rPr>
+          <w:rStyle w:val="eop"/>
+          <w:rFonts w:ascii="Arial" w:hAnsi="Arial" w:cs="Arial"/>
+          <w:sz w:val="22"/>
+          <w:szCs w:val="22"/>
+        </w:rPr>
+        <w:t>.</w:t>
+      </w:r>
+      <w:r>
+        <w:rPr>
+          <w:rStyle w:val="eop"/>
+          <w:rFonts w:ascii="Arial" w:hAnsi="Arial" w:cs="Arial"/>
+          <w:sz w:val="22"/>
+          <w:szCs w:val="22"/>
+        </w:rPr>
+        <w:t xml:space="preserve"> </w:t>
+      </w:r>
+      <w:r>
+        <w:rPr>
+          <w:rStyle w:val="eop"/>
+          <w:rFonts w:ascii="Arial" w:hAnsi="Arial" w:cs="Arial"/>
+          <w:sz w:val="22"/>
+          <w:szCs w:val="22"/>
+        </w:rPr>
+        <w:t>P</w:t>
+      </w:r>
+      <w:r>
+        <w:rPr>
+          <w:rStyle w:val="eop"/>
+          <w:rFonts w:ascii="Arial" w:hAnsi="Arial" w:cs="Arial"/>
+          <w:sz w:val="22"/>
+          <w:szCs w:val="22"/>
+        </w:rPr>
+        <w:t>ara uma futura iter</w:t>
+      </w:r>
+      <w:r>
+        <w:rPr>
+          <w:rStyle w:val="eop"/>
+          <w:rFonts w:ascii="Arial" w:hAnsi="Arial" w:cs="Arial"/>
+          <w:sz w:val="22"/>
+          <w:szCs w:val="22"/>
+        </w:rPr>
+        <w:t>açã</w:t>
+      </w:r>
+      <w:r>
+        <w:rPr>
+          <w:rStyle w:val="eop"/>
+          <w:rFonts w:ascii="Arial" w:hAnsi="Arial" w:cs="Arial"/>
+          <w:sz w:val="22"/>
+          <w:szCs w:val="22"/>
+        </w:rPr>
+        <w:t xml:space="preserve">o, </w:t>
+      </w:r>
+      <w:r>
+        <w:rPr>
+          <w:rStyle w:val="eop"/>
+          <w:rFonts w:ascii="Arial" w:hAnsi="Arial" w:cs="Arial"/>
+          <w:sz w:val="22"/>
+          <w:szCs w:val="22"/>
+        </w:rPr>
+        <w:t>faria sentido usar</w:t>
+      </w:r>
+      <w:r>
+        <w:rPr>
+          <w:rStyle w:val="eop"/>
+          <w:rFonts w:ascii="Arial" w:hAnsi="Arial" w:cs="Arial"/>
+          <w:sz w:val="22"/>
+          <w:szCs w:val="22"/>
+        </w:rPr>
+        <w:t xml:space="preserve"> mais vari</w:t>
+      </w:r>
+      <w:r>
+        <w:rPr>
+          <w:rStyle w:val="eop"/>
+          <w:rFonts w:ascii="Arial" w:hAnsi="Arial" w:cs="Arial"/>
+          <w:sz w:val="22"/>
+          <w:szCs w:val="22"/>
+        </w:rPr>
+        <w:t>á</w:t>
+      </w:r>
+      <w:r>
+        <w:rPr>
+          <w:rStyle w:val="eop"/>
+          <w:rFonts w:ascii="Arial" w:hAnsi="Arial" w:cs="Arial"/>
+          <w:sz w:val="22"/>
+          <w:szCs w:val="22"/>
+        </w:rPr>
+        <w:t>veis</w:t>
+      </w:r>
+      <w:r>
+        <w:rPr>
+          <w:rStyle w:val="eop"/>
+          <w:rFonts w:ascii="Arial" w:hAnsi="Arial" w:cs="Arial"/>
+          <w:sz w:val="22"/>
+          <w:szCs w:val="22"/>
+        </w:rPr>
+        <w:t xml:space="preserve"> no classificador</w:t>
+      </w:r>
+      <w:r>
+        <w:rPr>
+          <w:rStyle w:val="eop"/>
+          <w:rFonts w:ascii="Arial" w:hAnsi="Arial" w:cs="Arial"/>
+          <w:sz w:val="22"/>
+          <w:szCs w:val="22"/>
+        </w:rPr>
+        <w:t>.</w:t>
+      </w:r>
     </w:p>
     <w:p>
       <w:pPr>
@@ -3580,7 +4425,7 @@
     <w:name w:val="Normal"/>
     <w:qFormat/>
   </w:style>
-  <w:style w:type="character" w:default="1" w:styleId="Tipodeletrapredefinidodopargrafo">
+  <w:style w:type="character" w:default="1" w:styleId="Fontepargpadro">
     <w:name w:val="Default Paragraph Font"/>
     <w:uiPriority w:val="1"/>
     <w:semiHidden/>
@@ -3623,22 +4468,22 @@
   </w:style>
   <w:style w:type="character" w:customStyle="1" w:styleId="eop">
     <w:name w:val="eop"/>
-    <w:basedOn w:val="Tipodeletrapredefinidodopargrafo"/>
+    <w:basedOn w:val="Fontepargpadro"/>
     <w:rsid w:val="0041385B"/>
   </w:style>
   <w:style w:type="character" w:customStyle="1" w:styleId="normaltextrun">
     <w:name w:val="normaltextrun"/>
-    <w:basedOn w:val="Tipodeletrapredefinidodopargrafo"/>
+    <w:basedOn w:val="Fontepargpadro"/>
     <w:rsid w:val="0041385B"/>
   </w:style>
   <w:style w:type="character" w:customStyle="1" w:styleId="spellingerror">
     <w:name w:val="spellingerror"/>
-    <w:basedOn w:val="Tipodeletrapredefinidodopargrafo"/>
+    <w:basedOn w:val="Fontepargpadro"/>
     <w:rsid w:val="0041385B"/>
   </w:style>
   <w:style w:type="character" w:customStyle="1" w:styleId="bcx0">
     <w:name w:val="bcx0"/>
-    <w:basedOn w:val="Tipodeletrapredefinidodopargrafo"/>
+    <w:basedOn w:val="Fontepargpadro"/>
     <w:rsid w:val="0041385B"/>
   </w:style>
   <w:style w:type="paragraph" w:styleId="PargrafodaLista">
@@ -3655,7 +4500,7 @@
   <w:style w:type="paragraph" w:styleId="Textodebalo">
     <w:name w:val="Balloon Text"/>
     <w:basedOn w:val="Normal"/>
-    <w:link w:val="TextodebaloCarter"/>
+    <w:link w:val="TextodebaloChar"/>
     <w:uiPriority w:val="99"/>
     <w:semiHidden/>
     <w:unhideWhenUsed/>
@@ -3669,9 +4514,9 @@
       <w:szCs w:val="18"/>
     </w:rPr>
   </w:style>
-  <w:style w:type="character" w:customStyle="1" w:styleId="TextodebaloCarter">
-    <w:name w:val="Texto de balão Caráter"/>
-    <w:basedOn w:val="Tipodeletrapredefinidodopargrafo"/>
+  <w:style w:type="character" w:customStyle="1" w:styleId="TextodebaloChar">
+    <w:name w:val="Texto de balão Char"/>
+    <w:basedOn w:val="Fontepargpadro"/>
     <w:link w:val="Textodebalo"/>
     <w:uiPriority w:val="99"/>
     <w:semiHidden/>
@@ -3985,7 +4830,7 @@
 </file>
 
 <file path=customXml/itemProps1.xml><?xml version="1.0" encoding="utf-8"?>
-<ds:datastoreItem xmlns:ds="http://schemas.openxmlformats.org/officeDocument/2006/customXml" ds:itemID="{535DD92F-46CA-4F01-896C-F2D111E7A3BF}">
+<ds:datastoreItem xmlns:ds="http://schemas.openxmlformats.org/officeDocument/2006/customXml" ds:itemID="{05659F4D-33C6-4FB9-A39E-FC11E44DB52F}">
   <ds:schemaRefs>
     <ds:schemaRef ds:uri="http://schemas.openxmlformats.org/officeDocument/2006/bibliography"/>
   </ds:schemaRefs>

--- a/Relatorio.docx
+++ b/Relatorio.docx
@@ -944,6 +944,8 @@
           <w:rFonts w:ascii="Arial" w:hAnsi="Arial" w:cs="Arial"/>
           <w:b/>
           <w:bCs/>
+          <w:sz w:val="32"/>
+          <w:szCs w:val="32"/>
         </w:rPr>
       </w:pPr>
       <w:r>
@@ -952,6 +954,8 @@
           <w:rFonts w:ascii="Arial" w:hAnsi="Arial" w:cs="Arial"/>
           <w:b/>
           <w:bCs/>
+          <w:sz w:val="32"/>
+          <w:szCs w:val="32"/>
         </w:rPr>
         <w:lastRenderedPageBreak/>
         <w:t>Introdução:</w:t>
@@ -966,8 +970,10 @@
         <w:rPr>
           <w:rStyle w:val="eop"/>
           <w:rFonts w:ascii="Arial" w:hAnsi="Arial" w:cs="Arial"/>
-          <w:sz w:val="22"/>
-          <w:szCs w:val="22"/>
+          <w:b/>
+          <w:bCs/>
+          <w:sz w:val="36"/>
+          <w:szCs w:val="36"/>
         </w:rPr>
       </w:pPr>
     </w:p>
@@ -991,7 +997,28 @@
           <w:sz w:val="22"/>
           <w:szCs w:val="22"/>
         </w:rPr>
-        <w:t xml:space="preserve">Falar da pergunta </w:t>
+        <w:tab/>
+        <w:t xml:space="preserve">As três técnicas que irão ser introduzidas se baseiam em uma base de dados do </w:t>
+      </w:r>
+      <w:r>
+        <w:rPr>
+          <w:rStyle w:val="eop"/>
+          <w:rFonts w:ascii="Arial" w:hAnsi="Arial" w:cs="Arial"/>
+          <w:b/>
+          <w:bCs/>
+          <w:sz w:val="22"/>
+          <w:szCs w:val="22"/>
+        </w:rPr>
+        <w:t>spotify</w:t>
+      </w:r>
+      <w:r>
+        <w:rPr>
+          <w:rStyle w:val="eop"/>
+          <w:rFonts w:ascii="Arial" w:hAnsi="Arial" w:cs="Arial"/>
+          <w:sz w:val="22"/>
+          <w:szCs w:val="22"/>
+        </w:rPr>
+        <w:t>, enquanto uma delas foi puxada utilizando o API do próprio spotify, outra foi encontrada do site “kaggle” (playlists de músicas top_2017 e top_2018).</w:t>
       </w:r>
     </w:p>
     <w:p>
@@ -1014,7 +1041,178 @@
           <w:sz w:val="22"/>
           <w:szCs w:val="22"/>
         </w:rPr>
-        <w:t>Falar de como baixou a base de dados</w:t>
+        <w:tab/>
+        <w:t>Para cada técnica fizemos uma pergunta diferente</w:t>
+      </w:r>
+      <w:r>
+        <w:rPr>
+          <w:rStyle w:val="eop"/>
+          <w:rFonts w:ascii="Arial" w:hAnsi="Arial" w:cs="Arial"/>
+          <w:sz w:val="22"/>
+          <w:szCs w:val="22"/>
+        </w:rPr>
+        <w:t>.</w:t>
+      </w:r>
+    </w:p>
+    <w:p>
+      <w:pPr>
+        <w:pStyle w:val="PargrafodaLista"/>
+        <w:numPr>
+          <w:ilvl w:val="0"/>
+          <w:numId w:val="3"/>
+        </w:numPr>
+        <w:jc w:val="both"/>
+        <w:rPr>
+          <w:rFonts w:ascii="Arial" w:eastAsia="Times New Roman" w:hAnsi="Arial" w:cs="Arial"/>
+          <w:lang w:eastAsia="pt-BR"/>
+        </w:rPr>
+      </w:pPr>
+      <w:r>
+        <w:rPr>
+          <w:rStyle w:val="eop"/>
+          <w:rFonts w:ascii="Arial" w:hAnsi="Arial" w:cs="Arial"/>
+          <w:i/>
+          <w:iCs/>
+        </w:rPr>
+        <w:t xml:space="preserve">Clusterização: </w:t>
+      </w:r>
+      <w:r>
+        <w:rPr>
+          <w:rFonts w:ascii="Arial" w:eastAsia="Times New Roman" w:hAnsi="Arial" w:cs="Arial"/>
+          <w:color w:val="000000"/>
+          <w:shd w:val="clear" w:color="auto" w:fill="FFFFFF"/>
+          <w:lang w:eastAsia="pt-BR"/>
+        </w:rPr>
+        <w:t>"Dado uma playlist com gêneros musicais diferentes. Um usuário está escutando uma determinada música desta playlist, qual seria a melhor música para ser recomendada como a próxima?"</w:t>
+      </w:r>
+    </w:p>
+    <w:p>
+      <w:pPr>
+        <w:pStyle w:val="PargrafodaLista"/>
+        <w:numPr>
+          <w:ilvl w:val="0"/>
+          <w:numId w:val="3"/>
+        </w:numPr>
+        <w:jc w:val="both"/>
+        <w:rPr>
+          <w:rStyle w:val="eop"/>
+          <w:rFonts w:ascii="Arial" w:eastAsia="Times New Roman" w:hAnsi="Arial" w:cs="Arial"/>
+          <w:lang w:eastAsia="pt-BR"/>
+        </w:rPr>
+      </w:pPr>
+      <w:proofErr w:type="spellStart"/>
+      <w:r>
+        <w:rPr>
+          <w:rStyle w:val="eop"/>
+          <w:rFonts w:ascii="Arial" w:hAnsi="Arial" w:cs="Arial"/>
+          <w:i/>
+          <w:iCs/>
+        </w:rPr>
+        <w:t>Decision</w:t>
+      </w:r>
+      <w:proofErr w:type="spellEnd"/>
+      <w:r>
+        <w:rPr>
+          <w:rStyle w:val="eop"/>
+          <w:rFonts w:ascii="Arial" w:hAnsi="Arial" w:cs="Arial"/>
+          <w:i/>
+          <w:iCs/>
+        </w:rPr>
+        <w:t xml:space="preserve"> </w:t>
+      </w:r>
+      <w:proofErr w:type="spellStart"/>
+      <w:r>
+        <w:rPr>
+          <w:rStyle w:val="eop"/>
+          <w:rFonts w:ascii="Arial" w:hAnsi="Arial" w:cs="Arial"/>
+          <w:i/>
+          <w:iCs/>
+        </w:rPr>
+        <w:t>Tree</w:t>
+      </w:r>
+      <w:proofErr w:type="spellEnd"/>
+      <w:r>
+        <w:rPr>
+          <w:rStyle w:val="eop"/>
+          <w:rFonts w:ascii="Arial" w:hAnsi="Arial" w:cs="Arial"/>
+          <w:i/>
+          <w:iCs/>
+        </w:rPr>
+        <w:t>:</w:t>
+      </w:r>
+      <w:r>
+        <w:rPr>
+          <w:rStyle w:val="eop"/>
+          <w:rFonts w:ascii="Arial" w:eastAsia="Times New Roman" w:hAnsi="Arial" w:cs="Arial"/>
+          <w:sz w:val="24"/>
+          <w:szCs w:val="24"/>
+          <w:lang w:eastAsia="pt-BR"/>
+        </w:rPr>
+        <w:t xml:space="preserve"> </w:t>
+      </w:r>
+      <w:r>
+        <w:rPr>
+          <w:rStyle w:val="eop"/>
+          <w:rFonts w:ascii="Arial" w:eastAsia="Times New Roman" w:hAnsi="Arial" w:cs="Arial"/>
+          <w:lang w:eastAsia="pt-BR"/>
+        </w:rPr>
+        <w:t>"Dado uma playlist qualquer compartilhada no spotify, com 3 usuários contribuintes. É possível atribuir uma música nova para cada um dos usuários de acordo com seu gosto musical?"</w:t>
+      </w:r>
+    </w:p>
+    <w:p>
+      <w:pPr>
+        <w:pStyle w:val="PargrafodaLista"/>
+        <w:numPr>
+          <w:ilvl w:val="0"/>
+          <w:numId w:val="3"/>
+        </w:numPr>
+        <w:jc w:val="both"/>
+        <w:rPr>
+          <w:rStyle w:val="eop"/>
+          <w:rFonts w:ascii="Arial" w:eastAsia="Times New Roman" w:hAnsi="Arial" w:cs="Arial"/>
+          <w:i/>
+          <w:iCs/>
+          <w:lang w:eastAsia="pt-BR"/>
+        </w:rPr>
+      </w:pPr>
+      <w:proofErr w:type="spellStart"/>
+      <w:r>
+        <w:rPr>
+          <w:rStyle w:val="eop"/>
+          <w:rFonts w:ascii="Arial" w:hAnsi="Arial" w:cs="Arial"/>
+          <w:i/>
+          <w:iCs/>
+        </w:rPr>
+        <w:t>Naive-</w:t>
+      </w:r>
+      <w:r>
+        <w:rPr>
+          <w:rStyle w:val="eop"/>
+          <w:rFonts w:ascii="Arial" w:eastAsia="Times New Roman" w:hAnsi="Arial" w:cs="Arial"/>
+          <w:i/>
+          <w:iCs/>
+          <w:lang w:eastAsia="pt-BR"/>
+        </w:rPr>
+        <w:t>Bayes</w:t>
+      </w:r>
+      <w:proofErr w:type="spellEnd"/>
+      <w:r>
+        <w:rPr>
+          <w:rStyle w:val="eop"/>
+          <w:rFonts w:ascii="Arial" w:eastAsia="Times New Roman" w:hAnsi="Arial" w:cs="Arial"/>
+          <w:i/>
+          <w:iCs/>
+          <w:lang w:eastAsia="pt-BR"/>
+        </w:rPr>
+        <w:t xml:space="preserve">: </w:t>
+      </w:r>
+      <w:r>
+        <w:rPr>
+          <w:rStyle w:val="eop"/>
+          <w:rFonts w:ascii="Arial" w:eastAsia="Times New Roman" w:hAnsi="Arial" w:cs="Arial"/>
+          <w:lang w:eastAsia="pt-BR"/>
+        </w:rPr>
+        <w:t>"Analisando uma base que contém músicas pré-classificadas, é possível classificar com precisão novas músicas não pertencentes da mesma base?"</w:t>
       </w:r>
     </w:p>
     <w:p>
@@ -1026,59 +1224,10 @@
         <w:rPr>
           <w:rStyle w:val="eop"/>
           <w:rFonts w:ascii="Arial" w:hAnsi="Arial" w:cs="Arial"/>
-          <w:sz w:val="22"/>
-          <w:szCs w:val="22"/>
-        </w:rPr>
-      </w:pPr>
-      <w:r>
-        <w:rPr>
-          <w:rStyle w:val="eop"/>
-          <w:rFonts w:ascii="Arial" w:hAnsi="Arial" w:cs="Arial"/>
-          <w:sz w:val="22"/>
-          <w:szCs w:val="22"/>
-        </w:rPr>
-        <w:t>Falar dos 3 parâmetros escolhidos</w:t>
-      </w:r>
-    </w:p>
-    <w:p>
-      <w:pPr>
-        <w:pStyle w:val="paragraph"/>
-        <w:spacing w:before="0" w:beforeAutospacing="0" w:after="0" w:afterAutospacing="0"/>
-        <w:jc w:val="both"/>
-        <w:textAlignment w:val="baseline"/>
-        <w:rPr>
-          <w:rStyle w:val="eop"/>
-          <w:rFonts w:ascii="Arial" w:hAnsi="Arial" w:cs="Arial"/>
-          <w:sz w:val="22"/>
-          <w:szCs w:val="22"/>
-        </w:rPr>
-      </w:pPr>
-    </w:p>
-    <w:p>
-      <w:pPr>
-        <w:pStyle w:val="paragraph"/>
-        <w:spacing w:before="0" w:beforeAutospacing="0" w:after="0" w:afterAutospacing="0"/>
-        <w:jc w:val="both"/>
-        <w:textAlignment w:val="baseline"/>
-        <w:rPr>
-          <w:rStyle w:val="eop"/>
-          <w:rFonts w:ascii="Arial" w:hAnsi="Arial" w:cs="Arial"/>
-          <w:sz w:val="22"/>
-          <w:szCs w:val="22"/>
-        </w:rPr>
-      </w:pPr>
-    </w:p>
-    <w:p>
-      <w:pPr>
-        <w:pStyle w:val="paragraph"/>
-        <w:spacing w:before="0" w:beforeAutospacing="0" w:after="0" w:afterAutospacing="0"/>
-        <w:jc w:val="both"/>
-        <w:textAlignment w:val="baseline"/>
-        <w:rPr>
-          <w:rStyle w:val="eop"/>
-          <w:rFonts w:ascii="Arial" w:hAnsi="Arial" w:cs="Arial"/>
           <w:b/>
           <w:bCs/>
+          <w:sz w:val="32"/>
+          <w:szCs w:val="32"/>
         </w:rPr>
       </w:pPr>
       <w:r>
@@ -1087,6 +1236,8 @@
           <w:rFonts w:ascii="Arial" w:hAnsi="Arial" w:cs="Arial"/>
           <w:b/>
           <w:bCs/>
+          <w:sz w:val="32"/>
+          <w:szCs w:val="32"/>
         </w:rPr>
         <w:t>Clusterização:</w:t>
       </w:r>
@@ -1479,35 +1630,114 @@
           <w:szCs w:val="22"/>
         </w:rPr>
       </w:pPr>
-      <w:r>
-        <w:rPr>
-          <w:rStyle w:val="eop"/>
+    </w:p>
+    <w:p>
+      <w:pPr>
+        <w:pStyle w:val="paragraph"/>
+        <w:spacing w:after="0"/>
+        <w:jc w:val="both"/>
+        <w:textAlignment w:val="baseline"/>
+        <w:rPr>
+          <w:rStyle w:val="eop"/>
+          <w:rFonts w:ascii="Arial" w:hAnsi="Arial" w:cs="Arial"/>
+          <w:sz w:val="22"/>
+          <w:szCs w:val="22"/>
+        </w:rPr>
+      </w:pPr>
+    </w:p>
+    <w:p>
+      <w:pPr>
+        <w:pStyle w:val="paragraph"/>
+        <w:spacing w:after="0"/>
+        <w:jc w:val="both"/>
+        <w:textAlignment w:val="baseline"/>
+        <w:rPr>
+          <w:rStyle w:val="eop"/>
+          <w:rFonts w:ascii="Arial" w:hAnsi="Arial" w:cs="Arial"/>
+          <w:sz w:val="22"/>
+          <w:szCs w:val="22"/>
+        </w:rPr>
+      </w:pPr>
+      <w:r>
+        <w:rPr>
+          <w:rStyle w:val="eop"/>
+          <w:rFonts w:ascii="Arial" w:hAnsi="Arial" w:cs="Arial"/>
+          <w:sz w:val="22"/>
+          <w:szCs w:val="22"/>
+        </w:rPr>
+        <w:tab/>
+      </w:r>
+    </w:p>
+    <w:p>
+      <w:pPr>
+        <w:pStyle w:val="paragraph"/>
+        <w:spacing w:after="0"/>
+        <w:jc w:val="both"/>
+        <w:textAlignment w:val="baseline"/>
+        <w:rPr>
+          <w:rStyle w:val="eop"/>
+          <w:rFonts w:ascii="Arial" w:hAnsi="Arial" w:cs="Arial"/>
+          <w:sz w:val="22"/>
+          <w:szCs w:val="22"/>
+        </w:rPr>
+      </w:pPr>
+      <w:r>
+        <w:rPr>
+          <w:rStyle w:val="eop"/>
+          <w:rFonts w:ascii="Arial" w:hAnsi="Arial" w:cs="Arial"/>
+          <w:sz w:val="22"/>
+          <w:szCs w:val="22"/>
+        </w:rPr>
+        <w:tab/>
+      </w:r>
+    </w:p>
+    <w:p>
+      <w:pPr>
+        <w:pStyle w:val="paragraph"/>
+        <w:spacing w:after="0"/>
+        <w:jc w:val="both"/>
+        <w:textAlignment w:val="baseline"/>
+        <w:rPr>
+          <w:rStyle w:val="eop"/>
+          <w:rFonts w:ascii="Arial" w:hAnsi="Arial" w:cs="Arial"/>
+          <w:sz w:val="22"/>
+          <w:szCs w:val="22"/>
+        </w:rPr>
+      </w:pPr>
+    </w:p>
+    <w:p>
+      <w:pPr>
+        <w:pStyle w:val="paragraph"/>
+        <w:spacing w:after="0"/>
+        <w:jc w:val="both"/>
+        <w:textAlignment w:val="baseline"/>
+        <w:rPr>
+          <w:rStyle w:val="eop"/>
+          <w:rFonts w:ascii="Arial" w:hAnsi="Arial" w:cs="Arial"/>
+          <w:sz w:val="22"/>
+          <w:szCs w:val="22"/>
+        </w:rPr>
+      </w:pPr>
+      <w:r>
+        <w:rPr>
           <w:rFonts w:ascii="Arial" w:hAnsi="Arial" w:cs="Arial"/>
           <w:noProof/>
           <w:sz w:val="22"/>
           <w:szCs w:val="22"/>
         </w:rPr>
         <w:drawing>
-          <wp:anchor distT="0" distB="0" distL="114300" distR="114300" simplePos="0" relativeHeight="251658240" behindDoc="1" locked="0" layoutInCell="1" allowOverlap="1">
+          <wp:anchor distT="0" distB="0" distL="114300" distR="114300" simplePos="0" relativeHeight="251660288" behindDoc="1" locked="0" layoutInCell="1" allowOverlap="1">
             <wp:simplePos x="0" y="0"/>
-            <wp:positionH relativeFrom="margin">
-              <wp:align>center</wp:align>
+            <wp:positionH relativeFrom="column">
+              <wp:posOffset>1100138</wp:posOffset>
             </wp:positionH>
             <wp:positionV relativeFrom="paragraph">
-              <wp:posOffset>68110</wp:posOffset>
+              <wp:posOffset>20320</wp:posOffset>
             </wp:positionV>
-            <wp:extent cx="3514477" cy="2242268"/>
-            <wp:effectExtent l="0" t="0" r="0" b="5715"/>
-            <wp:wrapTight wrapText="bothSides">
-              <wp:wrapPolygon edited="0">
-                <wp:start x="0" y="0"/>
-                <wp:lineTo x="0" y="21472"/>
-                <wp:lineTo x="21428" y="21472"/>
-                <wp:lineTo x="21428" y="0"/>
-                <wp:lineTo x="0" y="0"/>
-              </wp:wrapPolygon>
-            </wp:wrapTight>
-            <wp:docPr id="3" name="Imagem 3" descr="C:\Users\Roberto\AppData\Local\Microsoft\Windows\INetCache\Content.MSO\CBC616DB.tmp"/>
+            <wp:extent cx="3224463" cy="2534277"/>
+            <wp:effectExtent l="0" t="0" r="1905" b="6350"/>
+            <wp:wrapNone/>
+            <wp:docPr id="2" name="Imagem 2" descr="Uma imagem contendo texto&#10;&#10;Descrição gerada automaticamente"/>
             <wp:cNvGraphicFramePr>
               <a:graphicFrameLocks xmlns:a="http://schemas.openxmlformats.org/drawingml/2006/main" noChangeAspect="1"/>
             </wp:cNvGraphicFramePr>
@@ -1515,10 +1745,8 @@
               <a:graphicData uri="http://schemas.openxmlformats.org/drawingml/2006/picture">
                 <pic:pic xmlns:pic="http://schemas.openxmlformats.org/drawingml/2006/picture">
                   <pic:nvPicPr>
-                    <pic:cNvPr id="0" name="Picture 5" descr="C:\Users\Roberto\AppData\Local\Microsoft\Windows\INetCache\Content.MSO\CBC616DB.tmp"/>
-                    <pic:cNvPicPr>
-                      <a:picLocks noChangeAspect="1" noChangeArrowheads="1"/>
-                    </pic:cNvPicPr>
+                    <pic:cNvPr id="2" name="Captura de Tela 2019-11-21 às 21.45.43.png"/>
+                    <pic:cNvPicPr/>
                   </pic:nvPicPr>
                   <pic:blipFill rotWithShape="1">
                     <a:blip r:embed="rId7">
@@ -1528,18 +1756,17 @@
                         </a:ext>
                       </a:extLst>
                     </a:blip>
-                    <a:srcRect l="21792" t="26083" r="13117" b="18607"/>
+                    <a:srcRect l="8671" t="8561" r="4879" b="7587"/>
                     <a:stretch/>
                   </pic:blipFill>
                   <pic:spPr bwMode="auto">
                     <a:xfrm>
                       <a:off x="0" y="0"/>
-                      <a:ext cx="3514477" cy="2242268"/>
+                      <a:ext cx="3224463" cy="2534277"/>
                     </a:xfrm>
                     <a:prstGeom prst="rect">
                       <a:avLst/>
                     </a:prstGeom>
-                    <a:noFill/>
                     <a:ln>
                       <a:noFill/>
                     </a:ln>
@@ -1552,6 +1779,12 @@
                 </pic:pic>
               </a:graphicData>
             </a:graphic>
+            <wp14:sizeRelH relativeFrom="page">
+              <wp14:pctWidth>0</wp14:pctWidth>
+            </wp14:sizeRelH>
+            <wp14:sizeRelV relativeFrom="page">
+              <wp14:pctHeight>0</wp14:pctHeight>
+            </wp14:sizeRelV>
           </wp:anchor>
         </w:drawing>
       </w:r>
@@ -1583,15 +1816,6 @@
           <w:szCs w:val="22"/>
         </w:rPr>
       </w:pPr>
-      <w:r>
-        <w:rPr>
-          <w:rStyle w:val="eop"/>
-          <w:rFonts w:ascii="Arial" w:hAnsi="Arial" w:cs="Arial"/>
-          <w:sz w:val="22"/>
-          <w:szCs w:val="22"/>
-        </w:rPr>
-        <w:tab/>
-      </w:r>
     </w:p>
     <w:p>
       <w:pPr>
@@ -1606,15 +1830,20 @@
           <w:szCs w:val="22"/>
         </w:rPr>
       </w:pPr>
-      <w:r>
-        <w:rPr>
-          <w:rStyle w:val="eop"/>
-          <w:rFonts w:ascii="Arial" w:hAnsi="Arial" w:cs="Arial"/>
-          <w:sz w:val="22"/>
-          <w:szCs w:val="22"/>
-        </w:rPr>
-        <w:tab/>
-      </w:r>
+    </w:p>
+    <w:p>
+      <w:pPr>
+        <w:pStyle w:val="paragraph"/>
+        <w:spacing w:after="0"/>
+        <w:jc w:val="both"/>
+        <w:textAlignment w:val="baseline"/>
+        <w:rPr>
+          <w:rStyle w:val="eop"/>
+          <w:rFonts w:ascii="Arial" w:hAnsi="Arial" w:cs="Arial"/>
+          <w:sz w:val="22"/>
+          <w:szCs w:val="22"/>
+        </w:rPr>
+      </w:pPr>
     </w:p>
     <w:p>
       <w:pPr>
@@ -1722,17 +1951,7 @@
           <w:szCs w:val="22"/>
         </w:rPr>
         <w:tab/>
-        <w:t xml:space="preserve">Apesar do gráfico possibilitar uma ótima observação da distribuição dos Grupos, ele não possibilita uma precisão nos valores utilizados para a construção da divisão. </w:t>
-      </w:r>
-      <w:r>
-        <w:rPr>
-          <w:rStyle w:val="eop"/>
-          <w:rFonts w:ascii="Arial" w:hAnsi="Arial" w:cs="Arial"/>
-          <w:sz w:val="22"/>
-          <w:szCs w:val="22"/>
-        </w:rPr>
-        <w:lastRenderedPageBreak/>
-        <w:t xml:space="preserve">Tendo isso em vista, foi realizado um Pairplot para cada grupo para entendermos a lógica utilizada pelo computador para fazer a divisão. Sendo assim foi concluído que: </w:t>
+        <w:t xml:space="preserve">Apesar do gráfico possibilitar uma ótima observação da distribuição dos Grupos, ele não possibilita uma precisão nos valores utilizados para a construção da divisão. Tendo isso em vista, foi realizado um Pairplot para cada grupo para entendermos a lógica utilizada pelo computador para fazer a divisão. Sendo assim foi concluído que: </w:t>
       </w:r>
     </w:p>
     <w:p>
@@ -2233,30 +2452,44 @@
           <w:noProof/>
         </w:rPr>
       </w:pPr>
+    </w:p>
+    <w:p>
+      <w:pPr>
+        <w:pStyle w:val="paragraph"/>
+        <w:spacing w:after="0"/>
+        <w:jc w:val="both"/>
+        <w:textAlignment w:val="baseline"/>
+      </w:pPr>
+    </w:p>
+    <w:p>
+      <w:pPr>
+        <w:pStyle w:val="paragraph"/>
+        <w:spacing w:after="0"/>
+        <w:jc w:val="both"/>
+        <w:textAlignment w:val="baseline"/>
+        <w:rPr>
+          <w:rFonts w:ascii="Arial" w:hAnsi="Arial" w:cs="Arial"/>
+          <w:sz w:val="22"/>
+          <w:szCs w:val="22"/>
+        </w:rPr>
+      </w:pPr>
       <w:r>
         <w:rPr>
           <w:noProof/>
         </w:rPr>
+        <w:lastRenderedPageBreak/>
         <w:drawing>
           <wp:anchor distT="0" distB="0" distL="114300" distR="114300" simplePos="0" relativeHeight="251659264" behindDoc="0" locked="0" layoutInCell="1" allowOverlap="1">
             <wp:simplePos x="0" y="0"/>
             <wp:positionH relativeFrom="margin">
-              <wp:align>center</wp:align>
+              <wp:posOffset>1212850</wp:posOffset>
             </wp:positionH>
             <wp:positionV relativeFrom="paragraph">
-              <wp:posOffset>95443</wp:posOffset>
+              <wp:posOffset>-156369</wp:posOffset>
             </wp:positionV>
-            <wp:extent cx="3816626" cy="3029447"/>
+            <wp:extent cx="3014663" cy="2393077"/>
             <wp:effectExtent l="0" t="0" r="0" b="0"/>
-            <wp:wrapThrough wrapText="bothSides">
-              <wp:wrapPolygon edited="0">
-                <wp:start x="0" y="0"/>
-                <wp:lineTo x="0" y="21464"/>
-                <wp:lineTo x="21456" y="21464"/>
-                <wp:lineTo x="21456" y="0"/>
-                <wp:lineTo x="0" y="0"/>
-              </wp:wrapPolygon>
-            </wp:wrapThrough>
+            <wp:wrapNone/>
             <wp:docPr id="4" name="Imagem 4" descr="C:\Users\Roberto\AppData\Local\Microsoft\Windows\INetCache\Content.MSO\62FD30A1.tmp"/>
             <wp:cNvGraphicFramePr>
               <a:graphicFrameLocks xmlns:a="http://schemas.openxmlformats.org/drawingml/2006/main" noChangeAspect="1"/>
@@ -2284,7 +2517,7 @@
                   <pic:spPr bwMode="auto">
                     <a:xfrm>
                       <a:off x="0" y="0"/>
-                      <a:ext cx="3816626" cy="3029447"/>
+                      <a:ext cx="3014663" cy="2393077"/>
                     </a:xfrm>
                     <a:prstGeom prst="rect">
                       <a:avLst/>
@@ -2302,6 +2535,12 @@
                 </pic:pic>
               </a:graphicData>
             </a:graphic>
+            <wp14:sizeRelH relativeFrom="margin">
+              <wp14:pctWidth>0</wp14:pctWidth>
+            </wp14:sizeRelH>
+            <wp14:sizeRelV relativeFrom="margin">
+              <wp14:pctHeight>0</wp14:pctHeight>
+            </wp14:sizeRelV>
           </wp:anchor>
         </w:drawing>
       </w:r>
@@ -2312,6 +2551,11 @@
         <w:spacing w:after="0"/>
         <w:jc w:val="both"/>
         <w:textAlignment w:val="baseline"/>
+        <w:rPr>
+          <w:rFonts w:ascii="Arial" w:hAnsi="Arial" w:cs="Arial"/>
+          <w:sz w:val="22"/>
+          <w:szCs w:val="22"/>
+        </w:rPr>
       </w:pPr>
     </w:p>
     <w:p>
@@ -2331,20 +2575,7 @@
       <w:pPr>
         <w:pStyle w:val="paragraph"/>
         <w:spacing w:after="0"/>
-        <w:jc w:val="both"/>
-        <w:textAlignment w:val="baseline"/>
-        <w:rPr>
-          <w:rFonts w:ascii="Arial" w:hAnsi="Arial" w:cs="Arial"/>
-          <w:sz w:val="22"/>
-          <w:szCs w:val="22"/>
-        </w:rPr>
-      </w:pPr>
-    </w:p>
-    <w:p>
-      <w:pPr>
-        <w:pStyle w:val="paragraph"/>
-        <w:spacing w:after="0"/>
-        <w:jc w:val="both"/>
+        <w:jc w:val="center"/>
         <w:textAlignment w:val="baseline"/>
         <w:rPr>
           <w:rFonts w:ascii="Arial" w:hAnsi="Arial" w:cs="Arial"/>
@@ -2370,12 +2601,11 @@
       <w:pPr>
         <w:pStyle w:val="paragraph"/>
         <w:spacing w:after="0"/>
-        <w:jc w:val="center"/>
-        <w:textAlignment w:val="baseline"/>
-        <w:rPr>
-          <w:rFonts w:ascii="Arial" w:hAnsi="Arial" w:cs="Arial"/>
-          <w:sz w:val="22"/>
-          <w:szCs w:val="22"/>
+        <w:textAlignment w:val="baseline"/>
+        <w:rPr>
+          <w:rFonts w:ascii="Arial" w:hAnsi="Arial" w:cs="Arial"/>
+          <w:sz w:val="18"/>
+          <w:szCs w:val="18"/>
         </w:rPr>
       </w:pPr>
     </w:p>
@@ -2383,33 +2613,6 @@
       <w:pPr>
         <w:pStyle w:val="paragraph"/>
         <w:spacing w:after="0"/>
-        <w:jc w:val="center"/>
-        <w:textAlignment w:val="baseline"/>
-        <w:rPr>
-          <w:rFonts w:ascii="Arial" w:hAnsi="Arial" w:cs="Arial"/>
-          <w:sz w:val="22"/>
-          <w:szCs w:val="22"/>
-        </w:rPr>
-      </w:pPr>
-    </w:p>
-    <w:p>
-      <w:pPr>
-        <w:pStyle w:val="paragraph"/>
-        <w:spacing w:after="0"/>
-        <w:jc w:val="center"/>
-        <w:textAlignment w:val="baseline"/>
-        <w:rPr>
-          <w:rFonts w:ascii="Arial" w:hAnsi="Arial" w:cs="Arial"/>
-          <w:sz w:val="22"/>
-          <w:szCs w:val="22"/>
-        </w:rPr>
-      </w:pPr>
-    </w:p>
-    <w:p>
-      <w:pPr>
-        <w:pStyle w:val="paragraph"/>
-        <w:spacing w:after="0"/>
-        <w:jc w:val="center"/>
         <w:textAlignment w:val="baseline"/>
         <w:rPr>
           <w:rFonts w:ascii="Arial" w:hAnsi="Arial" w:cs="Arial"/>
@@ -2535,17 +2738,7 @@
           <w:sz w:val="22"/>
           <w:szCs w:val="22"/>
         </w:rPr>
-        <w:t xml:space="preserve"> </w:t>
-      </w:r>
-      <w:r>
-        <w:rPr>
-          <w:rStyle w:val="eop"/>
-          <w:rFonts w:ascii="Arial" w:hAnsi="Arial" w:cs="Arial"/>
-          <w:sz w:val="22"/>
-          <w:szCs w:val="22"/>
-        </w:rPr>
-        <w:lastRenderedPageBreak/>
-        <w:t xml:space="preserve">não </w:t>
+        <w:t xml:space="preserve"> não </w:t>
       </w:r>
       <w:r>
         <w:rPr>
@@ -2618,22 +2811,44 @@
           <w:rStyle w:val="eop"/>
           <w:rFonts w:ascii="Arial" w:hAnsi="Arial" w:cs="Arial"/>
           <w:b/>
-          <w:sz w:val="22"/>
-          <w:szCs w:val="22"/>
-          <w:lang w:val="en-US"/>
-        </w:rPr>
-      </w:pPr>
+          <w:sz w:val="32"/>
+          <w:szCs w:val="32"/>
+        </w:rPr>
+      </w:pPr>
+      <w:proofErr w:type="spellStart"/>
       <w:r>
         <w:rPr>
           <w:rStyle w:val="eop"/>
           <w:rFonts w:ascii="Arial" w:hAnsi="Arial" w:cs="Arial"/>
           <w:b/>
-          <w:sz w:val="22"/>
-          <w:szCs w:val="22"/>
-          <w:lang w:val="en-US"/>
-        </w:rPr>
-        <w:t>Decision Tree</w:t>
-      </w:r>
+          <w:sz w:val="32"/>
+          <w:szCs w:val="32"/>
+        </w:rPr>
+        <w:t>Decision</w:t>
+      </w:r>
+      <w:proofErr w:type="spellEnd"/>
+      <w:r>
+        <w:rPr>
+          <w:rStyle w:val="eop"/>
+          <w:rFonts w:ascii="Arial" w:hAnsi="Arial" w:cs="Arial"/>
+          <w:b/>
+          <w:sz w:val="32"/>
+          <w:szCs w:val="32"/>
+        </w:rPr>
+        <w:t xml:space="preserve"> </w:t>
+      </w:r>
+      <w:proofErr w:type="spellStart"/>
+      <w:r>
+        <w:rPr>
+          <w:rStyle w:val="eop"/>
+          <w:rFonts w:ascii="Arial" w:hAnsi="Arial" w:cs="Arial"/>
+          <w:b/>
+          <w:sz w:val="32"/>
+          <w:szCs w:val="32"/>
+        </w:rPr>
+        <w:t>Tree</w:t>
+      </w:r>
+      <w:proofErr w:type="spellEnd"/>
     </w:p>
     <w:p>
       <w:pPr>
@@ -2655,7 +2870,6 @@
           <w:b/>
           <w:sz w:val="22"/>
           <w:szCs w:val="22"/>
-          <w:lang w:val="en-US"/>
         </w:rPr>
         <w:tab/>
       </w:r>
@@ -2695,7 +2909,7 @@
           <w:sz w:val="22"/>
           <w:szCs w:val="22"/>
         </w:rPr>
-        <w:t xml:space="preserve"> pandas e </w:t>
+        <w:t xml:space="preserve"> pandas e sklearn (incluindo as </w:t>
       </w:r>
       <w:proofErr w:type="spellStart"/>
       <w:r>
@@ -2705,7 +2919,7 @@
           <w:sz w:val="22"/>
           <w:szCs w:val="22"/>
         </w:rPr>
-        <w:t>sklearn</w:t>
+        <w:t>sub-bibliotecas</w:t>
       </w:r>
       <w:proofErr w:type="spellEnd"/>
       <w:r>
@@ -2715,7 +2929,7 @@
           <w:sz w:val="22"/>
           <w:szCs w:val="22"/>
         </w:rPr>
-        <w:t xml:space="preserve"> (incluindo as </w:t>
+        <w:t xml:space="preserve"> </w:t>
       </w:r>
       <w:proofErr w:type="spellStart"/>
       <w:r>
@@ -2725,7 +2939,7 @@
           <w:sz w:val="22"/>
           <w:szCs w:val="22"/>
         </w:rPr>
-        <w:t>sub-bibliotecas</w:t>
+        <w:t>preprocessing</w:t>
       </w:r>
       <w:proofErr w:type="spellEnd"/>
       <w:r>
@@ -2735,7 +2949,7 @@
           <w:sz w:val="22"/>
           <w:szCs w:val="22"/>
         </w:rPr>
-        <w:t xml:space="preserve"> </w:t>
+        <w:t xml:space="preserve"> e </w:t>
       </w:r>
       <w:proofErr w:type="spellStart"/>
       <w:r>
@@ -2745,7 +2959,7 @@
           <w:sz w:val="22"/>
           <w:szCs w:val="22"/>
         </w:rPr>
-        <w:t>preprocessing</w:t>
+        <w:t>model_selection</w:t>
       </w:r>
       <w:proofErr w:type="spellEnd"/>
       <w:r>
@@ -2755,47 +2969,7 @@
           <w:sz w:val="22"/>
           <w:szCs w:val="22"/>
         </w:rPr>
-        <w:t xml:space="preserve"> e </w:t>
-      </w:r>
-      <w:proofErr w:type="spellStart"/>
-      <w:r>
-        <w:rPr>
-          <w:rStyle w:val="eop"/>
-          <w:rFonts w:ascii="Arial" w:hAnsi="Arial" w:cs="Arial"/>
-          <w:sz w:val="22"/>
-          <w:szCs w:val="22"/>
-        </w:rPr>
-        <w:t>model_selection</w:t>
-      </w:r>
-      <w:proofErr w:type="spellEnd"/>
-      <w:r>
-        <w:rPr>
-          <w:rStyle w:val="eop"/>
-          <w:rFonts w:ascii="Arial" w:hAnsi="Arial" w:cs="Arial"/>
-          <w:sz w:val="22"/>
-          <w:szCs w:val="22"/>
-        </w:rPr>
-        <w:t xml:space="preserve">). O primeiro passo para fazer a árvore foi coletar a base de dados do </w:t>
-      </w:r>
-      <w:proofErr w:type="spellStart"/>
-      <w:r>
-        <w:rPr>
-          <w:rStyle w:val="eop"/>
-          <w:rFonts w:ascii="Arial" w:hAnsi="Arial" w:cs="Arial"/>
-          <w:sz w:val="22"/>
-          <w:szCs w:val="22"/>
-        </w:rPr>
-        <w:t>spotify</w:t>
-      </w:r>
-      <w:proofErr w:type="spellEnd"/>
-      <w:r>
-        <w:rPr>
-          <w:rStyle w:val="eop"/>
-          <w:rFonts w:ascii="Arial" w:hAnsi="Arial" w:cs="Arial"/>
-          <w:sz w:val="22"/>
-          <w:szCs w:val="22"/>
-        </w:rPr>
-        <w:t xml:space="preserve">: através da conta de desenvolvedor </w:t>
+        <w:t xml:space="preserve">). O primeiro passo para fazer a árvore foi coletar a base de dados do spotify: através da conta de desenvolvedor </w:t>
       </w:r>
       <w:r>
         <w:rPr>
@@ -3163,6 +3337,7 @@
           <w:sz w:val="22"/>
           <w:szCs w:val="22"/>
         </w:rPr>
+        <w:lastRenderedPageBreak/>
         <w:t>Adicionalmente, como um teste extra, foram pegas</w:t>
       </w:r>
       <w:r>
@@ -3407,8 +3582,6 @@
         </w:rPr>
         <w:t>.</w:t>
       </w:r>
-      <w:bookmarkStart w:id="0" w:name="_GoBack"/>
-      <w:bookmarkEnd w:id="0"/>
     </w:p>
     <w:p>
       <w:pPr>
@@ -3420,8 +3593,8 @@
           <w:rStyle w:val="eop"/>
           <w:rFonts w:ascii="Arial" w:hAnsi="Arial" w:cs="Arial"/>
           <w:b/>
-          <w:sz w:val="22"/>
-          <w:szCs w:val="22"/>
+          <w:sz w:val="36"/>
+          <w:szCs w:val="36"/>
         </w:rPr>
       </w:pPr>
       <w:proofErr w:type="spellStart"/>
@@ -3430,8 +3603,8 @@
           <w:rStyle w:val="eop"/>
           <w:rFonts w:ascii="Arial" w:hAnsi="Arial" w:cs="Arial"/>
           <w:b/>
-          <w:sz w:val="22"/>
-          <w:szCs w:val="22"/>
+          <w:sz w:val="36"/>
+          <w:szCs w:val="36"/>
         </w:rPr>
         <w:t>Naive</w:t>
       </w:r>
@@ -3441,8 +3614,8 @@
           <w:rStyle w:val="eop"/>
           <w:rFonts w:ascii="Arial" w:hAnsi="Arial" w:cs="Arial"/>
           <w:b/>
-          <w:sz w:val="22"/>
-          <w:szCs w:val="22"/>
+          <w:sz w:val="36"/>
+          <w:szCs w:val="36"/>
         </w:rPr>
         <w:t xml:space="preserve"> </w:t>
       </w:r>
@@ -3452,8 +3625,8 @@
           <w:rStyle w:val="eop"/>
           <w:rFonts w:ascii="Arial" w:hAnsi="Arial" w:cs="Arial"/>
           <w:b/>
-          <w:sz w:val="22"/>
-          <w:szCs w:val="22"/>
+          <w:sz w:val="36"/>
+          <w:szCs w:val="36"/>
         </w:rPr>
         <w:t>Bayes</w:t>
       </w:r>
@@ -3482,6 +3655,7 @@
         </w:rPr>
         <w:t xml:space="preserve">Para a técnica de naive bayes inicialmente foram importadas as seguintes bibliotecas: </w:t>
       </w:r>
+      <w:proofErr w:type="spellStart"/>
       <w:proofErr w:type="gramStart"/>
       <w:r>
         <w:rPr>
@@ -3492,6 +3666,7 @@
         </w:rPr>
         <w:t>matplotlib.pyplot</w:t>
       </w:r>
+      <w:proofErr w:type="spellEnd"/>
       <w:proofErr w:type="gramEnd"/>
       <w:r>
         <w:rPr>
@@ -3520,6 +3695,7 @@
         </w:rPr>
         <w:t xml:space="preserve">, </w:t>
       </w:r>
+      <w:proofErr w:type="spellStart"/>
       <w:r>
         <w:rPr>
           <w:rStyle w:val="eop"/>
@@ -3529,6 +3705,7 @@
         </w:rPr>
         <w:t>numpy</w:t>
       </w:r>
+      <w:proofErr w:type="spellEnd"/>
       <w:r>
         <w:rPr>
           <w:rStyle w:val="eop"/>
@@ -3554,7 +3731,378 @@
           <w:sz w:val="22"/>
           <w:szCs w:val="22"/>
         </w:rPr>
-        <w:t>. Logo após foram importadas a base de dados e dividida entre as variaveis x e y, que servirao como parametros mais tarde. A variavel x e um loc das tres colunas de dados que iremos usar, já a variavel y e a coluna de saida com as classificacoes anteriormente feitas pelo metodo de clusterizacao.</w:t>
+        <w:t xml:space="preserve">. Logo após foram importadas a base de dados e dividida entre </w:t>
+      </w:r>
+      <w:r>
+        <w:rPr>
+          <w:rStyle w:val="eop"/>
+          <w:rFonts w:ascii="Arial" w:hAnsi="Arial" w:cs="Arial"/>
+          <w:sz w:val="22"/>
+          <w:szCs w:val="22"/>
+        </w:rPr>
+        <w:t>duas</w:t>
+      </w:r>
+      <w:r>
+        <w:rPr>
+          <w:rStyle w:val="eop"/>
+          <w:rFonts w:ascii="Arial" w:hAnsi="Arial" w:cs="Arial"/>
+          <w:sz w:val="22"/>
+          <w:szCs w:val="22"/>
+        </w:rPr>
+        <w:t xml:space="preserve"> vari</w:t>
+      </w:r>
+      <w:r>
+        <w:rPr>
+          <w:rStyle w:val="eop"/>
+          <w:rFonts w:ascii="Arial" w:hAnsi="Arial" w:cs="Arial"/>
+          <w:sz w:val="22"/>
+          <w:szCs w:val="22"/>
+        </w:rPr>
+        <w:t>á</w:t>
+      </w:r>
+      <w:r>
+        <w:rPr>
+          <w:rStyle w:val="eop"/>
+          <w:rFonts w:ascii="Arial" w:hAnsi="Arial" w:cs="Arial"/>
+          <w:sz w:val="22"/>
+          <w:szCs w:val="22"/>
+        </w:rPr>
+        <w:t xml:space="preserve">veis </w:t>
+      </w:r>
+      <w:r>
+        <w:rPr>
+          <w:rStyle w:val="eop"/>
+          <w:rFonts w:ascii="Arial" w:hAnsi="Arial" w:cs="Arial"/>
+          <w:sz w:val="22"/>
+          <w:szCs w:val="22"/>
+        </w:rPr>
+        <w:t>“X”</w:t>
+      </w:r>
+      <w:r>
+        <w:rPr>
+          <w:rStyle w:val="eop"/>
+          <w:rFonts w:ascii="Arial" w:hAnsi="Arial" w:cs="Arial"/>
+          <w:sz w:val="22"/>
+          <w:szCs w:val="22"/>
+        </w:rPr>
+        <w:t xml:space="preserve"> e </w:t>
+      </w:r>
+      <w:r>
+        <w:rPr>
+          <w:rStyle w:val="eop"/>
+          <w:rFonts w:ascii="Arial" w:hAnsi="Arial" w:cs="Arial"/>
+          <w:sz w:val="22"/>
+          <w:szCs w:val="22"/>
+        </w:rPr>
+        <w:t>“Y”</w:t>
+      </w:r>
+      <w:r>
+        <w:rPr>
+          <w:rStyle w:val="eop"/>
+          <w:rFonts w:ascii="Arial" w:hAnsi="Arial" w:cs="Arial"/>
+          <w:sz w:val="22"/>
+          <w:szCs w:val="22"/>
+        </w:rPr>
+        <w:t xml:space="preserve">, que </w:t>
+      </w:r>
+      <w:r>
+        <w:rPr>
+          <w:rStyle w:val="eop"/>
+          <w:rFonts w:ascii="Arial" w:hAnsi="Arial" w:cs="Arial"/>
+          <w:sz w:val="22"/>
+          <w:szCs w:val="22"/>
+        </w:rPr>
+        <w:t>irão servir</w:t>
+      </w:r>
+      <w:r>
+        <w:rPr>
+          <w:rStyle w:val="eop"/>
+          <w:rFonts w:ascii="Arial" w:hAnsi="Arial" w:cs="Arial"/>
+          <w:sz w:val="22"/>
+          <w:szCs w:val="22"/>
+        </w:rPr>
+        <w:t xml:space="preserve"> como </w:t>
+      </w:r>
+      <w:r>
+        <w:rPr>
+          <w:rStyle w:val="eop"/>
+          <w:rFonts w:ascii="Arial" w:hAnsi="Arial" w:cs="Arial"/>
+          <w:sz w:val="22"/>
+          <w:szCs w:val="22"/>
+        </w:rPr>
+        <w:t>parâmetros</w:t>
+      </w:r>
+      <w:r>
+        <w:rPr>
+          <w:rStyle w:val="eop"/>
+          <w:rFonts w:ascii="Arial" w:hAnsi="Arial" w:cs="Arial"/>
+          <w:sz w:val="22"/>
+          <w:szCs w:val="22"/>
+        </w:rPr>
+        <w:t xml:space="preserve"> mais tarde. A variavel </w:t>
+      </w:r>
+      <w:r>
+        <w:rPr>
+          <w:rStyle w:val="eop"/>
+          <w:rFonts w:ascii="Arial" w:hAnsi="Arial" w:cs="Arial"/>
+          <w:sz w:val="22"/>
+          <w:szCs w:val="22"/>
+        </w:rPr>
+        <w:t>“X”</w:t>
+      </w:r>
+      <w:r>
+        <w:rPr>
+          <w:rStyle w:val="eop"/>
+          <w:rFonts w:ascii="Arial" w:hAnsi="Arial" w:cs="Arial"/>
+          <w:sz w:val="22"/>
+          <w:szCs w:val="22"/>
+        </w:rPr>
+        <w:t xml:space="preserve"> </w:t>
+      </w:r>
+      <w:r>
+        <w:rPr>
+          <w:rStyle w:val="eop"/>
+          <w:rFonts w:ascii="Arial" w:hAnsi="Arial" w:cs="Arial"/>
+          <w:sz w:val="22"/>
+          <w:szCs w:val="22"/>
+        </w:rPr>
+        <w:t>é basicamente</w:t>
+      </w:r>
+      <w:r>
+        <w:rPr>
+          <w:rStyle w:val="eop"/>
+          <w:rFonts w:ascii="Arial" w:hAnsi="Arial" w:cs="Arial"/>
+          <w:sz w:val="22"/>
+          <w:szCs w:val="22"/>
+        </w:rPr>
+        <w:t xml:space="preserve"> um loc das tr</w:t>
+      </w:r>
+      <w:r>
+        <w:rPr>
+          <w:rStyle w:val="eop"/>
+          <w:rFonts w:ascii="Arial" w:hAnsi="Arial" w:cs="Arial"/>
+          <w:sz w:val="22"/>
+          <w:szCs w:val="22"/>
+        </w:rPr>
+        <w:t>ê</w:t>
+      </w:r>
+      <w:r>
+        <w:rPr>
+          <w:rStyle w:val="eop"/>
+          <w:rFonts w:ascii="Arial" w:hAnsi="Arial" w:cs="Arial"/>
+          <w:sz w:val="22"/>
+          <w:szCs w:val="22"/>
+        </w:rPr>
+        <w:t xml:space="preserve">s colunas </w:t>
+      </w:r>
+      <w:r>
+        <w:rPr>
+          <w:rStyle w:val="eop"/>
+          <w:rFonts w:ascii="Arial" w:hAnsi="Arial" w:cs="Arial"/>
+          <w:sz w:val="22"/>
+          <w:szCs w:val="22"/>
+        </w:rPr>
+        <w:t>contendo os</w:t>
+      </w:r>
+      <w:r>
+        <w:rPr>
+          <w:rStyle w:val="eop"/>
+          <w:rFonts w:ascii="Arial" w:hAnsi="Arial" w:cs="Arial"/>
+          <w:sz w:val="22"/>
+          <w:szCs w:val="22"/>
+        </w:rPr>
+        <w:t xml:space="preserve"> dados que </w:t>
+      </w:r>
+      <w:r>
+        <w:rPr>
+          <w:rStyle w:val="eop"/>
+          <w:rFonts w:ascii="Arial" w:hAnsi="Arial" w:cs="Arial"/>
+          <w:sz w:val="22"/>
+          <w:szCs w:val="22"/>
+        </w:rPr>
+        <w:t>serão analisados</w:t>
+      </w:r>
+      <w:r>
+        <w:rPr>
+          <w:rStyle w:val="eop"/>
+          <w:rFonts w:ascii="Arial" w:hAnsi="Arial" w:cs="Arial"/>
+          <w:sz w:val="22"/>
+          <w:szCs w:val="22"/>
+        </w:rPr>
+        <w:t xml:space="preserve">, já a </w:t>
+      </w:r>
+      <w:r>
+        <w:rPr>
+          <w:rStyle w:val="eop"/>
+          <w:rFonts w:ascii="Arial" w:hAnsi="Arial" w:cs="Arial"/>
+          <w:sz w:val="22"/>
+          <w:szCs w:val="22"/>
+        </w:rPr>
+        <w:t>variável</w:t>
+      </w:r>
+      <w:r>
+        <w:rPr>
+          <w:rStyle w:val="eop"/>
+          <w:rFonts w:ascii="Arial" w:hAnsi="Arial" w:cs="Arial"/>
+          <w:sz w:val="22"/>
+          <w:szCs w:val="22"/>
+        </w:rPr>
+        <w:t xml:space="preserve"> </w:t>
+      </w:r>
+      <w:r>
+        <w:rPr>
+          <w:rStyle w:val="eop"/>
+          <w:rFonts w:ascii="Arial" w:hAnsi="Arial" w:cs="Arial"/>
+          <w:sz w:val="22"/>
+          <w:szCs w:val="22"/>
+        </w:rPr>
+        <w:t>“Y</w:t>
+      </w:r>
+      <w:r>
+        <w:rPr>
+          <w:rStyle w:val="eop"/>
+          <w:rFonts w:ascii="Arial" w:hAnsi="Arial" w:cs="Arial"/>
+          <w:sz w:val="22"/>
+          <w:szCs w:val="22"/>
+        </w:rPr>
+        <w:t>”</w:t>
+      </w:r>
+      <w:r>
+        <w:rPr>
+          <w:rStyle w:val="eop"/>
+          <w:rFonts w:ascii="Arial" w:hAnsi="Arial" w:cs="Arial"/>
+          <w:sz w:val="22"/>
+          <w:szCs w:val="22"/>
+        </w:rPr>
+        <w:t xml:space="preserve"> </w:t>
+      </w:r>
+      <w:r>
+        <w:rPr>
+          <w:rStyle w:val="eop"/>
+          <w:rFonts w:ascii="Arial" w:hAnsi="Arial" w:cs="Arial"/>
+          <w:sz w:val="22"/>
+          <w:szCs w:val="22"/>
+        </w:rPr>
+        <w:t>é</w:t>
+      </w:r>
+      <w:r>
+        <w:rPr>
+          <w:rStyle w:val="eop"/>
+          <w:rFonts w:ascii="Arial" w:hAnsi="Arial" w:cs="Arial"/>
+          <w:sz w:val="22"/>
+          <w:szCs w:val="22"/>
+        </w:rPr>
+        <w:t xml:space="preserve"> a coluna de </w:t>
+      </w:r>
+      <w:r>
+        <w:rPr>
+          <w:rStyle w:val="eop"/>
+          <w:rFonts w:ascii="Arial" w:hAnsi="Arial" w:cs="Arial"/>
+          <w:sz w:val="22"/>
+          <w:szCs w:val="22"/>
+        </w:rPr>
+        <w:t>saída</w:t>
+      </w:r>
+      <w:r>
+        <w:rPr>
+          <w:rStyle w:val="eop"/>
+          <w:rFonts w:ascii="Arial" w:hAnsi="Arial" w:cs="Arial"/>
+          <w:sz w:val="22"/>
+          <w:szCs w:val="22"/>
+        </w:rPr>
+        <w:t xml:space="preserve"> </w:t>
+      </w:r>
+      <w:r>
+        <w:rPr>
+          <w:rStyle w:val="eop"/>
+          <w:rFonts w:ascii="Arial" w:hAnsi="Arial" w:cs="Arial"/>
+          <w:sz w:val="22"/>
+          <w:szCs w:val="22"/>
+        </w:rPr>
+        <w:t xml:space="preserve">(contida no </w:t>
+      </w:r>
+      <w:proofErr w:type="spellStart"/>
+      <w:r>
+        <w:rPr>
+          <w:rStyle w:val="eop"/>
+          <w:rFonts w:ascii="Arial" w:hAnsi="Arial" w:cs="Arial"/>
+          <w:sz w:val="22"/>
+          <w:szCs w:val="22"/>
+        </w:rPr>
+        <w:t>dataframe</w:t>
+      </w:r>
+      <w:proofErr w:type="spellEnd"/>
+      <w:r>
+        <w:rPr>
+          <w:rStyle w:val="eop"/>
+          <w:rFonts w:ascii="Arial" w:hAnsi="Arial" w:cs="Arial"/>
+          <w:sz w:val="22"/>
+          <w:szCs w:val="22"/>
+        </w:rPr>
+        <w:t xml:space="preserve">) </w:t>
+      </w:r>
+      <w:r>
+        <w:rPr>
+          <w:rStyle w:val="eop"/>
+          <w:rFonts w:ascii="Arial" w:hAnsi="Arial" w:cs="Arial"/>
+          <w:sz w:val="22"/>
+          <w:szCs w:val="22"/>
+        </w:rPr>
+        <w:t>com as classifica</w:t>
+      </w:r>
+      <w:r>
+        <w:rPr>
+          <w:rStyle w:val="eop"/>
+          <w:rFonts w:ascii="Arial" w:hAnsi="Arial" w:cs="Arial"/>
+          <w:sz w:val="22"/>
+          <w:szCs w:val="22"/>
+        </w:rPr>
+        <w:t>çõ</w:t>
+      </w:r>
+      <w:r>
+        <w:rPr>
+          <w:rStyle w:val="eop"/>
+          <w:rFonts w:ascii="Arial" w:hAnsi="Arial" w:cs="Arial"/>
+          <w:sz w:val="22"/>
+          <w:szCs w:val="22"/>
+        </w:rPr>
+        <w:t xml:space="preserve">es anteriormente feitas pelo </w:t>
+      </w:r>
+      <w:r>
+        <w:rPr>
+          <w:rStyle w:val="eop"/>
+          <w:rFonts w:ascii="Arial" w:hAnsi="Arial" w:cs="Arial"/>
+          <w:sz w:val="22"/>
+          <w:szCs w:val="22"/>
+        </w:rPr>
+        <w:t>método</w:t>
+      </w:r>
+      <w:r>
+        <w:rPr>
+          <w:rStyle w:val="eop"/>
+          <w:rFonts w:ascii="Arial" w:hAnsi="Arial" w:cs="Arial"/>
+          <w:sz w:val="22"/>
+          <w:szCs w:val="22"/>
+        </w:rPr>
+        <w:t xml:space="preserve"> de clusteriza</w:t>
+      </w:r>
+      <w:r>
+        <w:rPr>
+          <w:rStyle w:val="eop"/>
+          <w:rFonts w:ascii="Arial" w:hAnsi="Arial" w:cs="Arial"/>
+          <w:sz w:val="22"/>
+          <w:szCs w:val="22"/>
+        </w:rPr>
+        <w:t>çã</w:t>
+      </w:r>
+      <w:r>
+        <w:rPr>
+          <w:rStyle w:val="eop"/>
+          <w:rFonts w:ascii="Arial" w:hAnsi="Arial" w:cs="Arial"/>
+          <w:sz w:val="22"/>
+          <w:szCs w:val="22"/>
+        </w:rPr>
+        <w:t>o.</w:t>
       </w:r>
     </w:p>
     <w:p>
@@ -3578,8 +4126,16 @@
           <w:sz w:val="22"/>
           <w:szCs w:val="22"/>
         </w:rPr>
-        <w:lastRenderedPageBreak/>
-        <w:t>Entre as duas variaveis dividimos a parte que seria utilizada para o treinamento – chamada de x</w:t>
+        <w:t>Após separar as colunas em suas respectivas variáveis,</w:t>
+      </w:r>
+      <w:r>
+        <w:rPr>
+          <w:rStyle w:val="eop"/>
+          <w:rFonts w:ascii="Arial" w:hAnsi="Arial" w:cs="Arial"/>
+          <w:sz w:val="22"/>
+          <w:szCs w:val="22"/>
+        </w:rPr>
+        <w:t xml:space="preserve"> dividimos a parte que seria utilizada para o treinamento – chamada de x</w:t>
       </w:r>
       <w:r>
         <w:rPr>
@@ -3615,7 +4171,61 @@
           <w:sz w:val="22"/>
           <w:szCs w:val="22"/>
         </w:rPr>
-        <w:t xml:space="preserve"> e o mesmo foi feito para a variavel y.</w:t>
+        <w:t xml:space="preserve"> </w:t>
+      </w:r>
+      <w:r>
+        <w:rPr>
+          <w:rStyle w:val="eop"/>
+          <w:rFonts w:ascii="Arial" w:hAnsi="Arial" w:cs="Arial"/>
+          <w:sz w:val="22"/>
+          <w:szCs w:val="22"/>
+        </w:rPr>
+        <w:t>(</w:t>
+      </w:r>
+      <w:r>
+        <w:rPr>
+          <w:rStyle w:val="eop"/>
+          <w:rFonts w:ascii="Arial" w:hAnsi="Arial" w:cs="Arial"/>
+          <w:sz w:val="22"/>
+          <w:szCs w:val="22"/>
+        </w:rPr>
+        <w:t xml:space="preserve">o mesmo foi feito para a </w:t>
+      </w:r>
+      <w:r>
+        <w:rPr>
+          <w:rStyle w:val="eop"/>
+          <w:rFonts w:ascii="Arial" w:hAnsi="Arial" w:cs="Arial"/>
+          <w:sz w:val="22"/>
+          <w:szCs w:val="22"/>
+        </w:rPr>
+        <w:t>variável</w:t>
+      </w:r>
+      <w:r>
+        <w:rPr>
+          <w:rStyle w:val="eop"/>
+          <w:rFonts w:ascii="Arial" w:hAnsi="Arial" w:cs="Arial"/>
+          <w:sz w:val="22"/>
+          <w:szCs w:val="22"/>
+        </w:rPr>
+        <w:t xml:space="preserve"> </w:t>
+      </w:r>
+      <w:r>
+        <w:rPr>
+          <w:rStyle w:val="eop"/>
+          <w:rFonts w:ascii="Arial" w:hAnsi="Arial" w:cs="Arial"/>
+          <w:sz w:val="22"/>
+          <w:szCs w:val="22"/>
+        </w:rPr>
+        <w:t>“Y”)</w:t>
+      </w:r>
+      <w:r>
+        <w:rPr>
+          <w:rStyle w:val="eop"/>
+          <w:rFonts w:ascii="Arial" w:hAnsi="Arial" w:cs="Arial"/>
+          <w:sz w:val="22"/>
+          <w:szCs w:val="22"/>
+        </w:rPr>
+        <w:t>.</w:t>
       </w:r>
     </w:p>
     <w:p>
@@ -3639,7 +4249,220 @@
           <w:sz w:val="22"/>
           <w:szCs w:val="22"/>
         </w:rPr>
-        <w:t>Utilizando o comando MultinomialNB passamos os parametros x e y para fazer um fit, logo apos isso fizemos um predict utilizando a parte teste, tendo assim uma classificacao feita pelo codigo.</w:t>
+        <w:t xml:space="preserve">Utilizando o comando MultinomialNB passamos os </w:t>
+      </w:r>
+      <w:r>
+        <w:rPr>
+          <w:rStyle w:val="eop"/>
+          <w:rFonts w:ascii="Arial" w:hAnsi="Arial" w:cs="Arial"/>
+          <w:sz w:val="22"/>
+          <w:szCs w:val="22"/>
+        </w:rPr>
+        <w:t>parâmetros</w:t>
+      </w:r>
+      <w:r>
+        <w:rPr>
+          <w:rStyle w:val="eop"/>
+          <w:rFonts w:ascii="Arial" w:hAnsi="Arial" w:cs="Arial"/>
+          <w:sz w:val="22"/>
+          <w:szCs w:val="22"/>
+        </w:rPr>
+        <w:t xml:space="preserve"> </w:t>
+      </w:r>
+      <w:r>
+        <w:rPr>
+          <w:rStyle w:val="eop"/>
+          <w:rFonts w:ascii="Arial" w:hAnsi="Arial" w:cs="Arial"/>
+          <w:sz w:val="22"/>
+          <w:szCs w:val="22"/>
+        </w:rPr>
+        <w:t>“X” e “Y”</w:t>
+      </w:r>
+      <w:r>
+        <w:rPr>
+          <w:rStyle w:val="eop"/>
+          <w:rFonts w:ascii="Arial" w:hAnsi="Arial" w:cs="Arial"/>
+          <w:sz w:val="22"/>
+          <w:szCs w:val="22"/>
+        </w:rPr>
+        <w:t xml:space="preserve">, </w:t>
+      </w:r>
+      <w:r>
+        <w:rPr>
+          <w:rStyle w:val="eop"/>
+          <w:rFonts w:ascii="Arial" w:hAnsi="Arial" w:cs="Arial"/>
+          <w:sz w:val="22"/>
+          <w:szCs w:val="22"/>
+        </w:rPr>
+        <w:t xml:space="preserve">realizando um </w:t>
+      </w:r>
+      <w:proofErr w:type="gramStart"/>
+      <w:r>
+        <w:rPr>
+          <w:rStyle w:val="eop"/>
+          <w:rFonts w:ascii="Arial" w:hAnsi="Arial" w:cs="Arial"/>
+          <w:sz w:val="22"/>
+          <w:szCs w:val="22"/>
+        </w:rPr>
+        <w:t>“.</w:t>
+      </w:r>
+      <w:proofErr w:type="spellStart"/>
+      <w:r>
+        <w:rPr>
+          <w:rStyle w:val="eop"/>
+          <w:rFonts w:ascii="Arial" w:hAnsi="Arial" w:cs="Arial"/>
+          <w:sz w:val="22"/>
+          <w:szCs w:val="22"/>
+        </w:rPr>
+        <w:t>fit</w:t>
+      </w:r>
+      <w:proofErr w:type="spellEnd"/>
+      <w:proofErr w:type="gramEnd"/>
+      <w:r>
+        <w:rPr>
+          <w:rStyle w:val="eop"/>
+          <w:rFonts w:ascii="Arial" w:hAnsi="Arial" w:cs="Arial"/>
+          <w:sz w:val="22"/>
+          <w:szCs w:val="22"/>
+        </w:rPr>
+        <w:t xml:space="preserve">” (treinando o código), e então </w:t>
+      </w:r>
+      <w:r>
+        <w:rPr>
+          <w:rStyle w:val="eop"/>
+          <w:rFonts w:ascii="Arial" w:hAnsi="Arial" w:cs="Arial"/>
+          <w:sz w:val="22"/>
+          <w:szCs w:val="22"/>
+        </w:rPr>
+        <w:t xml:space="preserve">fizemos um </w:t>
+      </w:r>
+      <w:r>
+        <w:rPr>
+          <w:rStyle w:val="eop"/>
+          <w:rFonts w:ascii="Arial" w:hAnsi="Arial" w:cs="Arial"/>
+          <w:sz w:val="22"/>
+          <w:szCs w:val="22"/>
+        </w:rPr>
+        <w:t>“.</w:t>
+      </w:r>
+      <w:proofErr w:type="spellStart"/>
+      <w:r>
+        <w:rPr>
+          <w:rStyle w:val="eop"/>
+          <w:rFonts w:ascii="Arial" w:hAnsi="Arial" w:cs="Arial"/>
+          <w:sz w:val="22"/>
+          <w:szCs w:val="22"/>
+        </w:rPr>
+        <w:t>predict</w:t>
+      </w:r>
+      <w:proofErr w:type="spellEnd"/>
+      <w:r>
+        <w:rPr>
+          <w:rStyle w:val="eop"/>
+          <w:rFonts w:ascii="Arial" w:hAnsi="Arial" w:cs="Arial"/>
+          <w:sz w:val="22"/>
+          <w:szCs w:val="22"/>
+        </w:rPr>
+        <w:t>”</w:t>
+      </w:r>
+      <w:r>
+        <w:rPr>
+          <w:rStyle w:val="eop"/>
+          <w:rFonts w:ascii="Arial" w:hAnsi="Arial" w:cs="Arial"/>
+          <w:sz w:val="22"/>
+          <w:szCs w:val="22"/>
+        </w:rPr>
+        <w:t xml:space="preserve"> </w:t>
+      </w:r>
+      <w:r>
+        <w:rPr>
+          <w:rStyle w:val="eop"/>
+          <w:rFonts w:ascii="Arial" w:hAnsi="Arial" w:cs="Arial"/>
+          <w:sz w:val="22"/>
+          <w:szCs w:val="22"/>
+        </w:rPr>
+        <w:t xml:space="preserve">com a base de </w:t>
+      </w:r>
+      <w:r>
+        <w:rPr>
+          <w:rStyle w:val="eop"/>
+          <w:rFonts w:ascii="Arial" w:hAnsi="Arial" w:cs="Arial"/>
+          <w:sz w:val="22"/>
+          <w:szCs w:val="22"/>
+        </w:rPr>
+        <w:t xml:space="preserve">teste, </w:t>
+      </w:r>
+      <w:r>
+        <w:rPr>
+          <w:rStyle w:val="eop"/>
+          <w:rFonts w:ascii="Arial" w:hAnsi="Arial" w:cs="Arial"/>
+          <w:sz w:val="22"/>
+          <w:szCs w:val="22"/>
+        </w:rPr>
+        <w:t>resultando</w:t>
+      </w:r>
+      <w:r>
+        <w:rPr>
+          <w:rStyle w:val="eop"/>
+          <w:rFonts w:ascii="Arial" w:hAnsi="Arial" w:cs="Arial"/>
+          <w:sz w:val="22"/>
+          <w:szCs w:val="22"/>
+        </w:rPr>
+        <w:t xml:space="preserve"> assim </w:t>
+      </w:r>
+      <w:r>
+        <w:rPr>
+          <w:rStyle w:val="eop"/>
+          <w:rFonts w:ascii="Arial" w:hAnsi="Arial" w:cs="Arial"/>
+          <w:sz w:val="22"/>
+          <w:szCs w:val="22"/>
+        </w:rPr>
+        <w:t xml:space="preserve">em </w:t>
+      </w:r>
+      <w:r>
+        <w:rPr>
+          <w:rStyle w:val="eop"/>
+          <w:rFonts w:ascii="Arial" w:hAnsi="Arial" w:cs="Arial"/>
+          <w:sz w:val="22"/>
+          <w:szCs w:val="22"/>
+        </w:rPr>
+        <w:t xml:space="preserve">uma </w:t>
+      </w:r>
+      <w:r>
+        <w:rPr>
+          <w:rStyle w:val="eop"/>
+          <w:rFonts w:ascii="Arial" w:hAnsi="Arial" w:cs="Arial"/>
+          <w:sz w:val="22"/>
+          <w:szCs w:val="22"/>
+        </w:rPr>
+        <w:t>classificação</w:t>
+      </w:r>
+      <w:r>
+        <w:rPr>
+          <w:rStyle w:val="eop"/>
+          <w:rFonts w:ascii="Arial" w:hAnsi="Arial" w:cs="Arial"/>
+          <w:sz w:val="22"/>
+          <w:szCs w:val="22"/>
+        </w:rPr>
+        <w:t xml:space="preserve"> feita pelo c</w:t>
+      </w:r>
+      <w:r>
+        <w:rPr>
+          <w:rStyle w:val="eop"/>
+          <w:rFonts w:ascii="Arial" w:hAnsi="Arial" w:cs="Arial"/>
+          <w:sz w:val="22"/>
+          <w:szCs w:val="22"/>
+        </w:rPr>
+        <w:t>ó</w:t>
+      </w:r>
+      <w:r>
+        <w:rPr>
+          <w:rStyle w:val="eop"/>
+          <w:rFonts w:ascii="Arial" w:hAnsi="Arial" w:cs="Arial"/>
+          <w:sz w:val="22"/>
+          <w:szCs w:val="22"/>
+        </w:rPr>
+        <w:t>digo.</w:t>
       </w:r>
     </w:p>
     <w:p>
@@ -3672,16 +4495,34 @@
           <w:sz w:val="22"/>
           <w:szCs w:val="22"/>
         </w:rPr>
-        <w:t xml:space="preserve">como a </w:t>
-      </w:r>
-      <w:r>
-        <w:rPr>
-          <w:rStyle w:val="eop"/>
-          <w:rFonts w:ascii="Arial" w:hAnsi="Arial" w:cs="Arial"/>
-          <w:sz w:val="22"/>
-          <w:szCs w:val="22"/>
-        </w:rPr>
-        <w:t xml:space="preserve"> classificacao</w:t>
+        <w:t>como a</w:t>
+      </w:r>
+      <w:r>
+        <w:rPr>
+          <w:rStyle w:val="eop"/>
+          <w:rFonts w:ascii="Arial" w:hAnsi="Arial" w:cs="Arial"/>
+          <w:sz w:val="22"/>
+          <w:szCs w:val="22"/>
+        </w:rPr>
+        <w:t xml:space="preserve"> classifica</w:t>
+      </w:r>
+      <w:r>
+        <w:rPr>
+          <w:rStyle w:val="eop"/>
+          <w:rFonts w:ascii="Arial" w:hAnsi="Arial" w:cs="Arial"/>
+          <w:sz w:val="22"/>
+          <w:szCs w:val="22"/>
+        </w:rPr>
+        <w:t>çã</w:t>
+      </w:r>
+      <w:r>
+        <w:rPr>
+          <w:rStyle w:val="eop"/>
+          <w:rFonts w:ascii="Arial" w:hAnsi="Arial" w:cs="Arial"/>
+          <w:sz w:val="22"/>
+          <w:szCs w:val="22"/>
+        </w:rPr>
+        <w:t>o</w:t>
       </w:r>
       <w:r>
         <w:rPr>
@@ -3699,25 +4540,191 @@
           <w:sz w:val="22"/>
           <w:szCs w:val="22"/>
         </w:rPr>
-        <w:t xml:space="preserve"> fizemos um value counts da coluna saida da base de treinamento</w:t>
-      </w:r>
-      <w:r>
-        <w:rPr>
-          <w:rStyle w:val="eop"/>
-          <w:rFonts w:ascii="Arial" w:hAnsi="Arial" w:cs="Arial"/>
-          <w:sz w:val="22"/>
-          <w:szCs w:val="22"/>
-        </w:rPr>
-        <w:t xml:space="preserve">, para verificar a proporcao de cada grupo, assim </w:t>
-      </w:r>
-      <w:r>
-        <w:rPr>
-          <w:rStyle w:val="eop"/>
-          <w:rFonts w:ascii="Arial" w:hAnsi="Arial" w:cs="Arial"/>
-          <w:sz w:val="22"/>
-          <w:szCs w:val="22"/>
-        </w:rPr>
-        <w:t xml:space="preserve">percebemos que </w:t>
+        <w:t xml:space="preserve"> </w:t>
+      </w:r>
+      <w:r>
+        <w:rPr>
+          <w:rStyle w:val="eop"/>
+          <w:rFonts w:ascii="Arial" w:hAnsi="Arial" w:cs="Arial"/>
+          <w:sz w:val="22"/>
+          <w:szCs w:val="22"/>
+        </w:rPr>
+        <w:t xml:space="preserve">foi feito </w:t>
+      </w:r>
+      <w:r>
+        <w:rPr>
+          <w:rStyle w:val="eop"/>
+          <w:rFonts w:ascii="Arial" w:hAnsi="Arial" w:cs="Arial"/>
+          <w:sz w:val="22"/>
+          <w:szCs w:val="22"/>
+        </w:rPr>
+        <w:t xml:space="preserve">um </w:t>
+      </w:r>
+      <w:r>
+        <w:rPr>
+          <w:rStyle w:val="eop"/>
+          <w:rFonts w:ascii="Arial" w:hAnsi="Arial" w:cs="Arial"/>
+          <w:sz w:val="22"/>
+          <w:szCs w:val="22"/>
+        </w:rPr>
+        <w:t>“</w:t>
+      </w:r>
+      <w:proofErr w:type="spellStart"/>
+      <w:r>
+        <w:rPr>
+          <w:rStyle w:val="eop"/>
+          <w:rFonts w:ascii="Arial" w:hAnsi="Arial" w:cs="Arial"/>
+          <w:sz w:val="22"/>
+          <w:szCs w:val="22"/>
+        </w:rPr>
+        <w:t>value</w:t>
+      </w:r>
+      <w:r>
+        <w:rPr>
+          <w:rStyle w:val="eop"/>
+          <w:rFonts w:ascii="Arial" w:hAnsi="Arial" w:cs="Arial"/>
+          <w:sz w:val="22"/>
+          <w:szCs w:val="22"/>
+        </w:rPr>
+        <w:t>_</w:t>
+      </w:r>
+      <w:r>
+        <w:rPr>
+          <w:rStyle w:val="eop"/>
+          <w:rFonts w:ascii="Arial" w:hAnsi="Arial" w:cs="Arial"/>
+          <w:sz w:val="22"/>
+          <w:szCs w:val="22"/>
+        </w:rPr>
+        <w:t>counts</w:t>
+      </w:r>
+      <w:proofErr w:type="spellEnd"/>
+      <w:r>
+        <w:rPr>
+          <w:rStyle w:val="eop"/>
+          <w:rFonts w:ascii="Arial" w:hAnsi="Arial" w:cs="Arial"/>
+          <w:sz w:val="22"/>
+          <w:szCs w:val="22"/>
+        </w:rPr>
+        <w:t>”</w:t>
+      </w:r>
+      <w:r>
+        <w:rPr>
+          <w:rStyle w:val="eop"/>
+          <w:rFonts w:ascii="Arial" w:hAnsi="Arial" w:cs="Arial"/>
+          <w:sz w:val="22"/>
+          <w:szCs w:val="22"/>
+        </w:rPr>
+        <w:t xml:space="preserve"> da coluna </w:t>
+      </w:r>
+      <w:r>
+        <w:rPr>
+          <w:rStyle w:val="eop"/>
+          <w:rFonts w:ascii="Arial" w:hAnsi="Arial" w:cs="Arial"/>
+          <w:sz w:val="22"/>
+          <w:szCs w:val="22"/>
+        </w:rPr>
+        <w:t>“</w:t>
+      </w:r>
+      <w:proofErr w:type="spellStart"/>
+      <w:r>
+        <w:rPr>
+          <w:rStyle w:val="eop"/>
+          <w:rFonts w:ascii="Arial" w:hAnsi="Arial" w:cs="Arial"/>
+          <w:sz w:val="22"/>
+          <w:szCs w:val="22"/>
+        </w:rPr>
+        <w:t>saida</w:t>
+      </w:r>
+      <w:proofErr w:type="spellEnd"/>
+      <w:r>
+        <w:rPr>
+          <w:rStyle w:val="eop"/>
+          <w:rFonts w:ascii="Arial" w:hAnsi="Arial" w:cs="Arial"/>
+          <w:sz w:val="22"/>
+          <w:szCs w:val="22"/>
+        </w:rPr>
+        <w:t>”</w:t>
+      </w:r>
+      <w:r>
+        <w:rPr>
+          <w:rStyle w:val="eop"/>
+          <w:rFonts w:ascii="Arial" w:hAnsi="Arial" w:cs="Arial"/>
+          <w:sz w:val="22"/>
+          <w:szCs w:val="22"/>
+        </w:rPr>
+        <w:t xml:space="preserve"> da base de treinamento</w:t>
+      </w:r>
+      <w:r>
+        <w:rPr>
+          <w:rStyle w:val="eop"/>
+          <w:rFonts w:ascii="Arial" w:hAnsi="Arial" w:cs="Arial"/>
+          <w:sz w:val="22"/>
+          <w:szCs w:val="22"/>
+        </w:rPr>
+        <w:t xml:space="preserve">, para verificar a </w:t>
+      </w:r>
+      <w:r>
+        <w:rPr>
+          <w:rStyle w:val="eop"/>
+          <w:rFonts w:ascii="Arial" w:hAnsi="Arial" w:cs="Arial"/>
+          <w:sz w:val="22"/>
+          <w:szCs w:val="22"/>
+        </w:rPr>
+        <w:t>proporção</w:t>
+      </w:r>
+      <w:r>
+        <w:rPr>
+          <w:rStyle w:val="eop"/>
+          <w:rFonts w:ascii="Arial" w:hAnsi="Arial" w:cs="Arial"/>
+          <w:sz w:val="22"/>
+          <w:szCs w:val="22"/>
+        </w:rPr>
+        <w:t xml:space="preserve"> </w:t>
+      </w:r>
+      <w:r>
+        <w:rPr>
+          <w:rStyle w:val="eop"/>
+          <w:rFonts w:ascii="Arial" w:hAnsi="Arial" w:cs="Arial"/>
+          <w:sz w:val="22"/>
+          <w:szCs w:val="22"/>
+        </w:rPr>
+        <w:t>contida em</w:t>
+      </w:r>
+      <w:r>
+        <w:rPr>
+          <w:rStyle w:val="eop"/>
+          <w:rFonts w:ascii="Arial" w:hAnsi="Arial" w:cs="Arial"/>
+          <w:sz w:val="22"/>
+          <w:szCs w:val="22"/>
+        </w:rPr>
+        <w:t xml:space="preserve"> cada grupo, </w:t>
+      </w:r>
+      <w:r>
+        <w:rPr>
+          <w:rStyle w:val="eop"/>
+          <w:rFonts w:ascii="Arial" w:hAnsi="Arial" w:cs="Arial"/>
+          <w:sz w:val="22"/>
+          <w:szCs w:val="22"/>
+        </w:rPr>
+        <w:t>percebe</w:t>
+      </w:r>
+      <w:r>
+        <w:rPr>
+          <w:rStyle w:val="eop"/>
+          <w:rFonts w:ascii="Arial" w:hAnsi="Arial" w:cs="Arial"/>
+          <w:sz w:val="22"/>
+          <w:szCs w:val="22"/>
+        </w:rPr>
+        <w:t>ndo</w:t>
+      </w:r>
+      <w:r>
+        <w:rPr>
+          <w:rStyle w:val="eop"/>
+          <w:rFonts w:ascii="Arial" w:hAnsi="Arial" w:cs="Arial"/>
+          <w:sz w:val="22"/>
+          <w:szCs w:val="22"/>
+        </w:rPr>
+        <w:t xml:space="preserve"> que </w:t>
       </w:r>
       <w:r>
         <w:rPr>
@@ -3754,156 +4761,73 @@
       </w:pPr>
       <w:r>
         <w:rPr>
-          <w:rStyle w:val="eop"/>
-          <w:rFonts w:ascii="Arial" w:hAnsi="Arial" w:cs="Arial"/>
-          <w:sz w:val="22"/>
-          <w:szCs w:val="22"/>
-        </w:rPr>
-        <w:t xml:space="preserve">Com os proprios comandos de acuracia e precisao do sklearn passamos o teste com as classificacoes de saida como parametros. Obtivemos uma acuracia de 46% e uma precisao de 23%. Chegando </w:t>
-      </w:r>
-      <w:r>
-        <w:rPr>
-          <w:rStyle w:val="eop"/>
-          <w:rFonts w:ascii="Arial" w:hAnsi="Arial" w:cs="Arial"/>
-          <w:sz w:val="22"/>
-          <w:szCs w:val="22"/>
-        </w:rPr>
-        <w:t>à conclusão de</w:t>
-      </w:r>
-      <w:r>
-        <w:rPr>
-          <w:rStyle w:val="eop"/>
-          <w:rFonts w:ascii="Arial" w:hAnsi="Arial" w:cs="Arial"/>
-          <w:sz w:val="22"/>
-          <w:szCs w:val="22"/>
-        </w:rPr>
-        <w:t xml:space="preserve"> que esta tecnica não </w:t>
-      </w:r>
-      <w:r>
-        <w:rPr>
-          <w:rStyle w:val="eop"/>
-          <w:rFonts w:ascii="Arial" w:hAnsi="Arial" w:cs="Arial"/>
-          <w:sz w:val="22"/>
-          <w:szCs w:val="22"/>
-        </w:rPr>
-        <w:t>é</w:t>
-      </w:r>
-      <w:r>
-        <w:rPr>
-          <w:rStyle w:val="eop"/>
-          <w:rFonts w:ascii="Arial" w:hAnsi="Arial" w:cs="Arial"/>
-          <w:sz w:val="22"/>
-          <w:szCs w:val="22"/>
-        </w:rPr>
-        <w:t xml:space="preserve"> confiavel pois tem um baixo indice de acerto</w:t>
-      </w:r>
-      <w:r>
-        <w:rPr>
-          <w:rStyle w:val="eop"/>
-          <w:rFonts w:ascii="Arial" w:hAnsi="Arial" w:cs="Arial"/>
-          <w:sz w:val="22"/>
-          <w:szCs w:val="22"/>
-        </w:rPr>
-        <w:t>.</w:t>
-      </w:r>
-      <w:r>
-        <w:rPr>
-          <w:rStyle w:val="eop"/>
-          <w:rFonts w:ascii="Arial" w:hAnsi="Arial" w:cs="Arial"/>
-          <w:sz w:val="22"/>
-          <w:szCs w:val="22"/>
-        </w:rPr>
-        <w:t xml:space="preserve"> </w:t>
-      </w:r>
-      <w:r>
-        <w:rPr>
-          <w:rStyle w:val="eop"/>
-          <w:rFonts w:ascii="Arial" w:hAnsi="Arial" w:cs="Arial"/>
-          <w:sz w:val="22"/>
-          <w:szCs w:val="22"/>
-        </w:rPr>
-        <w:t>P</w:t>
-      </w:r>
-      <w:r>
-        <w:rPr>
-          <w:rStyle w:val="eop"/>
-          <w:rFonts w:ascii="Arial" w:hAnsi="Arial" w:cs="Arial"/>
-          <w:sz w:val="22"/>
-          <w:szCs w:val="22"/>
-        </w:rPr>
-        <w:t>ara uma futura iter</w:t>
-      </w:r>
-      <w:r>
-        <w:rPr>
-          <w:rStyle w:val="eop"/>
-          <w:rFonts w:ascii="Arial" w:hAnsi="Arial" w:cs="Arial"/>
-          <w:sz w:val="22"/>
-          <w:szCs w:val="22"/>
-        </w:rPr>
-        <w:t>açã</w:t>
-      </w:r>
-      <w:r>
-        <w:rPr>
-          <w:rStyle w:val="eop"/>
-          <w:rFonts w:ascii="Arial" w:hAnsi="Arial" w:cs="Arial"/>
-          <w:sz w:val="22"/>
-          <w:szCs w:val="22"/>
-        </w:rPr>
-        <w:t xml:space="preserve">o, </w:t>
-      </w:r>
-      <w:r>
-        <w:rPr>
-          <w:rStyle w:val="eop"/>
-          <w:rFonts w:ascii="Arial" w:hAnsi="Arial" w:cs="Arial"/>
-          <w:sz w:val="22"/>
-          <w:szCs w:val="22"/>
-        </w:rPr>
-        <w:t>faria sentido usar</w:t>
-      </w:r>
-      <w:r>
-        <w:rPr>
-          <w:rStyle w:val="eop"/>
-          <w:rFonts w:ascii="Arial" w:hAnsi="Arial" w:cs="Arial"/>
-          <w:sz w:val="22"/>
-          <w:szCs w:val="22"/>
-        </w:rPr>
-        <w:t xml:space="preserve"> mais vari</w:t>
-      </w:r>
-      <w:r>
-        <w:rPr>
-          <w:rStyle w:val="eop"/>
-          <w:rFonts w:ascii="Arial" w:hAnsi="Arial" w:cs="Arial"/>
-          <w:sz w:val="22"/>
-          <w:szCs w:val="22"/>
-        </w:rPr>
-        <w:t>á</w:t>
-      </w:r>
-      <w:r>
-        <w:rPr>
-          <w:rStyle w:val="eop"/>
-          <w:rFonts w:ascii="Arial" w:hAnsi="Arial" w:cs="Arial"/>
-          <w:sz w:val="22"/>
-          <w:szCs w:val="22"/>
-        </w:rPr>
-        <w:t>veis</w:t>
-      </w:r>
-      <w:r>
-        <w:rPr>
-          <w:rStyle w:val="eop"/>
-          <w:rFonts w:ascii="Arial" w:hAnsi="Arial" w:cs="Arial"/>
-          <w:sz w:val="22"/>
-          <w:szCs w:val="22"/>
-        </w:rPr>
-        <w:t xml:space="preserve"> no classificador</w:t>
-      </w:r>
-      <w:r>
-        <w:rPr>
-          <w:rStyle w:val="eop"/>
-          <w:rFonts w:ascii="Arial" w:hAnsi="Arial" w:cs="Arial"/>
-          <w:sz w:val="22"/>
-          <w:szCs w:val="22"/>
-        </w:rPr>
-        <w:t>.</w:t>
+          <w:rFonts w:ascii="Arial" w:hAnsi="Arial" w:cs="Arial"/>
+          <w:noProof/>
+          <w:sz w:val="22"/>
+          <w:szCs w:val="22"/>
+        </w:rPr>
+        <w:drawing>
+          <wp:anchor distT="0" distB="0" distL="114300" distR="114300" simplePos="0" relativeHeight="251661312" behindDoc="1" locked="0" layoutInCell="1" allowOverlap="1">
+            <wp:simplePos x="0" y="0"/>
+            <wp:positionH relativeFrom="column">
+              <wp:posOffset>-286729</wp:posOffset>
+            </wp:positionH>
+            <wp:positionV relativeFrom="paragraph">
+              <wp:posOffset>5884</wp:posOffset>
+            </wp:positionV>
+            <wp:extent cx="6049859" cy="932205"/>
+            <wp:effectExtent l="0" t="0" r="0" b="0"/>
+            <wp:wrapNone/>
+            <wp:docPr id="5" name="Imagem 5"/>
+            <wp:cNvGraphicFramePr>
+              <a:graphicFrameLocks xmlns:a="http://schemas.openxmlformats.org/drawingml/2006/main" noChangeAspect="1"/>
+            </wp:cNvGraphicFramePr>
+            <a:graphic xmlns:a="http://schemas.openxmlformats.org/drawingml/2006/main">
+              <a:graphicData uri="http://schemas.openxmlformats.org/drawingml/2006/picture">
+                <pic:pic xmlns:pic="http://schemas.openxmlformats.org/drawingml/2006/picture">
+                  <pic:nvPicPr>
+                    <pic:cNvPr id="5" name="Captura de Tela 2019-11-21 às 22.01.18.png"/>
+                    <pic:cNvPicPr/>
+                  </pic:nvPicPr>
+                  <pic:blipFill rotWithShape="1">
+                    <a:blip r:embed="rId9">
+                      <a:extLst>
+                        <a:ext uri="{28A0092B-C50C-407E-A947-70E740481C1C}">
+                          <a14:useLocalDpi xmlns:a14="http://schemas.microsoft.com/office/drawing/2010/main" val="0"/>
+                        </a:ext>
+                      </a:extLst>
+                    </a:blip>
+                    <a:srcRect l="714"/>
+                    <a:stretch/>
+                  </pic:blipFill>
+                  <pic:spPr bwMode="auto">
+                    <a:xfrm>
+                      <a:off x="0" y="0"/>
+                      <a:ext cx="6049859" cy="932205"/>
+                    </a:xfrm>
+                    <a:prstGeom prst="rect">
+                      <a:avLst/>
+                    </a:prstGeom>
+                    <a:ln>
+                      <a:noFill/>
+                    </a:ln>
+                    <a:extLst>
+                      <a:ext uri="{53640926-AAD7-44D8-BBD7-CCE9431645EC}">
+                        <a14:shadowObscured xmlns:a14="http://schemas.microsoft.com/office/drawing/2010/main"/>
+                      </a:ext>
+                    </a:extLst>
+                  </pic:spPr>
+                </pic:pic>
+              </a:graphicData>
+            </a:graphic>
+            <wp14:sizeRelH relativeFrom="page">
+              <wp14:pctWidth>0</wp14:pctWidth>
+            </wp14:sizeRelH>
+            <wp14:sizeRelV relativeFrom="page">
+              <wp14:pctHeight>0</wp14:pctHeight>
+            </wp14:sizeRelV>
+          </wp:anchor>
+        </w:drawing>
       </w:r>
     </w:p>
     <w:p>
@@ -3913,12 +4837,632 @@
         <w:jc w:val="both"/>
         <w:textAlignment w:val="baseline"/>
         <w:rPr>
+          <w:rStyle w:val="eop"/>
+          <w:rFonts w:ascii="Arial" w:hAnsi="Arial" w:cs="Arial"/>
+          <w:sz w:val="22"/>
+          <w:szCs w:val="22"/>
+        </w:rPr>
+      </w:pPr>
+    </w:p>
+    <w:p>
+      <w:pPr>
+        <w:pStyle w:val="paragraph"/>
+        <w:spacing w:after="0"/>
+        <w:jc w:val="both"/>
+        <w:textAlignment w:val="baseline"/>
+        <w:rPr>
+          <w:rStyle w:val="eop"/>
+          <w:rFonts w:ascii="Arial" w:hAnsi="Arial" w:cs="Arial"/>
+          <w:sz w:val="22"/>
+          <w:szCs w:val="22"/>
+        </w:rPr>
+      </w:pPr>
+    </w:p>
+    <w:p>
+      <w:pPr>
+        <w:pStyle w:val="paragraph"/>
+        <w:spacing w:after="0"/>
+        <w:jc w:val="center"/>
+        <w:textAlignment w:val="baseline"/>
+        <w:rPr>
+          <w:rStyle w:val="eop"/>
+          <w:rFonts w:ascii="Arial" w:hAnsi="Arial" w:cs="Arial"/>
+          <w:sz w:val="18"/>
+          <w:szCs w:val="18"/>
+        </w:rPr>
+      </w:pPr>
+      <w:r>
+        <w:rPr>
           <w:rFonts w:ascii="Arial" w:hAnsi="Arial" w:cs="Arial"/>
           <w:b/>
-          <w:sz w:val="22"/>
-          <w:szCs w:val="22"/>
-        </w:rPr>
-      </w:pPr>
+          <w:bCs/>
+          <w:sz w:val="18"/>
+          <w:szCs w:val="18"/>
+        </w:rPr>
+        <w:t xml:space="preserve">Figura </w:t>
+      </w:r>
+      <w:r>
+        <w:rPr>
+          <w:rFonts w:ascii="Arial" w:hAnsi="Arial" w:cs="Arial"/>
+          <w:b/>
+          <w:bCs/>
+          <w:sz w:val="18"/>
+          <w:szCs w:val="18"/>
+        </w:rPr>
+        <w:t>3</w:t>
+      </w:r>
+      <w:r>
+        <w:rPr>
+          <w:rFonts w:ascii="Arial" w:hAnsi="Arial" w:cs="Arial"/>
+          <w:sz w:val="18"/>
+          <w:szCs w:val="18"/>
+        </w:rPr>
+        <w:t xml:space="preserve"> </w:t>
+      </w:r>
+      <w:r>
+        <w:rPr>
+          <w:rFonts w:ascii="Arial" w:hAnsi="Arial" w:cs="Arial"/>
+          <w:b/>
+          <w:bCs/>
+          <w:sz w:val="18"/>
+          <w:szCs w:val="18"/>
+        </w:rPr>
+        <w:t>–</w:t>
+      </w:r>
+      <w:r>
+        <w:rPr>
+          <w:rFonts w:ascii="Arial" w:hAnsi="Arial" w:cs="Arial"/>
+          <w:b/>
+          <w:bCs/>
+          <w:sz w:val="18"/>
+          <w:szCs w:val="18"/>
+        </w:rPr>
+        <w:t xml:space="preserve"> </w:t>
+      </w:r>
+      <w:r>
+        <w:rPr>
+          <w:rStyle w:val="eop"/>
+          <w:rFonts w:ascii="Arial" w:hAnsi="Arial" w:cs="Arial"/>
+          <w:sz w:val="18"/>
+          <w:szCs w:val="18"/>
+        </w:rPr>
+        <w:t>Proporção dos dados de treinamento.</w:t>
+      </w:r>
+    </w:p>
+    <w:p>
+      <w:pPr>
+        <w:pStyle w:val="paragraph"/>
+        <w:spacing w:after="0"/>
+        <w:ind w:firstLine="708"/>
+        <w:jc w:val="both"/>
+        <w:textAlignment w:val="baseline"/>
+        <w:rPr>
+          <w:rStyle w:val="eop"/>
+          <w:rFonts w:ascii="Arial" w:hAnsi="Arial" w:cs="Arial"/>
+          <w:sz w:val="22"/>
+          <w:szCs w:val="22"/>
+        </w:rPr>
+      </w:pPr>
+      <w:r>
+        <w:rPr>
+          <w:rStyle w:val="eop"/>
+          <w:rFonts w:ascii="Arial" w:hAnsi="Arial" w:cs="Arial"/>
+          <w:sz w:val="22"/>
+          <w:szCs w:val="22"/>
+        </w:rPr>
+        <w:t xml:space="preserve">Dentro da biblioteca </w:t>
+      </w:r>
+      <w:r>
+        <w:rPr>
+          <w:rStyle w:val="eop"/>
+          <w:rFonts w:ascii="Arial" w:hAnsi="Arial" w:cs="Arial"/>
+          <w:i/>
+          <w:iCs/>
+          <w:sz w:val="22"/>
+          <w:szCs w:val="22"/>
+        </w:rPr>
+        <w:t>sklearn</w:t>
+      </w:r>
+      <w:r>
+        <w:rPr>
+          <w:rStyle w:val="eop"/>
+          <w:rFonts w:ascii="Arial" w:hAnsi="Arial" w:cs="Arial"/>
+          <w:sz w:val="22"/>
+          <w:szCs w:val="22"/>
+        </w:rPr>
+        <w:t>, utilizamos os comandos que calculam a</w:t>
+      </w:r>
+      <w:r>
+        <w:rPr>
+          <w:rStyle w:val="eop"/>
+          <w:rFonts w:ascii="Arial" w:hAnsi="Arial" w:cs="Arial"/>
+          <w:sz w:val="22"/>
+          <w:szCs w:val="22"/>
+        </w:rPr>
+        <w:t xml:space="preserve"> </w:t>
+      </w:r>
+      <w:r>
+        <w:rPr>
+          <w:rStyle w:val="eop"/>
+          <w:rFonts w:ascii="Arial" w:hAnsi="Arial" w:cs="Arial"/>
+          <w:sz w:val="22"/>
+          <w:szCs w:val="22"/>
+        </w:rPr>
+        <w:t>acurácia</w:t>
+      </w:r>
+      <w:r>
+        <w:rPr>
+          <w:rStyle w:val="eop"/>
+          <w:rFonts w:ascii="Arial" w:hAnsi="Arial" w:cs="Arial"/>
+          <w:sz w:val="22"/>
+          <w:szCs w:val="22"/>
+        </w:rPr>
+        <w:t xml:space="preserve"> e </w:t>
+      </w:r>
+      <w:r>
+        <w:rPr>
+          <w:rStyle w:val="eop"/>
+          <w:rFonts w:ascii="Arial" w:hAnsi="Arial" w:cs="Arial"/>
+          <w:sz w:val="22"/>
+          <w:szCs w:val="22"/>
+        </w:rPr>
+        <w:t>precisão</w:t>
+      </w:r>
+      <w:r>
+        <w:rPr>
+          <w:rStyle w:val="eop"/>
+          <w:rFonts w:ascii="Arial" w:hAnsi="Arial" w:cs="Arial"/>
+          <w:sz w:val="22"/>
+          <w:szCs w:val="22"/>
+        </w:rPr>
+        <w:t>. Obtivemos uma acur</w:t>
+      </w:r>
+      <w:r>
+        <w:rPr>
+          <w:rStyle w:val="eop"/>
+          <w:rFonts w:ascii="Arial" w:hAnsi="Arial" w:cs="Arial"/>
+          <w:sz w:val="22"/>
+          <w:szCs w:val="22"/>
+        </w:rPr>
+        <w:t>á</w:t>
+      </w:r>
+      <w:r>
+        <w:rPr>
+          <w:rStyle w:val="eop"/>
+          <w:rFonts w:ascii="Arial" w:hAnsi="Arial" w:cs="Arial"/>
+          <w:sz w:val="22"/>
+          <w:szCs w:val="22"/>
+        </w:rPr>
+        <w:t>cia de 46% e uma precis</w:t>
+      </w:r>
+      <w:r>
+        <w:rPr>
+          <w:rStyle w:val="eop"/>
+          <w:rFonts w:ascii="Arial" w:hAnsi="Arial" w:cs="Arial"/>
+          <w:sz w:val="22"/>
+          <w:szCs w:val="22"/>
+        </w:rPr>
+        <w:t>ã</w:t>
+      </w:r>
+      <w:r>
+        <w:rPr>
+          <w:rStyle w:val="eop"/>
+          <w:rFonts w:ascii="Arial" w:hAnsi="Arial" w:cs="Arial"/>
+          <w:sz w:val="22"/>
+          <w:szCs w:val="22"/>
+        </w:rPr>
+        <w:t xml:space="preserve">o de 23%. Chegando </w:t>
+      </w:r>
+      <w:r>
+        <w:rPr>
+          <w:rStyle w:val="eop"/>
+          <w:rFonts w:ascii="Arial" w:hAnsi="Arial" w:cs="Arial"/>
+          <w:sz w:val="22"/>
+          <w:szCs w:val="22"/>
+        </w:rPr>
+        <w:t>à conclusão de</w:t>
+      </w:r>
+      <w:r>
+        <w:rPr>
+          <w:rStyle w:val="eop"/>
+          <w:rFonts w:ascii="Arial" w:hAnsi="Arial" w:cs="Arial"/>
+          <w:sz w:val="22"/>
+          <w:szCs w:val="22"/>
+        </w:rPr>
+        <w:t xml:space="preserve"> que esta tecnica não </w:t>
+      </w:r>
+      <w:r>
+        <w:rPr>
+          <w:rStyle w:val="eop"/>
+          <w:rFonts w:ascii="Arial" w:hAnsi="Arial" w:cs="Arial"/>
+          <w:sz w:val="22"/>
+          <w:szCs w:val="22"/>
+        </w:rPr>
+        <w:t>é</w:t>
+      </w:r>
+      <w:r>
+        <w:rPr>
+          <w:rStyle w:val="eop"/>
+          <w:rFonts w:ascii="Arial" w:hAnsi="Arial" w:cs="Arial"/>
+          <w:sz w:val="22"/>
+          <w:szCs w:val="22"/>
+        </w:rPr>
+        <w:t xml:space="preserve"> confiavel pois tem um baixo indice de acerto</w:t>
+      </w:r>
+      <w:r>
+        <w:rPr>
+          <w:rStyle w:val="eop"/>
+          <w:rFonts w:ascii="Arial" w:hAnsi="Arial" w:cs="Arial"/>
+          <w:sz w:val="22"/>
+          <w:szCs w:val="22"/>
+        </w:rPr>
+        <w:t>.</w:t>
+      </w:r>
+      <w:r>
+        <w:rPr>
+          <w:rStyle w:val="eop"/>
+          <w:rFonts w:ascii="Arial" w:hAnsi="Arial" w:cs="Arial"/>
+          <w:sz w:val="22"/>
+          <w:szCs w:val="22"/>
+        </w:rPr>
+        <w:t xml:space="preserve"> </w:t>
+      </w:r>
+      <w:r>
+        <w:rPr>
+          <w:rStyle w:val="eop"/>
+          <w:rFonts w:ascii="Arial" w:hAnsi="Arial" w:cs="Arial"/>
+          <w:sz w:val="22"/>
+          <w:szCs w:val="22"/>
+        </w:rPr>
+        <w:t>P</w:t>
+      </w:r>
+      <w:r>
+        <w:rPr>
+          <w:rStyle w:val="eop"/>
+          <w:rFonts w:ascii="Arial" w:hAnsi="Arial" w:cs="Arial"/>
+          <w:sz w:val="22"/>
+          <w:szCs w:val="22"/>
+        </w:rPr>
+        <w:t>ara uma futura iter</w:t>
+      </w:r>
+      <w:r>
+        <w:rPr>
+          <w:rStyle w:val="eop"/>
+          <w:rFonts w:ascii="Arial" w:hAnsi="Arial" w:cs="Arial"/>
+          <w:sz w:val="22"/>
+          <w:szCs w:val="22"/>
+        </w:rPr>
+        <w:t>açã</w:t>
+      </w:r>
+      <w:r>
+        <w:rPr>
+          <w:rStyle w:val="eop"/>
+          <w:rFonts w:ascii="Arial" w:hAnsi="Arial" w:cs="Arial"/>
+          <w:sz w:val="22"/>
+          <w:szCs w:val="22"/>
+        </w:rPr>
+        <w:t xml:space="preserve">o, </w:t>
+      </w:r>
+      <w:r>
+        <w:rPr>
+          <w:rStyle w:val="eop"/>
+          <w:rFonts w:ascii="Arial" w:hAnsi="Arial" w:cs="Arial"/>
+          <w:sz w:val="22"/>
+          <w:szCs w:val="22"/>
+        </w:rPr>
+        <w:t>faria sentido usar</w:t>
+      </w:r>
+      <w:r>
+        <w:rPr>
+          <w:rStyle w:val="eop"/>
+          <w:rFonts w:ascii="Arial" w:hAnsi="Arial" w:cs="Arial"/>
+          <w:sz w:val="22"/>
+          <w:szCs w:val="22"/>
+        </w:rPr>
+        <w:t xml:space="preserve"> mais vari</w:t>
+      </w:r>
+      <w:r>
+        <w:rPr>
+          <w:rStyle w:val="eop"/>
+          <w:rFonts w:ascii="Arial" w:hAnsi="Arial" w:cs="Arial"/>
+          <w:sz w:val="22"/>
+          <w:szCs w:val="22"/>
+        </w:rPr>
+        <w:t>á</w:t>
+      </w:r>
+      <w:r>
+        <w:rPr>
+          <w:rStyle w:val="eop"/>
+          <w:rFonts w:ascii="Arial" w:hAnsi="Arial" w:cs="Arial"/>
+          <w:sz w:val="22"/>
+          <w:szCs w:val="22"/>
+        </w:rPr>
+        <w:t>veis</w:t>
+      </w:r>
+      <w:r>
+        <w:rPr>
+          <w:rStyle w:val="eop"/>
+          <w:rFonts w:ascii="Arial" w:hAnsi="Arial" w:cs="Arial"/>
+          <w:sz w:val="22"/>
+          <w:szCs w:val="22"/>
+        </w:rPr>
+        <w:t xml:space="preserve"> </w:t>
+      </w:r>
+      <w:r>
+        <w:rPr>
+          <w:rStyle w:val="eop"/>
+          <w:rFonts w:ascii="Arial" w:hAnsi="Arial" w:cs="Arial"/>
+          <w:sz w:val="22"/>
+          <w:szCs w:val="22"/>
+        </w:rPr>
+        <w:t xml:space="preserve">para serem comparadas entre si </w:t>
+      </w:r>
+      <w:r>
+        <w:rPr>
+          <w:rStyle w:val="eop"/>
+          <w:rFonts w:ascii="Arial" w:hAnsi="Arial" w:cs="Arial"/>
+          <w:sz w:val="22"/>
+          <w:szCs w:val="22"/>
+        </w:rPr>
+        <w:t>no classificador</w:t>
+      </w:r>
+      <w:r>
+        <w:rPr>
+          <w:rStyle w:val="eop"/>
+          <w:rFonts w:ascii="Arial" w:hAnsi="Arial" w:cs="Arial"/>
+          <w:sz w:val="22"/>
+          <w:szCs w:val="22"/>
+        </w:rPr>
+        <w:t>, dado que ao</w:t>
+      </w:r>
+      <w:r>
+        <w:rPr>
+          <w:rStyle w:val="eop"/>
+          <w:rFonts w:ascii="Arial" w:hAnsi="Arial" w:cs="Arial"/>
+          <w:sz w:val="22"/>
+          <w:szCs w:val="22"/>
+        </w:rPr>
+        <w:t xml:space="preserve"> tentar diminuir as colunas escolhidas, foi obtido uma porcentagem ainda menor de precisão. Outra alternativa seria utilizar uma base maior de dados.</w:t>
+      </w:r>
+    </w:p>
+    <w:p>
+      <w:pPr>
+        <w:pStyle w:val="paragraph"/>
+        <w:spacing w:after="0"/>
+        <w:ind w:firstLine="708"/>
+        <w:jc w:val="both"/>
+        <w:textAlignment w:val="baseline"/>
+        <w:rPr>
+          <w:rStyle w:val="eop"/>
+          <w:rFonts w:ascii="Arial" w:hAnsi="Arial" w:cs="Arial"/>
+          <w:sz w:val="22"/>
+          <w:szCs w:val="22"/>
+        </w:rPr>
+      </w:pPr>
+    </w:p>
+    <w:p>
+      <w:pPr>
+        <w:pStyle w:val="paragraph"/>
+        <w:spacing w:after="0"/>
+        <w:ind w:firstLine="708"/>
+        <w:jc w:val="both"/>
+        <w:textAlignment w:val="baseline"/>
+        <w:rPr>
+          <w:rStyle w:val="eop"/>
+          <w:rFonts w:ascii="Arial" w:hAnsi="Arial" w:cs="Arial"/>
+          <w:sz w:val="22"/>
+          <w:szCs w:val="22"/>
+        </w:rPr>
+      </w:pPr>
+    </w:p>
+    <w:p>
+      <w:pPr>
+        <w:pStyle w:val="paragraph"/>
+        <w:spacing w:after="0"/>
+        <w:jc w:val="both"/>
+        <w:textAlignment w:val="baseline"/>
+        <w:rPr>
+          <w:rStyle w:val="eop"/>
+          <w:rFonts w:ascii="Arial" w:hAnsi="Arial" w:cs="Arial"/>
+          <w:b/>
+          <w:bCs/>
+        </w:rPr>
+      </w:pPr>
+      <w:r>
+        <w:rPr>
+          <w:rStyle w:val="eop"/>
+          <w:rFonts w:ascii="Arial" w:hAnsi="Arial" w:cs="Arial"/>
+          <w:b/>
+          <w:bCs/>
+        </w:rPr>
+        <w:lastRenderedPageBreak/>
+        <w:t xml:space="preserve">Divisão </w:t>
+      </w:r>
+      <w:r>
+        <w:rPr>
+          <w:rStyle w:val="eop"/>
+          <w:rFonts w:ascii="Arial" w:hAnsi="Arial" w:cs="Arial"/>
+          <w:b/>
+          <w:bCs/>
+        </w:rPr>
+        <w:t>do projeto</w:t>
+      </w:r>
+      <w:r>
+        <w:rPr>
+          <w:rStyle w:val="eop"/>
+          <w:rFonts w:ascii="Arial" w:hAnsi="Arial" w:cs="Arial"/>
+          <w:b/>
+          <w:bCs/>
+        </w:rPr>
+        <w:t>:</w:t>
+      </w:r>
+      <w:bookmarkStart w:id="0" w:name="_GoBack"/>
+      <w:bookmarkEnd w:id="0"/>
+    </w:p>
+    <w:p>
+      <w:pPr>
+        <w:pStyle w:val="paragraph"/>
+        <w:numPr>
+          <w:ilvl w:val="0"/>
+          <w:numId w:val="4"/>
+        </w:numPr>
+        <w:spacing w:after="0"/>
+        <w:jc w:val="both"/>
+        <w:textAlignment w:val="baseline"/>
+        <w:rPr>
+          <w:rFonts w:ascii="Arial" w:hAnsi="Arial" w:cs="Arial"/>
+          <w:b/>
+          <w:bCs/>
+        </w:rPr>
+      </w:pPr>
+      <w:r>
+        <w:rPr>
+          <w:rFonts w:ascii="Arial" w:hAnsi="Arial" w:cs="Arial"/>
+          <w:i/>
+          <w:iCs/>
+        </w:rPr>
+        <w:t>Clusterização</w:t>
+      </w:r>
+      <w:r>
+        <w:rPr>
+          <w:rFonts w:ascii="Arial" w:hAnsi="Arial" w:cs="Arial"/>
+        </w:rPr>
+        <w:t>:</w:t>
+      </w:r>
+      <w:r>
+        <w:rPr>
+          <w:rFonts w:ascii="Arial" w:hAnsi="Arial" w:cs="Arial"/>
+        </w:rPr>
+        <w:t xml:space="preserve"> Ellen, Giulia e Enzo</w:t>
+      </w:r>
+    </w:p>
+    <w:p>
+      <w:pPr>
+        <w:pStyle w:val="paragraph"/>
+        <w:numPr>
+          <w:ilvl w:val="0"/>
+          <w:numId w:val="4"/>
+        </w:numPr>
+        <w:spacing w:after="0"/>
+        <w:jc w:val="both"/>
+        <w:textAlignment w:val="baseline"/>
+        <w:rPr>
+          <w:rFonts w:ascii="Arial" w:hAnsi="Arial" w:cs="Arial"/>
+          <w:b/>
+          <w:bCs/>
+        </w:rPr>
+      </w:pPr>
+      <w:proofErr w:type="spellStart"/>
+      <w:r>
+        <w:rPr>
+          <w:rFonts w:ascii="Arial" w:hAnsi="Arial" w:cs="Arial"/>
+          <w:i/>
+          <w:iCs/>
+        </w:rPr>
+        <w:t>Decision</w:t>
+      </w:r>
+      <w:proofErr w:type="spellEnd"/>
+      <w:r>
+        <w:rPr>
+          <w:rFonts w:ascii="Arial" w:hAnsi="Arial" w:cs="Arial"/>
+          <w:i/>
+          <w:iCs/>
+        </w:rPr>
+        <w:t xml:space="preserve"> </w:t>
+      </w:r>
+      <w:proofErr w:type="spellStart"/>
+      <w:r>
+        <w:rPr>
+          <w:rFonts w:ascii="Arial" w:hAnsi="Arial" w:cs="Arial"/>
+          <w:i/>
+          <w:iCs/>
+        </w:rPr>
+        <w:t>Tree</w:t>
+      </w:r>
+      <w:proofErr w:type="spellEnd"/>
+      <w:r>
+        <w:rPr>
+          <w:rFonts w:ascii="Arial" w:hAnsi="Arial" w:cs="Arial"/>
+          <w:i/>
+          <w:iCs/>
+        </w:rPr>
+        <w:t>:</w:t>
+      </w:r>
+      <w:r>
+        <w:rPr>
+          <w:rFonts w:ascii="Arial" w:hAnsi="Arial" w:cs="Arial"/>
+          <w:i/>
+          <w:iCs/>
+        </w:rPr>
+        <w:t xml:space="preserve"> </w:t>
+      </w:r>
+      <w:r>
+        <w:rPr>
+          <w:rFonts w:ascii="Arial" w:hAnsi="Arial" w:cs="Arial"/>
+        </w:rPr>
+        <w:t>Gabriel</w:t>
+      </w:r>
+    </w:p>
+    <w:p>
+      <w:pPr>
+        <w:pStyle w:val="paragraph"/>
+        <w:numPr>
+          <w:ilvl w:val="0"/>
+          <w:numId w:val="4"/>
+        </w:numPr>
+        <w:spacing w:after="0"/>
+        <w:jc w:val="both"/>
+        <w:textAlignment w:val="baseline"/>
+        <w:rPr>
+          <w:rFonts w:ascii="Arial" w:hAnsi="Arial" w:cs="Arial"/>
+          <w:b/>
+          <w:bCs/>
+          <w:lang w:val="en-US"/>
+        </w:rPr>
+      </w:pPr>
+      <w:r>
+        <w:rPr>
+          <w:rFonts w:ascii="Arial" w:hAnsi="Arial" w:cs="Arial"/>
+          <w:lang w:val="en-US"/>
+        </w:rPr>
+        <w:t>Naive-Bayes:</w:t>
+      </w:r>
+      <w:r>
+        <w:rPr>
+          <w:rFonts w:ascii="Arial" w:hAnsi="Arial" w:cs="Arial"/>
+          <w:lang w:val="en-US"/>
+        </w:rPr>
+        <w:t xml:space="preserve"> Ellen e Enzo</w:t>
+      </w:r>
+    </w:p>
+    <w:p>
+      <w:pPr>
+        <w:pStyle w:val="paragraph"/>
+        <w:numPr>
+          <w:ilvl w:val="0"/>
+          <w:numId w:val="4"/>
+        </w:numPr>
+        <w:spacing w:after="0"/>
+        <w:jc w:val="both"/>
+        <w:textAlignment w:val="baseline"/>
+        <w:rPr>
+          <w:rFonts w:ascii="Arial" w:hAnsi="Arial" w:cs="Arial"/>
+          <w:b/>
+          <w:bCs/>
+        </w:rPr>
+      </w:pPr>
+      <w:r>
+        <w:rPr>
+          <w:rFonts w:ascii="Arial" w:hAnsi="Arial" w:cs="Arial"/>
+        </w:rPr>
+        <w:t xml:space="preserve">Relatório: </w:t>
+      </w:r>
+      <w:r>
+        <w:rPr>
+          <w:rFonts w:ascii="Arial" w:hAnsi="Arial" w:cs="Arial"/>
+        </w:rPr>
+        <w:t>Todos</w:t>
+      </w:r>
     </w:p>
     <w:sectPr>
       <w:pgSz w:w="11906" w:h="16838"/>
@@ -4021,8 +5565,356 @@
       </w:pPr>
     </w:lvl>
   </w:abstractNum>
+  <w:abstractNum w:abstractNumId="1" w15:restartNumberingAfterBreak="0">
+    <w:nsid w:val="38A01E49"/>
+    <w:multiLevelType w:val="hybridMultilevel"/>
+    <w:tmpl w:val="193C9076"/>
+    <w:lvl w:ilvl="0" w:tplc="04160001">
+      <w:start w:val="1"/>
+      <w:numFmt w:val="bullet"/>
+      <w:lvlText w:val=""/>
+      <w:lvlJc w:val="left"/>
+      <w:pPr>
+        <w:ind w:left="720" w:hanging="360"/>
+      </w:pPr>
+      <w:rPr>
+        <w:rFonts w:ascii="Symbol" w:hAnsi="Symbol" w:hint="default"/>
+      </w:rPr>
+    </w:lvl>
+    <w:lvl w:ilvl="1" w:tplc="04160003" w:tentative="1">
+      <w:start w:val="1"/>
+      <w:numFmt w:val="bullet"/>
+      <w:lvlText w:val="o"/>
+      <w:lvlJc w:val="left"/>
+      <w:pPr>
+        <w:ind w:left="1440" w:hanging="360"/>
+      </w:pPr>
+      <w:rPr>
+        <w:rFonts w:ascii="Courier New" w:hAnsi="Courier New" w:hint="default"/>
+      </w:rPr>
+    </w:lvl>
+    <w:lvl w:ilvl="2" w:tplc="04160005" w:tentative="1">
+      <w:start w:val="1"/>
+      <w:numFmt w:val="bullet"/>
+      <w:lvlText w:val=""/>
+      <w:lvlJc w:val="left"/>
+      <w:pPr>
+        <w:ind w:left="2160" w:hanging="360"/>
+      </w:pPr>
+      <w:rPr>
+        <w:rFonts w:ascii="Wingdings" w:hAnsi="Wingdings" w:hint="default"/>
+      </w:rPr>
+    </w:lvl>
+    <w:lvl w:ilvl="3" w:tplc="04160001" w:tentative="1">
+      <w:start w:val="1"/>
+      <w:numFmt w:val="bullet"/>
+      <w:lvlText w:val=""/>
+      <w:lvlJc w:val="left"/>
+      <w:pPr>
+        <w:ind w:left="2880" w:hanging="360"/>
+      </w:pPr>
+      <w:rPr>
+        <w:rFonts w:ascii="Symbol" w:hAnsi="Symbol" w:hint="default"/>
+      </w:rPr>
+    </w:lvl>
+    <w:lvl w:ilvl="4" w:tplc="04160003" w:tentative="1">
+      <w:start w:val="1"/>
+      <w:numFmt w:val="bullet"/>
+      <w:lvlText w:val="o"/>
+      <w:lvlJc w:val="left"/>
+      <w:pPr>
+        <w:ind w:left="3600" w:hanging="360"/>
+      </w:pPr>
+      <w:rPr>
+        <w:rFonts w:ascii="Courier New" w:hAnsi="Courier New" w:hint="default"/>
+      </w:rPr>
+    </w:lvl>
+    <w:lvl w:ilvl="5" w:tplc="04160005" w:tentative="1">
+      <w:start w:val="1"/>
+      <w:numFmt w:val="bullet"/>
+      <w:lvlText w:val=""/>
+      <w:lvlJc w:val="left"/>
+      <w:pPr>
+        <w:ind w:left="4320" w:hanging="360"/>
+      </w:pPr>
+      <w:rPr>
+        <w:rFonts w:ascii="Wingdings" w:hAnsi="Wingdings" w:hint="default"/>
+      </w:rPr>
+    </w:lvl>
+    <w:lvl w:ilvl="6" w:tplc="04160001" w:tentative="1">
+      <w:start w:val="1"/>
+      <w:numFmt w:val="bullet"/>
+      <w:lvlText w:val=""/>
+      <w:lvlJc w:val="left"/>
+      <w:pPr>
+        <w:ind w:left="5040" w:hanging="360"/>
+      </w:pPr>
+      <w:rPr>
+        <w:rFonts w:ascii="Symbol" w:hAnsi="Symbol" w:hint="default"/>
+      </w:rPr>
+    </w:lvl>
+    <w:lvl w:ilvl="7" w:tplc="04160003" w:tentative="1">
+      <w:start w:val="1"/>
+      <w:numFmt w:val="bullet"/>
+      <w:lvlText w:val="o"/>
+      <w:lvlJc w:val="left"/>
+      <w:pPr>
+        <w:ind w:left="5760" w:hanging="360"/>
+      </w:pPr>
+      <w:rPr>
+        <w:rFonts w:ascii="Courier New" w:hAnsi="Courier New" w:hint="default"/>
+      </w:rPr>
+    </w:lvl>
+    <w:lvl w:ilvl="8" w:tplc="04160005" w:tentative="1">
+      <w:start w:val="1"/>
+      <w:numFmt w:val="bullet"/>
+      <w:lvlText w:val=""/>
+      <w:lvlJc w:val="left"/>
+      <w:pPr>
+        <w:ind w:left="6480" w:hanging="360"/>
+      </w:pPr>
+      <w:rPr>
+        <w:rFonts w:ascii="Wingdings" w:hAnsi="Wingdings" w:hint="default"/>
+      </w:rPr>
+    </w:lvl>
+  </w:abstractNum>
+  <w:abstractNum w:abstractNumId="2" w15:restartNumberingAfterBreak="0">
+    <w:nsid w:val="3C553879"/>
+    <w:multiLevelType w:val="hybridMultilevel"/>
+    <w:tmpl w:val="9012A1C2"/>
+    <w:lvl w:ilvl="0" w:tplc="04160001">
+      <w:start w:val="1"/>
+      <w:numFmt w:val="bullet"/>
+      <w:lvlText w:val=""/>
+      <w:lvlJc w:val="left"/>
+      <w:pPr>
+        <w:ind w:left="720" w:hanging="360"/>
+      </w:pPr>
+      <w:rPr>
+        <w:rFonts w:ascii="Symbol" w:hAnsi="Symbol" w:hint="default"/>
+      </w:rPr>
+    </w:lvl>
+    <w:lvl w:ilvl="1" w:tplc="04160003" w:tentative="1">
+      <w:start w:val="1"/>
+      <w:numFmt w:val="bullet"/>
+      <w:lvlText w:val="o"/>
+      <w:lvlJc w:val="left"/>
+      <w:pPr>
+        <w:ind w:left="1440" w:hanging="360"/>
+      </w:pPr>
+      <w:rPr>
+        <w:rFonts w:ascii="Courier New" w:hAnsi="Courier New" w:hint="default"/>
+      </w:rPr>
+    </w:lvl>
+    <w:lvl w:ilvl="2" w:tplc="04160005" w:tentative="1">
+      <w:start w:val="1"/>
+      <w:numFmt w:val="bullet"/>
+      <w:lvlText w:val=""/>
+      <w:lvlJc w:val="left"/>
+      <w:pPr>
+        <w:ind w:left="2160" w:hanging="360"/>
+      </w:pPr>
+      <w:rPr>
+        <w:rFonts w:ascii="Wingdings" w:hAnsi="Wingdings" w:hint="default"/>
+      </w:rPr>
+    </w:lvl>
+    <w:lvl w:ilvl="3" w:tplc="04160001" w:tentative="1">
+      <w:start w:val="1"/>
+      <w:numFmt w:val="bullet"/>
+      <w:lvlText w:val=""/>
+      <w:lvlJc w:val="left"/>
+      <w:pPr>
+        <w:ind w:left="2880" w:hanging="360"/>
+      </w:pPr>
+      <w:rPr>
+        <w:rFonts w:ascii="Symbol" w:hAnsi="Symbol" w:hint="default"/>
+      </w:rPr>
+    </w:lvl>
+    <w:lvl w:ilvl="4" w:tplc="04160003" w:tentative="1">
+      <w:start w:val="1"/>
+      <w:numFmt w:val="bullet"/>
+      <w:lvlText w:val="o"/>
+      <w:lvlJc w:val="left"/>
+      <w:pPr>
+        <w:ind w:left="3600" w:hanging="360"/>
+      </w:pPr>
+      <w:rPr>
+        <w:rFonts w:ascii="Courier New" w:hAnsi="Courier New" w:hint="default"/>
+      </w:rPr>
+    </w:lvl>
+    <w:lvl w:ilvl="5" w:tplc="04160005" w:tentative="1">
+      <w:start w:val="1"/>
+      <w:numFmt w:val="bullet"/>
+      <w:lvlText w:val=""/>
+      <w:lvlJc w:val="left"/>
+      <w:pPr>
+        <w:ind w:left="4320" w:hanging="360"/>
+      </w:pPr>
+      <w:rPr>
+        <w:rFonts w:ascii="Wingdings" w:hAnsi="Wingdings" w:hint="default"/>
+      </w:rPr>
+    </w:lvl>
+    <w:lvl w:ilvl="6" w:tplc="04160001" w:tentative="1">
+      <w:start w:val="1"/>
+      <w:numFmt w:val="bullet"/>
+      <w:lvlText w:val=""/>
+      <w:lvlJc w:val="left"/>
+      <w:pPr>
+        <w:ind w:left="5040" w:hanging="360"/>
+      </w:pPr>
+      <w:rPr>
+        <w:rFonts w:ascii="Symbol" w:hAnsi="Symbol" w:hint="default"/>
+      </w:rPr>
+    </w:lvl>
+    <w:lvl w:ilvl="7" w:tplc="04160003" w:tentative="1">
+      <w:start w:val="1"/>
+      <w:numFmt w:val="bullet"/>
+      <w:lvlText w:val="o"/>
+      <w:lvlJc w:val="left"/>
+      <w:pPr>
+        <w:ind w:left="5760" w:hanging="360"/>
+      </w:pPr>
+      <w:rPr>
+        <w:rFonts w:ascii="Courier New" w:hAnsi="Courier New" w:hint="default"/>
+      </w:rPr>
+    </w:lvl>
+    <w:lvl w:ilvl="8" w:tplc="04160005" w:tentative="1">
+      <w:start w:val="1"/>
+      <w:numFmt w:val="bullet"/>
+      <w:lvlText w:val=""/>
+      <w:lvlJc w:val="left"/>
+      <w:pPr>
+        <w:ind w:left="6480" w:hanging="360"/>
+      </w:pPr>
+      <w:rPr>
+        <w:rFonts w:ascii="Wingdings" w:hAnsi="Wingdings" w:hint="default"/>
+      </w:rPr>
+    </w:lvl>
+  </w:abstractNum>
+  <w:abstractNum w:abstractNumId="3" w15:restartNumberingAfterBreak="0">
+    <w:nsid w:val="3ECF4949"/>
+    <w:multiLevelType w:val="hybridMultilevel"/>
+    <w:tmpl w:val="81AE6F80"/>
+    <w:lvl w:ilvl="0" w:tplc="04160001">
+      <w:start w:val="1"/>
+      <w:numFmt w:val="bullet"/>
+      <w:lvlText w:val=""/>
+      <w:lvlJc w:val="left"/>
+      <w:pPr>
+        <w:ind w:left="720" w:hanging="360"/>
+      </w:pPr>
+      <w:rPr>
+        <w:rFonts w:ascii="Symbol" w:hAnsi="Symbol" w:hint="default"/>
+      </w:rPr>
+    </w:lvl>
+    <w:lvl w:ilvl="1" w:tplc="04160003">
+      <w:start w:val="1"/>
+      <w:numFmt w:val="bullet"/>
+      <w:lvlText w:val="o"/>
+      <w:lvlJc w:val="left"/>
+      <w:pPr>
+        <w:ind w:left="1440" w:hanging="360"/>
+      </w:pPr>
+      <w:rPr>
+        <w:rFonts w:ascii="Courier New" w:hAnsi="Courier New" w:hint="default"/>
+      </w:rPr>
+    </w:lvl>
+    <w:lvl w:ilvl="2" w:tplc="04160005" w:tentative="1">
+      <w:start w:val="1"/>
+      <w:numFmt w:val="bullet"/>
+      <w:lvlText w:val=""/>
+      <w:lvlJc w:val="left"/>
+      <w:pPr>
+        <w:ind w:left="2160" w:hanging="360"/>
+      </w:pPr>
+      <w:rPr>
+        <w:rFonts w:ascii="Wingdings" w:hAnsi="Wingdings" w:hint="default"/>
+      </w:rPr>
+    </w:lvl>
+    <w:lvl w:ilvl="3" w:tplc="04160001" w:tentative="1">
+      <w:start w:val="1"/>
+      <w:numFmt w:val="bullet"/>
+      <w:lvlText w:val=""/>
+      <w:lvlJc w:val="left"/>
+      <w:pPr>
+        <w:ind w:left="2880" w:hanging="360"/>
+      </w:pPr>
+      <w:rPr>
+        <w:rFonts w:ascii="Symbol" w:hAnsi="Symbol" w:hint="default"/>
+      </w:rPr>
+    </w:lvl>
+    <w:lvl w:ilvl="4" w:tplc="04160003" w:tentative="1">
+      <w:start w:val="1"/>
+      <w:numFmt w:val="bullet"/>
+      <w:lvlText w:val="o"/>
+      <w:lvlJc w:val="left"/>
+      <w:pPr>
+        <w:ind w:left="3600" w:hanging="360"/>
+      </w:pPr>
+      <w:rPr>
+        <w:rFonts w:ascii="Courier New" w:hAnsi="Courier New" w:hint="default"/>
+      </w:rPr>
+    </w:lvl>
+    <w:lvl w:ilvl="5" w:tplc="04160005" w:tentative="1">
+      <w:start w:val="1"/>
+      <w:numFmt w:val="bullet"/>
+      <w:lvlText w:val=""/>
+      <w:lvlJc w:val="left"/>
+      <w:pPr>
+        <w:ind w:left="4320" w:hanging="360"/>
+      </w:pPr>
+      <w:rPr>
+        <w:rFonts w:ascii="Wingdings" w:hAnsi="Wingdings" w:hint="default"/>
+      </w:rPr>
+    </w:lvl>
+    <w:lvl w:ilvl="6" w:tplc="04160001" w:tentative="1">
+      <w:start w:val="1"/>
+      <w:numFmt w:val="bullet"/>
+      <w:lvlText w:val=""/>
+      <w:lvlJc w:val="left"/>
+      <w:pPr>
+        <w:ind w:left="5040" w:hanging="360"/>
+      </w:pPr>
+      <w:rPr>
+        <w:rFonts w:ascii="Symbol" w:hAnsi="Symbol" w:hint="default"/>
+      </w:rPr>
+    </w:lvl>
+    <w:lvl w:ilvl="7" w:tplc="04160003" w:tentative="1">
+      <w:start w:val="1"/>
+      <w:numFmt w:val="bullet"/>
+      <w:lvlText w:val="o"/>
+      <w:lvlJc w:val="left"/>
+      <w:pPr>
+        <w:ind w:left="5760" w:hanging="360"/>
+      </w:pPr>
+      <w:rPr>
+        <w:rFonts w:ascii="Courier New" w:hAnsi="Courier New" w:hint="default"/>
+      </w:rPr>
+    </w:lvl>
+    <w:lvl w:ilvl="8" w:tplc="04160005" w:tentative="1">
+      <w:start w:val="1"/>
+      <w:numFmt w:val="bullet"/>
+      <w:lvlText w:val=""/>
+      <w:lvlJc w:val="left"/>
+      <w:pPr>
+        <w:ind w:left="6480" w:hanging="360"/>
+      </w:pPr>
+      <w:rPr>
+        <w:rFonts w:ascii="Wingdings" w:hAnsi="Wingdings" w:hint="default"/>
+      </w:rPr>
+    </w:lvl>
+  </w:abstractNum>
   <w:num w:numId="1">
     <w:abstractNumId w:val="0"/>
+  </w:num>
+  <w:num w:numId="2">
+    <w:abstractNumId w:val="2"/>
+  </w:num>
+  <w:num w:numId="3">
+    <w:abstractNumId w:val="1"/>
+  </w:num>
+  <w:num w:numId="4">
+    <w:abstractNumId w:val="3"/>
   </w:num>
 </w:numbering>
 </file>
@@ -4044,7 +5936,7 @@
       </w:pPr>
     </w:pPrDefault>
   </w:docDefaults>
-  <w:latentStyles w:defLockedState="0" w:defUIPriority="99" w:defSemiHidden="0" w:defUnhideWhenUsed="0" w:defQFormat="0" w:count="375">
+  <w:latentStyles w:defLockedState="0" w:defUIPriority="99" w:defSemiHidden="0" w:defUnhideWhenUsed="0" w:defQFormat="0" w:count="376">
     <w:lsdException w:name="Normal" w:uiPriority="0" w:qFormat="1"/>
     <w:lsdException w:name="heading 1" w:uiPriority="9" w:qFormat="1"/>
     <w:lsdException w:name="heading 2" w:semiHidden="1" w:uiPriority="9" w:unhideWhenUsed="1" w:qFormat="1"/>
@@ -4150,7 +6042,6 @@
     <w:lsdException w:name="HTML Sample" w:semiHidden="1" w:unhideWhenUsed="1"/>
     <w:lsdException w:name="HTML Typewriter" w:semiHidden="1" w:unhideWhenUsed="1"/>
     <w:lsdException w:name="HTML Variable" w:semiHidden="1" w:unhideWhenUsed="1"/>
-    <w:lsdException w:name="Normal Table" w:semiHidden="1" w:unhideWhenUsed="1"/>
     <w:lsdException w:name="annotation subject" w:semiHidden="1" w:unhideWhenUsed="1"/>
     <w:lsdException w:name="No List" w:semiHidden="1" w:unhideWhenUsed="1"/>
     <w:lsdException w:name="Outline List 1" w:semiHidden="1" w:unhideWhenUsed="1"/>
@@ -4197,10 +6088,8 @@
     <w:lsdException w:name="Table Subtle 2" w:semiHidden="1" w:unhideWhenUsed="1"/>
     <w:lsdException w:name="Table Web 1" w:semiHidden="1" w:unhideWhenUsed="1"/>
     <w:lsdException w:name="Table Web 2" w:semiHidden="1" w:unhideWhenUsed="1"/>
-    <w:lsdException w:name="Table Web 3" w:semiHidden="1" w:unhideWhenUsed="1"/>
     <w:lsdException w:name="Balloon Text" w:semiHidden="1" w:unhideWhenUsed="1"/>
     <w:lsdException w:name="Table Grid" w:uiPriority="39"/>
-    <w:lsdException w:name="Table Theme" w:semiHidden="1" w:unhideWhenUsed="1"/>
     <w:lsdException w:name="Placeholder Text" w:semiHidden="1"/>
     <w:lsdException w:name="No Spacing" w:uiPriority="1" w:qFormat="1"/>
     <w:lsdException w:name="Light Shading" w:uiPriority="60"/>
@@ -4420,6 +6309,7 @@
     <w:lsdException w:name="Smart Hyperlink" w:semiHidden="1" w:unhideWhenUsed="1"/>
     <w:lsdException w:name="Hashtag" w:semiHidden="1" w:unhideWhenUsed="1"/>
     <w:lsdException w:name="Unresolved Mention" w:semiHidden="1" w:unhideWhenUsed="1"/>
+    <w:lsdException w:name="Smart Link" w:semiHidden="1" w:unhideWhenUsed="1"/>
   </w:latentStyles>
   <w:style w:type="paragraph" w:default="1" w:styleId="Normal">
     <w:name w:val="Normal"/>
@@ -4830,7 +6720,7 @@
 </file>
 
 <file path=customXml/itemProps1.xml><?xml version="1.0" encoding="utf-8"?>
-<ds:datastoreItem xmlns:ds="http://schemas.openxmlformats.org/officeDocument/2006/customXml" ds:itemID="{05659F4D-33C6-4FB9-A39E-FC11E44DB52F}">
+<ds:datastoreItem xmlns:ds="http://schemas.openxmlformats.org/officeDocument/2006/customXml" ds:itemID="{3EC650D9-BECF-794B-8C99-24E1A2804A3E}">
   <ds:schemaRefs>
     <ds:schemaRef ds:uri="http://schemas.openxmlformats.org/officeDocument/2006/bibliography"/>
   </ds:schemaRefs>
